--- a/content/programme/Semantics_Session_1.4.docx
+++ b/content/programme/Semantics_Session_1.4.docx
@@ -88,25 +88,27 @@
         <w:shd w:fill="ffffff" w:val="clear"/>
         <w:spacing w:after="160" w:before="300" w:line="304.9411764705883" w:lineRule="auto"/>
         <w:rPr>
+          <w:sz w:val="24"/>
+          <w:szCs w:val="24"/>
+        </w:rPr>
+      </w:pPr>
+      <w:bookmarkStart w:colFirst="0" w:colLast="0" w:name="_meaioro9712u" w:id="4"/>
+      <w:bookmarkEnd w:id="4"/>
+      <w:r>
+        <w:rPr>
           <w:rFonts w:ascii="Lato" w:cs="Lato" w:eastAsia="Lato" w:hAnsi="Lato"/>
           <w:b w:val="1"/>
           <w:color w:val="444444"/>
           <w:sz w:val="36"/>
           <w:szCs w:val="36"/>
-        </w:rPr>
-      </w:pPr>
-      <w:bookmarkStart w:colFirst="0" w:colLast="0" w:name="_meaioro9712u" w:id="4"/>
-      <w:bookmarkEnd w:id="4"/>
-      <w:r>
-        <w:rPr>
-          <w:rFonts w:ascii="Lato" w:cs="Lato" w:eastAsia="Lato" w:hAnsi="Lato"/>
-          <w:b w:val="1"/>
-          <w:color w:val="444444"/>
-          <w:sz w:val="36"/>
-          <w:szCs w:val="36"/>
           <w:rtl w:val="0"/>
         </w:rPr>
         <w:t xml:space="preserve">Talks</w:t>
+      </w:r>
+      <w:r>
+        <w:rPr>
+          <w:rtl w:val="0"/>
+        </w:rPr>
       </w:r>
     </w:p>
     <w:p>
@@ -114,30 +116,13 @@
         <w:pStyle w:val="Heading3"/>
         <w:rPr/>
       </w:pPr>
-      <w:bookmarkStart w:colFirst="0" w:colLast="0" w:name="_zdnxklhnplxs" w:id="5"/>
+      <w:bookmarkStart w:colFirst="0" w:colLast="0" w:name="_dvhqpv9rx9p0" w:id="5"/>
       <w:bookmarkEnd w:id="5"/>
       <w:r>
         <w:rPr>
           <w:rtl w:val="0"/>
         </w:rPr>
-        <w:t xml:space="preserve">TBA</w:t>
-      </w:r>
-      <w:r>
-        <w:rPr>
-          <w:rtl w:val="0"/>
-        </w:rPr>
-      </w:r>
-    </w:p>
-    <w:p>
-      <w:pPr>
-        <w:jc w:val="both"/>
-        <w:rPr/>
-      </w:pPr>
-      <w:r>
-        <w:rPr>
-          <w:rtl w:val="0"/>
-        </w:rPr>
-        <w:t xml:space="preserve">abstract </w:t>
+        <w:t xml:space="preserve">From UML to OWL: Enterprise Architect as an ontology editor</w:t>
       </w:r>
     </w:p>
     <w:p>
@@ -154,7 +139,7 @@
     <w:tbl>
       <w:tblPr>
         <w:tblStyle w:val="Table1"/>
-        <w:tblW w:w="5910.0" w:type="dxa"/>
+        <w:tblW w:w="9025.511811023624" w:type="dxa"/>
         <w:jc w:val="left"/>
         <w:tblBorders>
           <w:top w:color="000000" w:space="0" w:sz="8" w:val="single"/>
@@ -168,12 +153,14 @@
         <w:tblLook w:val="0600"/>
       </w:tblPr>
       <w:tblGrid>
-        <w:gridCol w:w="2715"/>
-        <w:gridCol w:w="3195"/>
+        <w:gridCol w:w="2691.2975910960063"/>
+        <w:gridCol w:w="3167.1071099638084"/>
+        <w:gridCol w:w="3167.1071099638084"/>
         <w:tblGridChange w:id="0">
           <w:tblGrid>
-            <w:gridCol w:w="2715"/>
-            <w:gridCol w:w="3195"/>
+            <w:gridCol w:w="2691.2975910960063"/>
+            <w:gridCol w:w="3167.1071099638084"/>
+            <w:gridCol w:w="3167.1071099638084"/>
           </w:tblGrid>
         </w:tblGridChange>
       </w:tblGrid>
@@ -196,7 +183,127 @@
           <w:p>
             <w:pPr>
               <w:shd w:fill="ffffff" w:val="clear"/>
+              <w:rPr>
+                <w:b w:val="1"/>
+                <w:color w:val="212529"/>
+                <w:sz w:val="36"/>
+                <w:szCs w:val="36"/>
+              </w:rPr>
+            </w:pPr>
+            <w:r>
+              <w:rPr>
+                <w:rFonts w:ascii="Lato" w:cs="Lato" w:eastAsia="Lato" w:hAnsi="Lato"/>
+                <w:b w:val="1"/>
+                <w:color w:val="212529"/>
+                <w:sz w:val="36"/>
+                <w:szCs w:val="36"/>
+              </w:rPr>
+              <w:drawing>
+                <wp:inline distB="114300" distT="114300" distL="114300" distR="114300">
+                  <wp:extent cx="1571625" cy="1447800"/>
+                  <wp:effectExtent b="0" l="0" r="0" t="0"/>
+                  <wp:docPr id="5" name="image2.jpg"/>
+                  <a:graphic>
+                    <a:graphicData uri="http://schemas.openxmlformats.org/drawingml/2006/picture">
+                      <pic:pic>
+                        <pic:nvPicPr>
+                          <pic:cNvPr id="0" name="image2.jpg"/>
+                          <pic:cNvPicPr preferRelativeResize="0"/>
+                        </pic:nvPicPr>
+                        <pic:blipFill>
+                          <a:blip r:embed="rId6"/>
+                          <a:srcRect b="0" l="0" r="0" t="0"/>
+                          <a:stretch>
+                            <a:fillRect/>
+                          </a:stretch>
+                        </pic:blipFill>
+                        <pic:spPr>
+                          <a:xfrm>
+                            <a:off x="0" y="0"/>
+                            <a:ext cx="1571625" cy="1447800"/>
+                          </a:xfrm>
+                          <a:prstGeom prst="rect"/>
+                          <a:ln/>
+                        </pic:spPr>
+                      </pic:pic>
+                    </a:graphicData>
+                  </a:graphic>
+                </wp:inline>
+              </w:drawing>
+            </w:r>
+            <w:r>
+              <w:rPr>
+                <w:rtl w:val="0"/>
+              </w:rPr>
+            </w:r>
+          </w:p>
+          <w:p>
+            <w:pPr>
+              <w:pStyle w:val="Heading5"/>
+              <w:spacing w:line="240" w:lineRule="auto"/>
               <w:rPr/>
+            </w:pPr>
+            <w:bookmarkStart w:colFirst="0" w:colLast="0" w:name="_o11qrurode03" w:id="6"/>
+            <w:bookmarkEnd w:id="6"/>
+            <w:r>
+              <w:rPr>
+                <w:rtl w:val="0"/>
+              </w:rPr>
+              <w:t xml:space="preserve">Wouter Beek </w:t>
+            </w:r>
+          </w:p>
+          <w:p>
+            <w:pPr>
+              <w:pStyle w:val="Heading5"/>
+              <w:spacing w:line="240" w:lineRule="auto"/>
+              <w:rPr/>
+            </w:pPr>
+            <w:bookmarkStart w:colFirst="0" w:colLast="0" w:name="_rcv99lkn2ht0" w:id="7"/>
+            <w:bookmarkEnd w:id="7"/>
+            <w:r>
+              <w:rPr>
+                <w:rtl w:val="0"/>
+              </w:rPr>
+              <w:t xml:space="preserve">Triply</w:t>
+            </w:r>
+            <w:r>
+              <w:rPr>
+                <w:rtl w:val="0"/>
+              </w:rPr>
+            </w:r>
+          </w:p>
+          <w:p>
+            <w:pPr>
+              <w:spacing w:line="240" w:lineRule="auto"/>
+              <w:rPr/>
+            </w:pPr>
+            <w:r>
+              <w:rPr>
+                <w:rtl w:val="0"/>
+              </w:rPr>
+            </w:r>
+          </w:p>
+        </w:tc>
+        <w:tc>
+          <w:tcPr>
+            <w:shd w:fill="auto" w:val="clear"/>
+            <w:tcMar>
+              <w:top w:w="100.0" w:type="dxa"/>
+              <w:left w:w="100.0" w:type="dxa"/>
+              <w:bottom w:w="100.0" w:type="dxa"/>
+              <w:right w:w="100.0" w:type="dxa"/>
+            </w:tcMar>
+            <w:vAlign w:val="top"/>
+          </w:tcPr>
+          <w:p>
+            <w:pPr>
+              <w:shd w:fill="ffffff" w:val="clear"/>
+              <w:rPr>
+                <w:b w:val="1"/>
+                <w:color w:val="212529"/>
+                <w:sz w:val="36"/>
+                <w:szCs w:val="36"/>
+              </w:rPr>
             </w:pPr>
             <w:r>
               <w:rPr>
@@ -210,7 +317,7 @@
                 <wp:inline distB="114300" distT="114300" distL="114300" distR="114300">
                   <wp:extent cx="1435100" cy="1435100"/>
                   <wp:effectExtent b="0" l="0" r="0" t="0"/>
-                  <wp:docPr id="2" name="image1.png"/>
+                  <wp:docPr id="3" name="image1.png"/>
                   <a:graphic>
                     <a:graphicData uri="http://schemas.openxmlformats.org/drawingml/2006/picture">
                       <pic:pic>
@@ -219,7 +326,7 @@
                           <pic:cNvPicPr preferRelativeResize="0"/>
                         </pic:nvPicPr>
                         <pic:blipFill>
-                          <a:blip r:embed="rId6"/>
+                          <a:blip r:embed="rId7"/>
                           <a:srcRect b="0" l="0" r="0" t="0"/>
                           <a:stretch>
                             <a:fillRect/>
@@ -247,41 +354,18 @@
           </w:p>
           <w:p>
             <w:pPr>
-              <w:pStyle w:val="Heading4"/>
-              <w:spacing w:before="0" w:lineRule="auto"/>
-              <w:rPr/>
-            </w:pPr>
-            <w:bookmarkStart w:colFirst="0" w:colLast="0" w:name="_k742ewolt6i" w:id="6"/>
-            <w:bookmarkEnd w:id="6"/>
-            <w:r>
-              <w:rPr>
-                <w:rtl w:val="0"/>
-              </w:rPr>
-              <w:t xml:space="preserve">name</w:t>
-            </w:r>
-          </w:p>
-          <w:p>
-            <w:pPr>
               <w:pStyle w:val="Heading5"/>
-              <w:shd w:fill="ffffff" w:val="clear"/>
-              <w:spacing w:after="0" w:before="0" w:lineRule="auto"/>
-              <w:ind w:left="-20" w:right="-20" w:firstLine="0"/>
-              <w:rPr/>
-            </w:pPr>
-            <w:bookmarkStart w:colFirst="0" w:colLast="0" w:name="_au4nhbkjwgm8" w:id="7"/>
-            <w:bookmarkEnd w:id="7"/>
-            <w:r>
-              <w:rPr>
-                <w:rtl w:val="0"/>
-              </w:rPr>
-              <w:t xml:space="preserve">affiliation</w:t>
-            </w:r>
-          </w:p>
-          <w:p>
-            <w:pPr>
               <w:spacing w:line="240" w:lineRule="auto"/>
               <w:rPr/>
             </w:pPr>
+            <w:bookmarkStart w:colFirst="0" w:colLast="0" w:name="_juuhho3n17hs" w:id="8"/>
+            <w:bookmarkEnd w:id="8"/>
+            <w:r>
+              <w:rPr>
+                <w:rtl w:val="0"/>
+              </w:rPr>
+              <w:t xml:space="preserve">Linda van den Brink</w:t>
+            </w:r>
             <w:r>
               <w:rPr>
                 <w:rtl w:val="0"/>
@@ -322,7 +406,7 @@
                 <wp:inline distB="114300" distT="114300" distL="114300" distR="114300">
                   <wp:extent cx="1435100" cy="1435100"/>
                   <wp:effectExtent b="0" l="0" r="0" t="0"/>
-                  <wp:docPr id="3" name="image1.png"/>
+                  <wp:docPr id="6" name="image1.png"/>
                   <a:graphic>
                     <a:graphicData uri="http://schemas.openxmlformats.org/drawingml/2006/picture">
                       <pic:pic>
@@ -331,7 +415,7 @@
                           <pic:cNvPicPr preferRelativeResize="0"/>
                         </pic:nvPicPr>
                         <pic:blipFill>
-                          <a:blip r:embed="rId6"/>
+                          <a:blip r:embed="rId7"/>
                           <a:srcRect b="0" l="0" r="0" t="0"/>
                           <a:stretch>
                             <a:fillRect/>
@@ -360,46 +444,22 @@
           <w:p>
             <w:pPr>
               <w:pStyle w:val="Heading5"/>
-              <w:keepNext w:val="0"/>
-              <w:keepLines w:val="0"/>
-              <w:pBdr>
-                <w:top w:color="auto" w:space="0" w:sz="0" w:val="none"/>
-                <w:left w:color="auto" w:space="0" w:sz="0" w:val="none"/>
-                <w:bottom w:color="auto" w:space="0" w:sz="0" w:val="none"/>
-                <w:right w:color="auto" w:space="0" w:sz="0" w:val="none"/>
-                <w:between w:color="auto" w:space="0" w:sz="0" w:val="none"/>
-              </w:pBdr>
-              <w:shd w:fill="ffffff" w:val="clear"/>
-              <w:spacing w:after="0" w:lineRule="auto"/>
-              <w:rPr/>
-            </w:pPr>
-            <w:bookmarkStart w:colFirst="0" w:colLast="0" w:name="_w10s95jpf2si" w:id="8"/>
-            <w:bookmarkEnd w:id="8"/>
-            <w:r>
-              <w:rPr>
-                <w:rtl w:val="0"/>
-              </w:rPr>
-              <w:t xml:space="preserve">name</w:t>
-            </w:r>
-            <w:r>
-              <w:rPr>
-                <w:rtl w:val="0"/>
-              </w:rPr>
-            </w:r>
-          </w:p>
-          <w:p>
-            <w:pPr>
-              <w:pStyle w:val="Heading5"/>
               <w:spacing w:line="240" w:lineRule="auto"/>
-              <w:rPr/>
-            </w:pPr>
-            <w:bookmarkStart w:colFirst="0" w:colLast="0" w:name="_qitez4je2n74" w:id="9"/>
+              <w:rPr>
+                <w:rFonts w:ascii="Lato" w:cs="Lato" w:eastAsia="Lato" w:hAnsi="Lato"/>
+                <w:b w:val="1"/>
+                <w:color w:val="212529"/>
+                <w:sz w:val="36"/>
+                <w:szCs w:val="36"/>
+              </w:rPr>
+            </w:pPr>
+            <w:bookmarkStart w:colFirst="0" w:colLast="0" w:name="_h91tyx3qdheq" w:id="9"/>
             <w:bookmarkEnd w:id="9"/>
             <w:r>
               <w:rPr>
                 <w:rtl w:val="0"/>
               </w:rPr>
-              <w:t xml:space="preserve">affiliation</w:t>
+              <w:t xml:space="preserve">Elena Slavco</w:t>
             </w:r>
             <w:r>
               <w:rPr>
@@ -412,40 +472,31 @@
     </w:tbl>
     <w:p>
       <w:pPr>
+        <w:rPr/>
+      </w:pPr>
+      <w:r>
+        <w:rPr>
+          <w:rtl w:val="0"/>
+        </w:rPr>
+      </w:r>
+    </w:p>
+    <w:p>
+      <w:pPr>
         <w:pStyle w:val="Heading3"/>
         <w:rPr/>
       </w:pPr>
-      <w:bookmarkStart w:colFirst="0" w:colLast="0" w:name="_lkvitwisa2q5" w:id="10"/>
+      <w:bookmarkStart w:colFirst="0" w:colLast="0" w:name="_2dnrqvu8n3w3" w:id="10"/>
       <w:bookmarkEnd w:id="10"/>
       <w:r>
         <w:rPr>
           <w:rtl w:val="0"/>
         </w:rPr>
-      </w:r>
-    </w:p>
-    <w:p>
-      <w:pPr>
-        <w:pStyle w:val="Heading3"/>
-        <w:rPr/>
-      </w:pPr>
-      <w:bookmarkStart w:colFirst="0" w:colLast="0" w:name="_8pqtyoci4gd" w:id="11"/>
-      <w:bookmarkEnd w:id="11"/>
-      <w:r>
-        <w:rPr>
-          <w:rtl w:val="0"/>
-        </w:rPr>
-        <w:t xml:space="preserve">TBA</w:t>
-      </w:r>
-    </w:p>
-    <w:p>
-      <w:pPr>
-        <w:rPr/>
-      </w:pPr>
-      <w:r>
-        <w:rPr>
-          <w:rtl w:val="0"/>
-        </w:rPr>
-        <w:t xml:space="preserve">abstract</w:t>
+        <w:t xml:space="preserve">Managing mapping complexity with Mapping Workbench  [SP]</w:t>
+      </w:r>
+      <w:r>
+        <w:rPr>
+          <w:rtl w:val="0"/>
+        </w:rPr>
       </w:r>
     </w:p>
     <w:p>
@@ -518,18 +569,18 @@
               </w:rPr>
               <w:drawing>
                 <wp:inline distB="114300" distT="114300" distL="114300" distR="114300">
-                  <wp:extent cx="1435100" cy="1435100"/>
+                  <wp:extent cx="1971675" cy="1968500"/>
                   <wp:effectExtent b="0" l="0" r="0" t="0"/>
-                  <wp:docPr id="1" name="image1.png"/>
+                  <wp:docPr id="10" name="image3.jpg"/>
                   <a:graphic>
                     <a:graphicData uri="http://schemas.openxmlformats.org/drawingml/2006/picture">
                       <pic:pic>
                         <pic:nvPicPr>
-                          <pic:cNvPr id="0" name="image1.png"/>
+                          <pic:cNvPr id="0" name="image3.jpg"/>
                           <pic:cNvPicPr preferRelativeResize="0"/>
                         </pic:nvPicPr>
                         <pic:blipFill>
-                          <a:blip r:embed="rId6"/>
+                          <a:blip r:embed="rId8"/>
                           <a:srcRect b="0" l="0" r="0" t="0"/>
                           <a:stretch>
                             <a:fillRect/>
@@ -538,7 +589,7 @@
                         <pic:spPr>
                           <a:xfrm>
                             <a:off x="0" y="0"/>
-                            <a:ext cx="1435100" cy="1435100"/>
+                            <a:ext cx="1971675" cy="1968500"/>
                           </a:xfrm>
                           <a:prstGeom prst="rect"/>
                           <a:ln/>
@@ -558,26 +609,16 @@
           <w:p>
             <w:pPr>
               <w:pStyle w:val="Heading5"/>
-              <w:keepNext w:val="0"/>
-              <w:keepLines w:val="0"/>
-              <w:pBdr>
-                <w:top w:color="auto" w:space="0" w:sz="0" w:val="none"/>
-                <w:left w:color="auto" w:space="0" w:sz="0" w:val="none"/>
-                <w:bottom w:color="auto" w:space="0" w:sz="0" w:val="none"/>
-                <w:right w:color="auto" w:space="0" w:sz="0" w:val="none"/>
-                <w:between w:color="auto" w:space="0" w:sz="0" w:val="none"/>
-              </w:pBdr>
-              <w:shd w:fill="ffffff" w:val="clear"/>
-              <w:spacing w:after="0" w:lineRule="auto"/>
+              <w:spacing w:line="240" w:lineRule="auto"/>
               <w:rPr/>
             </w:pPr>
-            <w:bookmarkStart w:colFirst="0" w:colLast="0" w:name="_ftvw5inb3v4i" w:id="12"/>
-            <w:bookmarkEnd w:id="12"/>
-            <w:r>
-              <w:rPr>
-                <w:rtl w:val="0"/>
-              </w:rPr>
-              <w:t xml:space="preserve">name</w:t>
+            <w:bookmarkStart w:colFirst="0" w:colLast="0" w:name="_vg5t3vxxn96j" w:id="11"/>
+            <w:bookmarkEnd w:id="11"/>
+            <w:r>
+              <w:rPr>
+                <w:rtl w:val="0"/>
+              </w:rPr>
+              <w:t xml:space="preserve">Eugeniu Costetchi </w:t>
             </w:r>
           </w:p>
           <w:p>
@@ -586,13 +627,18 @@
               <w:spacing w:line="240" w:lineRule="auto"/>
               <w:rPr/>
             </w:pPr>
-            <w:bookmarkStart w:colFirst="0" w:colLast="0" w:name="_r7dbaxgkajg6" w:id="13"/>
-            <w:bookmarkEnd w:id="13"/>
-            <w:r>
-              <w:rPr>
-                <w:rtl w:val="0"/>
-              </w:rPr>
-              <w:t xml:space="preserve">affiliation</w:t>
+            <w:bookmarkStart w:colFirst="0" w:colLast="0" w:name="_93fmrt1ujaqb" w:id="12"/>
+            <w:bookmarkEnd w:id="12"/>
+            <w:r>
+              <w:rPr>
+                <w:rtl w:val="0"/>
+              </w:rPr>
+              <w:t xml:space="preserve">Meaningfy</w:t>
+            </w:r>
+            <w:r>
+              <w:rPr>
+                <w:rtl w:val="0"/>
+              </w:rPr>
             </w:r>
           </w:p>
         </w:tc>
@@ -600,40 +646,34 @@
     </w:tbl>
     <w:p>
       <w:pPr>
+        <w:rPr/>
+      </w:pPr>
+      <w:r>
+        <w:rPr>
+          <w:sz w:val="24"/>
+          <w:szCs w:val="24"/>
+          <w:rtl w:val="0"/>
+        </w:rPr>
+        <w:t xml:space="preserve"> </w:t>
+      </w:r>
+      <w:r>
+        <w:rPr>
+          <w:rtl w:val="0"/>
+        </w:rPr>
+      </w:r>
+    </w:p>
+    <w:p>
+      <w:pPr>
         <w:pStyle w:val="Heading3"/>
         <w:rPr/>
       </w:pPr>
-      <w:bookmarkStart w:colFirst="0" w:colLast="0" w:name="_w5d5yord7h2i" w:id="14"/>
-      <w:bookmarkEnd w:id="14"/>
-      <w:r>
-        <w:rPr>
-          <w:rtl w:val="0"/>
-        </w:rPr>
-      </w:r>
-    </w:p>
-    <w:p>
-      <w:pPr>
-        <w:pStyle w:val="Heading3"/>
-        <w:rPr/>
-      </w:pPr>
-      <w:bookmarkStart w:colFirst="0" w:colLast="0" w:name="_utcslreb6zxx" w:id="15"/>
-      <w:bookmarkEnd w:id="15"/>
-      <w:r>
-        <w:rPr>
-          <w:rtl w:val="0"/>
-        </w:rPr>
-        <w:t xml:space="preserve">TBA</w:t>
-      </w:r>
-    </w:p>
-    <w:p>
-      <w:pPr>
-        <w:rPr/>
-      </w:pPr>
-      <w:r>
-        <w:rPr>
-          <w:rtl w:val="0"/>
-        </w:rPr>
-        <w:t xml:space="preserve">abstract</w:t>
+      <w:bookmarkStart w:colFirst="0" w:colLast="0" w:name="_utcslreb6zxx" w:id="13"/>
+      <w:bookmarkEnd w:id="13"/>
+      <w:r>
+        <w:rPr>
+          <w:rtl w:val="0"/>
+        </w:rPr>
+        <w:t xml:space="preserve">Leveraging Knowledge Graphs and Machine Learning for Automated CO2 Footprint Calculation of Buildings</w:t>
       </w:r>
     </w:p>
     <w:p>
@@ -649,7 +689,7 @@
     <w:tbl>
       <w:tblPr>
         <w:tblStyle w:val="Table3"/>
-        <w:tblW w:w="3311.4330708661423" w:type="dxa"/>
+        <w:tblW w:w="6622.866141732285" w:type="dxa"/>
         <w:jc w:val="left"/>
         <w:tblBorders>
           <w:top w:color="000000" w:space="0" w:sz="8" w:val="single"/>
@@ -664,8 +704,10 @@
       </w:tblPr>
       <w:tblGrid>
         <w:gridCol w:w="3311.4330708661423"/>
+        <w:gridCol w:w="3311.4330708661423"/>
         <w:tblGridChange w:id="0">
           <w:tblGrid>
+            <w:gridCol w:w="3311.4330708661423"/>
             <w:gridCol w:w="3311.4330708661423"/>
           </w:tblGrid>
         </w:tblGridChange>
@@ -708,7 +750,7 @@
                 <wp:inline distB="114300" distT="114300" distL="114300" distR="114300">
                   <wp:extent cx="1435100" cy="1435100"/>
                   <wp:effectExtent b="0" l="0" r="0" t="0"/>
-                  <wp:docPr id="5" name="image1.png"/>
+                  <wp:docPr id="8" name="image1.png"/>
                   <a:graphic>
                     <a:graphicData uri="http://schemas.openxmlformats.org/drawingml/2006/picture">
                       <pic:pic>
@@ -717,7 +759,7 @@
                           <pic:cNvPicPr preferRelativeResize="0"/>
                         </pic:nvPicPr>
                         <pic:blipFill>
-                          <a:blip r:embed="rId6"/>
+                          <a:blip r:embed="rId7"/>
                           <a:srcRect b="0" l="0" r="0" t="0"/>
                           <a:stretch>
                             <a:fillRect/>
@@ -746,41 +788,116 @@
           <w:p>
             <w:pPr>
               <w:pStyle w:val="Heading5"/>
-              <w:keepNext w:val="0"/>
-              <w:keepLines w:val="0"/>
-              <w:pBdr>
-                <w:top w:color="auto" w:space="0" w:sz="0" w:val="none"/>
-                <w:left w:color="auto" w:space="0" w:sz="0" w:val="none"/>
-                <w:bottom w:color="auto" w:space="0" w:sz="0" w:val="none"/>
-                <w:right w:color="auto" w:space="0" w:sz="0" w:val="none"/>
-                <w:between w:color="auto" w:space="0" w:sz="0" w:val="none"/>
-              </w:pBdr>
+              <w:spacing w:line="240" w:lineRule="auto"/>
+              <w:rPr/>
+            </w:pPr>
+            <w:bookmarkStart w:colFirst="0" w:colLast="0" w:name="_j4gdcpwns5fh" w:id="14"/>
+            <w:bookmarkEnd w:id="14"/>
+            <w:r>
+              <w:rPr>
+                <w:rtl w:val="0"/>
+              </w:rPr>
+              <w:t xml:space="preserve">Lokesh Sharma</w:t>
+            </w:r>
+            <w:r>
+              <w:rPr>
+                <w:rtl w:val="0"/>
+              </w:rPr>
+            </w:r>
+          </w:p>
+        </w:tc>
+        <w:tc>
+          <w:tcPr>
+            <w:shd w:fill="auto" w:val="clear"/>
+            <w:tcMar>
+              <w:top w:w="100.0" w:type="dxa"/>
+              <w:left w:w="100.0" w:type="dxa"/>
+              <w:bottom w:w="100.0" w:type="dxa"/>
+              <w:right w:w="100.0" w:type="dxa"/>
+            </w:tcMar>
+            <w:vAlign w:val="top"/>
+          </w:tcPr>
+          <w:p>
+            <w:pPr>
               <w:shd w:fill="ffffff" w:val="clear"/>
-              <w:spacing w:after="0" w:lineRule="auto"/>
-              <w:rPr/>
-            </w:pPr>
-            <w:bookmarkStart w:colFirst="0" w:colLast="0" w:name="_p2kisom76jqy" w:id="16"/>
-            <w:bookmarkEnd w:id="16"/>
-            <w:r>
-              <w:rPr>
-                <w:rtl w:val="0"/>
-              </w:rPr>
-              <w:t xml:space="preserve">name</w:t>
+              <w:rPr>
+                <w:b w:val="1"/>
+                <w:color w:val="212529"/>
+                <w:sz w:val="36"/>
+                <w:szCs w:val="36"/>
+              </w:rPr>
+            </w:pPr>
+            <w:r>
+              <w:rPr>
+                <w:rFonts w:ascii="Lato" w:cs="Lato" w:eastAsia="Lato" w:hAnsi="Lato"/>
+                <w:b w:val="1"/>
+                <w:color w:val="212529"/>
+                <w:sz w:val="36"/>
+                <w:szCs w:val="36"/>
+              </w:rPr>
+              <w:drawing>
+                <wp:inline distB="114300" distT="114300" distL="114300" distR="114300">
+                  <wp:extent cx="1435100" cy="1435100"/>
+                  <wp:effectExtent b="0" l="0" r="0" t="0"/>
+                  <wp:docPr id="9" name="image1.png"/>
+                  <a:graphic>
+                    <a:graphicData uri="http://schemas.openxmlformats.org/drawingml/2006/picture">
+                      <pic:pic>
+                        <pic:nvPicPr>
+                          <pic:cNvPr id="0" name="image1.png"/>
+                          <pic:cNvPicPr preferRelativeResize="0"/>
+                        </pic:nvPicPr>
+                        <pic:blipFill>
+                          <a:blip r:embed="rId7"/>
+                          <a:srcRect b="0" l="0" r="0" t="0"/>
+                          <a:stretch>
+                            <a:fillRect/>
+                          </a:stretch>
+                        </pic:blipFill>
+                        <pic:spPr>
+                          <a:xfrm>
+                            <a:off x="0" y="0"/>
+                            <a:ext cx="1435100" cy="1435100"/>
+                          </a:xfrm>
+                          <a:prstGeom prst="rect"/>
+                          <a:ln/>
+                        </pic:spPr>
+                      </pic:pic>
+                    </a:graphicData>
+                  </a:graphic>
+                </wp:inline>
+              </w:drawing>
+            </w:r>
+            <w:r>
+              <w:rPr>
+                <w:rtl w:val="0"/>
+              </w:rPr>
             </w:r>
           </w:p>
           <w:p>
             <w:pPr>
               <w:pStyle w:val="Heading5"/>
               <w:spacing w:line="240" w:lineRule="auto"/>
-              <w:rPr/>
-            </w:pPr>
-            <w:bookmarkStart w:colFirst="0" w:colLast="0" w:name="_x6dgxsly4zsy" w:id="17"/>
-            <w:bookmarkEnd w:id="17"/>
-            <w:r>
-              <w:rPr>
-                <w:rtl w:val="0"/>
-              </w:rPr>
-              <w:t xml:space="preserve">affiliation</w:t>
+              <w:rPr>
+                <w:rFonts w:ascii="Lato" w:cs="Lato" w:eastAsia="Lato" w:hAnsi="Lato"/>
+                <w:b w:val="1"/>
+                <w:color w:val="212529"/>
+                <w:sz w:val="36"/>
+                <w:szCs w:val="36"/>
+              </w:rPr>
+            </w:pPr>
+            <w:bookmarkStart w:colFirst="0" w:colLast="0" w:name="_mrmbgrwuc6u" w:id="15"/>
+            <w:bookmarkEnd w:id="15"/>
+            <w:r>
+              <w:rPr>
+                <w:rtl w:val="0"/>
+              </w:rPr>
+              <w:t xml:space="preserve">Martin Voigt</w:t>
+            </w:r>
+            <w:r>
+              <w:rPr>
+                <w:rtl w:val="0"/>
+              </w:rPr>
             </w:r>
           </w:p>
         </w:tc>
@@ -791,8 +908,8 @@
         <w:pStyle w:val="Heading3"/>
         <w:rPr/>
       </w:pPr>
-      <w:bookmarkStart w:colFirst="0" w:colLast="0" w:name="_g75pax681g0n" w:id="18"/>
-      <w:bookmarkEnd w:id="18"/>
+      <w:bookmarkStart w:colFirst="0" w:colLast="0" w:name="_b0p81eg86652" w:id="16"/>
+      <w:bookmarkEnd w:id="16"/>
       <w:r>
         <w:rPr>
           <w:rtl w:val="0"/>
@@ -804,13 +921,13 @@
         <w:pStyle w:val="Heading3"/>
         <w:rPr/>
       </w:pPr>
-      <w:bookmarkStart w:colFirst="0" w:colLast="0" w:name="_tymf8360n7sc" w:id="19"/>
-      <w:bookmarkEnd w:id="19"/>
-      <w:r>
-        <w:rPr>
-          <w:rtl w:val="0"/>
-        </w:rPr>
-        <w:t xml:space="preserve">TBA</w:t>
+      <w:bookmarkStart w:colFirst="0" w:colLast="0" w:name="_dlf0ifq4w9ao" w:id="17"/>
+      <w:bookmarkEnd w:id="17"/>
+      <w:r>
+        <w:rPr>
+          <w:rtl w:val="0"/>
+        </w:rPr>
+        <w:t xml:space="preserve">Ontology based Event Knowledge Graph enrichment using case based reasoning</w:t>
       </w:r>
     </w:p>
     <w:p>
@@ -821,7 +938,29 @@
         <w:rPr>
           <w:rtl w:val="0"/>
         </w:rPr>
-        <w:t xml:space="preserve">abstract</w:t>
+        <w:t xml:space="preserve">Purpose: The first objective of this research is to represent an event with 5W1H characteristics (who, what, where, when, why, and how) through ontologies. The second objective is to propose an approach for enriching an event knowledge graph (EKG) based on this ontology using EvCBR, a outperforming case-based reasoning algorithm found in the literature. Furthermore, we have studied the impact of each W (Who, Where, and When) on the performance of EvCBR on the Wikipedia Causal Event dataset.</w:t>
+      </w:r>
+    </w:p>
+    <w:p>
+      <w:pPr>
+        <w:rPr/>
+      </w:pPr>
+      <w:r>
+        <w:rPr>
+          <w:rtl w:val="0"/>
+        </w:rPr>
+        <w:t xml:space="preserve">Methodology:  We proposed the XPEventCore ontology to represent 5W1H characteristics of events by integrating multiple event ontologies (SEM and FARO) and introduced new object properties for representing Cause and Method to answer “Why” and “How” questions. We adopted this XPEventCore ontology for a specific use case (the MR4AP Wikipedia dataset), and populated our EKG. Furthermore, we adapted EvCBR, a case-based reasoning approach, to enrich this EKG.</w:t>
+      </w:r>
+    </w:p>
+    <w:p>
+      <w:pPr>
+        <w:rPr/>
+      </w:pPr>
+      <w:r>
+        <w:rPr>
+          <w:rtl w:val="0"/>
+        </w:rPr>
+        <w:t xml:space="preserve">Findings: XPEventCore ontology provides a structured and adaptable foundation for capturing the essential facets of an event. It can be adapted to any domain (like MR4AP Wikipedia dataset) and populated to generate EKGs. Then, we applied the EvCBR, and subsequent analysis revealed that reasoning had a significant impact. Notably, the EvCBR outperformed both the with and without reasoning approaches on the dataset.</w:t>
       </w:r>
     </w:p>
     <w:p>
@@ -837,7 +976,7 @@
     <w:tbl>
       <w:tblPr>
         <w:tblStyle w:val="Table4"/>
-        <w:tblW w:w="3311.4330708661423" w:type="dxa"/>
+        <w:tblW w:w="9025.511811023622" w:type="dxa"/>
         <w:jc w:val="left"/>
         <w:tblBorders>
           <w:top w:color="000000" w:space="0" w:sz="8" w:val="single"/>
@@ -851,10 +990,14 @@
         <w:tblLook w:val="0600"/>
       </w:tblPr>
       <w:tblGrid>
-        <w:gridCol w:w="3311.4330708661423"/>
+        <w:gridCol w:w="3008.503937007874"/>
+        <w:gridCol w:w="3008.503937007874"/>
+        <w:gridCol w:w="3008.503937007874"/>
         <w:tblGridChange w:id="0">
           <w:tblGrid>
-            <w:gridCol w:w="3311.4330708661423"/>
+            <w:gridCol w:w="3008.503937007874"/>
+            <w:gridCol w:w="3008.503937007874"/>
+            <w:gridCol w:w="3008.503937007874"/>
           </w:tblGrid>
         </w:tblGridChange>
       </w:tblGrid>
@@ -896,7 +1039,7 @@
                 <wp:inline distB="114300" distT="114300" distL="114300" distR="114300">
                   <wp:extent cx="1435100" cy="1435100"/>
                   <wp:effectExtent b="0" l="0" r="0" t="0"/>
-                  <wp:docPr id="4" name="image1.png"/>
+                  <wp:docPr id="7" name="image1.png"/>
                   <a:graphic>
                     <a:graphicData uri="http://schemas.openxmlformats.org/drawingml/2006/picture">
                       <pic:pic>
@@ -905,7 +1048,7 @@
                           <pic:cNvPicPr preferRelativeResize="0"/>
                         </pic:nvPicPr>
                         <pic:blipFill>
-                          <a:blip r:embed="rId6"/>
+                          <a:blip r:embed="rId7"/>
                           <a:srcRect b="0" l="0" r="0" t="0"/>
                           <a:stretch>
                             <a:fillRect/>
@@ -934,26 +1077,286 @@
           <w:p>
             <w:pPr>
               <w:pStyle w:val="Heading5"/>
-              <w:keepNext w:val="0"/>
-              <w:keepLines w:val="0"/>
-              <w:pBdr>
-                <w:top w:color="auto" w:space="0" w:sz="0" w:val="none"/>
-                <w:left w:color="auto" w:space="0" w:sz="0" w:val="none"/>
-                <w:bottom w:color="auto" w:space="0" w:sz="0" w:val="none"/>
-                <w:right w:color="auto" w:space="0" w:sz="0" w:val="none"/>
-                <w:between w:color="auto" w:space="0" w:sz="0" w:val="none"/>
-              </w:pBdr>
+              <w:spacing w:line="240" w:lineRule="auto"/>
+              <w:rPr/>
+            </w:pPr>
+            <w:bookmarkStart w:colFirst="0" w:colLast="0" w:name="_2vjh1636uc09" w:id="18"/>
+            <w:bookmarkEnd w:id="18"/>
+            <w:r>
+              <w:rPr>
+                <w:rtl w:val="0"/>
+              </w:rPr>
+              <w:t xml:space="preserve">Rajesh Piryani</w:t>
+            </w:r>
+            <w:r>
+              <w:rPr>
+                <w:rtl w:val="0"/>
+              </w:rPr>
+            </w:r>
+          </w:p>
+        </w:tc>
+        <w:tc>
+          <w:tcPr>
+            <w:shd w:fill="auto" w:val="clear"/>
+            <w:tcMar>
+              <w:top w:w="100.0" w:type="dxa"/>
+              <w:left w:w="100.0" w:type="dxa"/>
+              <w:bottom w:w="100.0" w:type="dxa"/>
+              <w:right w:w="100.0" w:type="dxa"/>
+            </w:tcMar>
+            <w:vAlign w:val="top"/>
+          </w:tcPr>
+          <w:p>
+            <w:pPr>
               <w:shd w:fill="ffffff" w:val="clear"/>
-              <w:spacing w:after="0" w:lineRule="auto"/>
-              <w:rPr/>
-            </w:pPr>
-            <w:bookmarkStart w:colFirst="0" w:colLast="0" w:name="_mgej8haployi" w:id="20"/>
+              <w:rPr>
+                <w:b w:val="1"/>
+                <w:color w:val="212529"/>
+                <w:sz w:val="36"/>
+                <w:szCs w:val="36"/>
+              </w:rPr>
+            </w:pPr>
+            <w:r>
+              <w:rPr>
+                <w:rFonts w:ascii="Lato" w:cs="Lato" w:eastAsia="Lato" w:hAnsi="Lato"/>
+                <w:b w:val="1"/>
+                <w:color w:val="212529"/>
+                <w:sz w:val="36"/>
+                <w:szCs w:val="36"/>
+              </w:rPr>
+              <w:drawing>
+                <wp:inline distB="114300" distT="114300" distL="114300" distR="114300">
+                  <wp:extent cx="1435100" cy="1435100"/>
+                  <wp:effectExtent b="0" l="0" r="0" t="0"/>
+                  <wp:docPr id="1" name="image1.png"/>
+                  <a:graphic>
+                    <a:graphicData uri="http://schemas.openxmlformats.org/drawingml/2006/picture">
+                      <pic:pic>
+                        <pic:nvPicPr>
+                          <pic:cNvPr id="0" name="image1.png"/>
+                          <pic:cNvPicPr preferRelativeResize="0"/>
+                        </pic:nvPicPr>
+                        <pic:blipFill>
+                          <a:blip r:embed="rId7"/>
+                          <a:srcRect b="0" l="0" r="0" t="0"/>
+                          <a:stretch>
+                            <a:fillRect/>
+                          </a:stretch>
+                        </pic:blipFill>
+                        <pic:spPr>
+                          <a:xfrm>
+                            <a:off x="0" y="0"/>
+                            <a:ext cx="1435100" cy="1435100"/>
+                          </a:xfrm>
+                          <a:prstGeom prst="rect"/>
+                          <a:ln/>
+                        </pic:spPr>
+                      </pic:pic>
+                    </a:graphicData>
+                  </a:graphic>
+                </wp:inline>
+              </w:drawing>
+            </w:r>
+            <w:r>
+              <w:rPr>
+                <w:rtl w:val="0"/>
+              </w:rPr>
+            </w:r>
+          </w:p>
+          <w:p>
+            <w:pPr>
+              <w:pStyle w:val="Heading5"/>
+              <w:spacing w:line="240" w:lineRule="auto"/>
+              <w:rPr>
+                <w:rFonts w:ascii="Lato" w:cs="Lato" w:eastAsia="Lato" w:hAnsi="Lato"/>
+                <w:b w:val="1"/>
+                <w:color w:val="212529"/>
+                <w:sz w:val="36"/>
+                <w:szCs w:val="36"/>
+              </w:rPr>
+            </w:pPr>
+            <w:bookmarkStart w:colFirst="0" w:colLast="0" w:name="_i7jce465ffb0" w:id="19"/>
+            <w:bookmarkEnd w:id="19"/>
+            <w:r>
+              <w:rPr>
+                <w:rtl w:val="0"/>
+              </w:rPr>
+              <w:t xml:space="preserve">Nathalie Aussenac-Gilles</w:t>
+            </w:r>
+            <w:r>
+              <w:rPr>
+                <w:rtl w:val="0"/>
+              </w:rPr>
+            </w:r>
+          </w:p>
+        </w:tc>
+        <w:tc>
+          <w:tcPr>
+            <w:shd w:fill="auto" w:val="clear"/>
+            <w:tcMar>
+              <w:top w:w="100.0" w:type="dxa"/>
+              <w:left w:w="100.0" w:type="dxa"/>
+              <w:bottom w:w="100.0" w:type="dxa"/>
+              <w:right w:w="100.0" w:type="dxa"/>
+            </w:tcMar>
+            <w:vAlign w:val="top"/>
+          </w:tcPr>
+          <w:p>
+            <w:pPr>
+              <w:shd w:fill="ffffff" w:val="clear"/>
+              <w:rPr>
+                <w:b w:val="1"/>
+                <w:color w:val="212529"/>
+                <w:sz w:val="36"/>
+                <w:szCs w:val="36"/>
+              </w:rPr>
+            </w:pPr>
+            <w:r>
+              <w:rPr>
+                <w:rFonts w:ascii="Lato" w:cs="Lato" w:eastAsia="Lato" w:hAnsi="Lato"/>
+                <w:b w:val="1"/>
+                <w:color w:val="212529"/>
+                <w:sz w:val="36"/>
+                <w:szCs w:val="36"/>
+              </w:rPr>
+              <w:drawing>
+                <wp:inline distB="114300" distT="114300" distL="114300" distR="114300">
+                  <wp:extent cx="1435100" cy="1435100"/>
+                  <wp:effectExtent b="0" l="0" r="0" t="0"/>
+                  <wp:docPr id="4" name="image1.png"/>
+                  <a:graphic>
+                    <a:graphicData uri="http://schemas.openxmlformats.org/drawingml/2006/picture">
+                      <pic:pic>
+                        <pic:nvPicPr>
+                          <pic:cNvPr id="0" name="image1.png"/>
+                          <pic:cNvPicPr preferRelativeResize="0"/>
+                        </pic:nvPicPr>
+                        <pic:blipFill>
+                          <a:blip r:embed="rId7"/>
+                          <a:srcRect b="0" l="0" r="0" t="0"/>
+                          <a:stretch>
+                            <a:fillRect/>
+                          </a:stretch>
+                        </pic:blipFill>
+                        <pic:spPr>
+                          <a:xfrm>
+                            <a:off x="0" y="0"/>
+                            <a:ext cx="1435100" cy="1435100"/>
+                          </a:xfrm>
+                          <a:prstGeom prst="rect"/>
+                          <a:ln/>
+                        </pic:spPr>
+                      </pic:pic>
+                    </a:graphicData>
+                  </a:graphic>
+                </wp:inline>
+              </w:drawing>
+            </w:r>
+            <w:r>
+              <w:rPr>
+                <w:rtl w:val="0"/>
+              </w:rPr>
+            </w:r>
+          </w:p>
+          <w:p>
+            <w:pPr>
+              <w:pStyle w:val="Heading5"/>
+              <w:spacing w:line="240" w:lineRule="auto"/>
+              <w:rPr>
+                <w:rFonts w:ascii="Lato" w:cs="Lato" w:eastAsia="Lato" w:hAnsi="Lato"/>
+                <w:b w:val="1"/>
+                <w:color w:val="212529"/>
+                <w:sz w:val="36"/>
+                <w:szCs w:val="36"/>
+              </w:rPr>
+            </w:pPr>
+            <w:bookmarkStart w:colFirst="0" w:colLast="0" w:name="_w2s6froqqyll" w:id="20"/>
             <w:bookmarkEnd w:id="20"/>
             <w:r>
               <w:rPr>
                 <w:rtl w:val="0"/>
               </w:rPr>
-              <w:t xml:space="preserve">name</w:t>
+              <w:t xml:space="preserve">Nathalie Hernandez</w:t>
+            </w:r>
+            <w:r>
+              <w:rPr>
+                <w:rtl w:val="0"/>
+              </w:rPr>
+            </w:r>
+          </w:p>
+        </w:tc>
+      </w:tr>
+      <w:tr>
+        <w:trPr>
+          <w:cantSplit w:val="1"/>
+          <w:tblHeader w:val="0"/>
+        </w:trPr>
+        <w:tc>
+          <w:tcPr>
+            <w:shd w:fill="auto" w:val="clear"/>
+            <w:tcMar>
+              <w:top w:w="100.0" w:type="dxa"/>
+              <w:left w:w="100.0" w:type="dxa"/>
+              <w:bottom w:w="100.0" w:type="dxa"/>
+              <w:right w:w="100.0" w:type="dxa"/>
+            </w:tcMar>
+            <w:vAlign w:val="top"/>
+          </w:tcPr>
+          <w:p>
+            <w:pPr>
+              <w:shd w:fill="ffffff" w:val="clear"/>
+              <w:rPr>
+                <w:b w:val="1"/>
+                <w:color w:val="212529"/>
+                <w:sz w:val="36"/>
+                <w:szCs w:val="36"/>
+              </w:rPr>
+            </w:pPr>
+            <w:r>
+              <w:rPr>
+                <w:rFonts w:ascii="Lato" w:cs="Lato" w:eastAsia="Lato" w:hAnsi="Lato"/>
+                <w:b w:val="1"/>
+                <w:color w:val="212529"/>
+                <w:sz w:val="36"/>
+                <w:szCs w:val="36"/>
+              </w:rPr>
+              <w:drawing>
+                <wp:inline distB="114300" distT="114300" distL="114300" distR="114300">
+                  <wp:extent cx="1435100" cy="1435100"/>
+                  <wp:effectExtent b="0" l="0" r="0" t="0"/>
+                  <wp:docPr id="11" name="image1.png"/>
+                  <a:graphic>
+                    <a:graphicData uri="http://schemas.openxmlformats.org/drawingml/2006/picture">
+                      <pic:pic>
+                        <pic:nvPicPr>
+                          <pic:cNvPr id="0" name="image1.png"/>
+                          <pic:cNvPicPr preferRelativeResize="0"/>
+                        </pic:nvPicPr>
+                        <pic:blipFill>
+                          <a:blip r:embed="rId7"/>
+                          <a:srcRect b="0" l="0" r="0" t="0"/>
+                          <a:stretch>
+                            <a:fillRect/>
+                          </a:stretch>
+                        </pic:blipFill>
+                        <pic:spPr>
+                          <a:xfrm>
+                            <a:off x="0" y="0"/>
+                            <a:ext cx="1435100" cy="1435100"/>
+                          </a:xfrm>
+                          <a:prstGeom prst="rect"/>
+                          <a:ln/>
+                        </pic:spPr>
+                      </pic:pic>
+                    </a:graphicData>
+                  </a:graphic>
+                </wp:inline>
+              </w:drawing>
+            </w:r>
+            <w:r>
+              <w:rPr>
+                <w:rtl w:val="0"/>
+              </w:rPr>
             </w:r>
           </w:p>
           <w:p>
@@ -962,13 +1365,137 @@
               <w:spacing w:line="240" w:lineRule="auto"/>
               <w:rPr/>
             </w:pPr>
-            <w:bookmarkStart w:colFirst="0" w:colLast="0" w:name="_2vjh1636uc09" w:id="21"/>
+            <w:bookmarkStart w:colFirst="0" w:colLast="0" w:name="_lkrvwvbwcq5x" w:id="21"/>
             <w:bookmarkEnd w:id="21"/>
             <w:r>
               <w:rPr>
                 <w:rtl w:val="0"/>
               </w:rPr>
-              <w:t xml:space="preserve">affiliation</w:t>
+              <w:t xml:space="preserve">Cédric Lopez</w:t>
+            </w:r>
+          </w:p>
+        </w:tc>
+        <w:tc>
+          <w:tcPr>
+            <w:shd w:fill="auto" w:val="clear"/>
+            <w:tcMar>
+              <w:top w:w="100.0" w:type="dxa"/>
+              <w:left w:w="100.0" w:type="dxa"/>
+              <w:bottom w:w="100.0" w:type="dxa"/>
+              <w:right w:w="100.0" w:type="dxa"/>
+            </w:tcMar>
+            <w:vAlign w:val="top"/>
+          </w:tcPr>
+          <w:p>
+            <w:pPr>
+              <w:shd w:fill="ffffff" w:val="clear"/>
+              <w:rPr>
+                <w:b w:val="1"/>
+                <w:color w:val="212529"/>
+                <w:sz w:val="36"/>
+                <w:szCs w:val="36"/>
+              </w:rPr>
+            </w:pPr>
+            <w:r>
+              <w:rPr>
+                <w:rFonts w:ascii="Lato" w:cs="Lato" w:eastAsia="Lato" w:hAnsi="Lato"/>
+                <w:b w:val="1"/>
+                <w:color w:val="212529"/>
+                <w:sz w:val="36"/>
+                <w:szCs w:val="36"/>
+              </w:rPr>
+              <w:drawing>
+                <wp:inline distB="114300" distT="114300" distL="114300" distR="114300">
+                  <wp:extent cx="1435100" cy="1435100"/>
+                  <wp:effectExtent b="0" l="0" r="0" t="0"/>
+                  <wp:docPr id="2" name="image1.png"/>
+                  <a:graphic>
+                    <a:graphicData uri="http://schemas.openxmlformats.org/drawingml/2006/picture">
+                      <pic:pic>
+                        <pic:nvPicPr>
+                          <pic:cNvPr id="0" name="image1.png"/>
+                          <pic:cNvPicPr preferRelativeResize="0"/>
+                        </pic:nvPicPr>
+                        <pic:blipFill>
+                          <a:blip r:embed="rId7"/>
+                          <a:srcRect b="0" l="0" r="0" t="0"/>
+                          <a:stretch>
+                            <a:fillRect/>
+                          </a:stretch>
+                        </pic:blipFill>
+                        <pic:spPr>
+                          <a:xfrm>
+                            <a:off x="0" y="0"/>
+                            <a:ext cx="1435100" cy="1435100"/>
+                          </a:xfrm>
+                          <a:prstGeom prst="rect"/>
+                          <a:ln/>
+                        </pic:spPr>
+                      </pic:pic>
+                    </a:graphicData>
+                  </a:graphic>
+                </wp:inline>
+              </w:drawing>
+            </w:r>
+            <w:r>
+              <w:rPr>
+                <w:rtl w:val="0"/>
+              </w:rPr>
+            </w:r>
+          </w:p>
+          <w:p>
+            <w:pPr>
+              <w:pStyle w:val="Heading5"/>
+              <w:spacing w:line="240" w:lineRule="auto"/>
+              <w:rPr>
+                <w:rFonts w:ascii="Lato" w:cs="Lato" w:eastAsia="Lato" w:hAnsi="Lato"/>
+                <w:b w:val="1"/>
+                <w:color w:val="212529"/>
+                <w:sz w:val="36"/>
+                <w:szCs w:val="36"/>
+              </w:rPr>
+            </w:pPr>
+            <w:bookmarkStart w:colFirst="0" w:colLast="0" w:name="_xb07r2q4yf7s" w:id="22"/>
+            <w:bookmarkEnd w:id="22"/>
+            <w:r>
+              <w:rPr>
+                <w:rtl w:val="0"/>
+              </w:rPr>
+              <w:t xml:space="preserve">Camille Pradel</w:t>
+            </w:r>
+            <w:r>
+              <w:rPr>
+                <w:rtl w:val="0"/>
+              </w:rPr>
+            </w:r>
+          </w:p>
+        </w:tc>
+        <w:tc>
+          <w:tcPr>
+            <w:shd w:fill="auto" w:val="clear"/>
+            <w:tcMar>
+              <w:top w:w="100.0" w:type="dxa"/>
+              <w:left w:w="100.0" w:type="dxa"/>
+              <w:bottom w:w="100.0" w:type="dxa"/>
+              <w:right w:w="100.0" w:type="dxa"/>
+            </w:tcMar>
+            <w:vAlign w:val="top"/>
+          </w:tcPr>
+          <w:p>
+            <w:pPr>
+              <w:shd w:fill="ffffff" w:val="clear"/>
+              <w:rPr>
+                <w:rFonts w:ascii="Lato" w:cs="Lato" w:eastAsia="Lato" w:hAnsi="Lato"/>
+                <w:b w:val="1"/>
+                <w:color w:val="212529"/>
+                <w:sz w:val="36"/>
+                <w:szCs w:val="36"/>
+              </w:rPr>
+            </w:pPr>
+            <w:r>
+              <w:rPr>
+                <w:rtl w:val="0"/>
+              </w:rPr>
             </w:r>
           </w:p>
         </w:tc>
@@ -979,8 +1506,8 @@
         <w:pStyle w:val="Heading3"/>
         <w:rPr/>
       </w:pPr>
-      <w:bookmarkStart w:colFirst="0" w:colLast="0" w:name="_53rrz34r0m0h" w:id="22"/>
-      <w:bookmarkEnd w:id="22"/>
+      <w:bookmarkStart w:colFirst="0" w:colLast="0" w:name="_53rrz34r0m0h" w:id="23"/>
+      <w:bookmarkEnd w:id="23"/>
       <w:r>
         <w:rPr>
           <w:rtl w:val="0"/>

--- a/content/programme/Semantics_Session_1.4.docx
+++ b/content/programme/Semantics_Session_1.4.docx
@@ -122,7 +122,72 @@
         <w:rPr>
           <w:rtl w:val="0"/>
         </w:rPr>
-        <w:t xml:space="preserve">From UML to OWL: Enterprise Architect as an ontology editor</w:t>
+        <w:t xml:space="preserve">From UML to OWL: Enterprise Architect as an Ontology Editor</w:t>
+      </w:r>
+    </w:p>
+    <w:p>
+      <w:pPr>
+        <w:rPr/>
+      </w:pPr>
+      <w:r>
+        <w:rPr>
+          <w:rtl w:val="0"/>
+        </w:rPr>
+      </w:r>
+    </w:p>
+    <w:p>
+      <w:pPr>
+        <w:rPr>
+          <w:rFonts w:ascii="Verdana" w:cs="Verdana" w:eastAsia="Verdana" w:hAnsi="Verdana"/>
+          <w:sz w:val="20"/>
+          <w:szCs w:val="20"/>
+          <w:shd w:fill="dbf8f5" w:val="clear"/>
+        </w:rPr>
+      </w:pPr>
+      <w:r>
+        <w:rPr>
+          <w:rtl w:val="0"/>
+        </w:rPr>
+      </w:r>
+    </w:p>
+    <w:p>
+      <w:pPr>
+        <w:rPr>
+          <w:rFonts w:ascii="Verdana" w:cs="Verdana" w:eastAsia="Verdana" w:hAnsi="Verdana"/>
+          <w:sz w:val="20"/>
+          <w:szCs w:val="20"/>
+          <w:shd w:fill="dbf8f5" w:val="clear"/>
+        </w:rPr>
+      </w:pPr>
+      <w:r>
+        <w:rPr>
+          <w:rFonts w:ascii="Verdana" w:cs="Verdana" w:eastAsia="Verdana" w:hAnsi="Verdana"/>
+          <w:sz w:val="20"/>
+          <w:szCs w:val="20"/>
+          <w:shd w:fill="dbf8f5" w:val="clear"/>
+          <w:rtl w:val="0"/>
+        </w:rPr>
+        <w:t xml:space="preserve">We introduce a new approach, where existing data models are automatically transformed into ontologies. We build on existing SPARQL-based approaches that transform UML models (in XML or via an ODBC connection) to the Meta Information Model (MIM) standard. Subsequently, MIM can be transformed into OWL+SHACL. Existing approaches require that the source UML model is specifically annotated for use with the MIM standard, but data architects in companies often do not want to add such annotations. We therefore also automate the addition of MIM annotations. This results in a completely automated pipeline from UML tools like Enterprise Architect to an OWL+SHACL model.</w:t>
+      </w:r>
+    </w:p>
+    <w:p>
+      <w:pPr>
+        <w:rPr/>
+      </w:pPr>
+      <w:r>
+        <w:rPr>
+          <w:rFonts w:ascii="Verdana" w:cs="Verdana" w:eastAsia="Verdana" w:hAnsi="Verdana"/>
+          <w:sz w:val="20"/>
+          <w:szCs w:val="20"/>
+          <w:shd w:fill="dbf8f5" w:val="clear"/>
+          <w:rtl w:val="0"/>
+        </w:rPr>
+        <w:t xml:space="preserve">We believe that the best tool for modeling OWL+SHACL is sometimes a widely adopted UML tool. This is specifically the case when there is a lack of experience with semantic modeling. We think that our approach will be used in a growing number of commercial project, and will allow linked data projects to be more successful.</w:t>
+      </w:r>
+      <w:r>
+        <w:rPr>
+          <w:rtl w:val="0"/>
+        </w:rPr>
       </w:r>
     </w:p>
     <w:p>
@@ -202,7 +267,7 @@
                 <wp:inline distB="114300" distT="114300" distL="114300" distR="114300">
                   <wp:extent cx="1571625" cy="1447800"/>
                   <wp:effectExtent b="0" l="0" r="0" t="0"/>
-                  <wp:docPr id="5" name="image2.jpg"/>
+                  <wp:docPr id="6" name="image2.jpg"/>
                   <a:graphic>
                     <a:graphicData uri="http://schemas.openxmlformats.org/drawingml/2006/picture">
                       <pic:pic>
@@ -315,14 +380,14 @@
               </w:rPr>
               <w:drawing>
                 <wp:inline distB="114300" distT="114300" distL="114300" distR="114300">
-                  <wp:extent cx="1435100" cy="1435100"/>
+                  <wp:extent cx="952500" cy="952500"/>
                   <wp:effectExtent b="0" l="0" r="0" t="0"/>
-                  <wp:docPr id="3" name="image1.png"/>
+                  <wp:docPr id="11" name="image6.png"/>
                   <a:graphic>
                     <a:graphicData uri="http://schemas.openxmlformats.org/drawingml/2006/picture">
                       <pic:pic>
                         <pic:nvPicPr>
-                          <pic:cNvPr id="0" name="image1.png"/>
+                          <pic:cNvPr id="0" name="image6.png"/>
                           <pic:cNvPicPr preferRelativeResize="0"/>
                         </pic:nvPicPr>
                         <pic:blipFill>
@@ -335,7 +400,7 @@
                         <pic:spPr>
                           <a:xfrm>
                             <a:off x="0" y="0"/>
-                            <a:ext cx="1435100" cy="1435100"/>
+                            <a:ext cx="952500" cy="952500"/>
                           </a:xfrm>
                           <a:prstGeom prst="rect"/>
                           <a:ln/>
@@ -404,18 +469,18 @@
               </w:rPr>
               <w:drawing>
                 <wp:inline distB="114300" distT="114300" distL="114300" distR="114300">
-                  <wp:extent cx="1435100" cy="1435100"/>
+                  <wp:extent cx="952500" cy="952500"/>
                   <wp:effectExtent b="0" l="0" r="0" t="0"/>
-                  <wp:docPr id="6" name="image1.png"/>
+                  <wp:docPr id="2" name="image4.png"/>
                   <a:graphic>
                     <a:graphicData uri="http://schemas.openxmlformats.org/drawingml/2006/picture">
                       <pic:pic>
                         <pic:nvPicPr>
-                          <pic:cNvPr id="0" name="image1.png"/>
+                          <pic:cNvPr id="0" name="image4.png"/>
                           <pic:cNvPicPr preferRelativeResize="0"/>
                         </pic:nvPicPr>
                         <pic:blipFill>
-                          <a:blip r:embed="rId7"/>
+                          <a:blip r:embed="rId8"/>
                           <a:srcRect b="0" l="0" r="0" t="0"/>
                           <a:stretch>
                             <a:fillRect/>
@@ -424,7 +489,7 @@
                         <pic:spPr>
                           <a:xfrm>
                             <a:off x="0" y="0"/>
-                            <a:ext cx="1435100" cy="1435100"/>
+                            <a:ext cx="952500" cy="952500"/>
                           </a:xfrm>
                           <a:prstGeom prst="rect"/>
                           <a:ln/>
@@ -571,16 +636,16 @@
                 <wp:inline distB="114300" distT="114300" distL="114300" distR="114300">
                   <wp:extent cx="1971675" cy="1968500"/>
                   <wp:effectExtent b="0" l="0" r="0" t="0"/>
-                  <wp:docPr id="10" name="image3.jpg"/>
+                  <wp:docPr id="10" name="image9.jpg"/>
                   <a:graphic>
                     <a:graphicData uri="http://schemas.openxmlformats.org/drawingml/2006/picture">
                       <pic:pic>
                         <pic:nvPicPr>
-                          <pic:cNvPr id="0" name="image3.jpg"/>
+                          <pic:cNvPr id="0" name="image9.jpg"/>
                           <pic:cNvPicPr preferRelativeResize="0"/>
                         </pic:nvPicPr>
                         <pic:blipFill>
-                          <a:blip r:embed="rId8"/>
+                          <a:blip r:embed="rId9"/>
                           <a:srcRect b="0" l="0" r="0" t="0"/>
                           <a:stretch>
                             <a:fillRect/>
@@ -674,6 +739,36 @@
           <w:rtl w:val="0"/>
         </w:rPr>
         <w:t xml:space="preserve">Leveraging Knowledge Graphs and Machine Learning for Automated CO2 Footprint Calculation of Buildings</w:t>
+      </w:r>
+    </w:p>
+    <w:p>
+      <w:pPr>
+        <w:rPr/>
+      </w:pPr>
+      <w:r>
+        <w:rPr>
+          <w:rtl w:val="0"/>
+        </w:rPr>
+      </w:r>
+    </w:p>
+    <w:p>
+      <w:pPr>
+        <w:rPr/>
+      </w:pPr>
+      <w:r>
+        <w:rPr>
+          <w:rFonts w:ascii="Verdana" w:cs="Verdana" w:eastAsia="Verdana" w:hAnsi="Verdana"/>
+          <w:sz w:val="20"/>
+          <w:szCs w:val="20"/>
+          <w:shd w:fill="dbf8f5" w:val="clear"/>
+          <w:rtl w:val="0"/>
+        </w:rPr>
+        <w:t xml:space="preserve">The building design, construction, and operation sectors face sustainability challenges due to a fragmented manual processes, lack of integrated, automated solutions. There is a need for: 1) a scalable solution that complies with the Environmental, Social, and Governance (ESG) factors to identify material risks and growth opportunities 2) a comprehensive solution that can effectively extract the semantic information from both structured and unstructured data and further integrate this knowledge across various data silos for downstream applications. However, this presents some challenges including but not limited to, ambiguous and interconnected domain concepts, necessity for domain- and customer-specific business knowledge, large volumes of (un)structured data, etc.. Our cloud-based semantic data modeling approach ai:cm can effectively address these challenges using advanced information retrieval techniques and semantic data modeling. The semantic aspect of our solution ai:cm offers reusability and interoperability of existing data models, like Industry Foundation Class (IFC), extensibility for new data inputs and requirements, validation and execution of business rules using SHACL shapes, and UI generation for ad-hoc updates.</w:t>
+      </w:r>
+      <w:r>
+        <w:rPr>
+          <w:rtl w:val="0"/>
+        </w:rPr>
       </w:r>
     </w:p>
     <w:p>
@@ -748,18 +843,18 @@
               </w:rPr>
               <w:drawing>
                 <wp:inline distB="114300" distT="114300" distL="114300" distR="114300">
-                  <wp:extent cx="1435100" cy="1435100"/>
+                  <wp:extent cx="952500" cy="952500"/>
                   <wp:effectExtent b="0" l="0" r="0" t="0"/>
-                  <wp:docPr id="8" name="image1.png"/>
+                  <wp:docPr id="4" name="image5.png"/>
                   <a:graphic>
                     <a:graphicData uri="http://schemas.openxmlformats.org/drawingml/2006/picture">
                       <pic:pic>
                         <pic:nvPicPr>
-                          <pic:cNvPr id="0" name="image1.png"/>
+                          <pic:cNvPr id="0" name="image5.png"/>
                           <pic:cNvPicPr preferRelativeResize="0"/>
                         </pic:nvPicPr>
                         <pic:blipFill>
-                          <a:blip r:embed="rId7"/>
+                          <a:blip r:embed="rId10"/>
                           <a:srcRect b="0" l="0" r="0" t="0"/>
                           <a:stretch>
                             <a:fillRect/>
@@ -768,7 +863,7 @@
                         <pic:spPr>
                           <a:xfrm>
                             <a:off x="0" y="0"/>
-                            <a:ext cx="1435100" cy="1435100"/>
+                            <a:ext cx="952500" cy="952500"/>
                           </a:xfrm>
                           <a:prstGeom prst="rect"/>
                           <a:ln/>
@@ -837,18 +932,18 @@
               </w:rPr>
               <w:drawing>
                 <wp:inline distB="114300" distT="114300" distL="114300" distR="114300">
-                  <wp:extent cx="1435100" cy="1435100"/>
+                  <wp:extent cx="952500" cy="952500"/>
                   <wp:effectExtent b="0" l="0" r="0" t="0"/>
-                  <wp:docPr id="9" name="image1.png"/>
+                  <wp:docPr id="1" name="image3.png"/>
                   <a:graphic>
                     <a:graphicData uri="http://schemas.openxmlformats.org/drawingml/2006/picture">
                       <pic:pic>
                         <pic:nvPicPr>
-                          <pic:cNvPr id="0" name="image1.png"/>
+                          <pic:cNvPr id="0" name="image3.png"/>
                           <pic:cNvPicPr preferRelativeResize="0"/>
                         </pic:nvPicPr>
                         <pic:blipFill>
-                          <a:blip r:embed="rId7"/>
+                          <a:blip r:embed="rId11"/>
                           <a:srcRect b="0" l="0" r="0" t="0"/>
                           <a:stretch>
                             <a:fillRect/>
@@ -857,7 +952,7 @@
                         <pic:spPr>
                           <a:xfrm>
                             <a:off x="0" y="0"/>
-                            <a:ext cx="1435100" cy="1435100"/>
+                            <a:ext cx="952500" cy="952500"/>
                           </a:xfrm>
                           <a:prstGeom prst="rect"/>
                           <a:ln/>
@@ -938,7 +1033,7 @@
         <w:rPr>
           <w:rtl w:val="0"/>
         </w:rPr>
-        <w:t xml:space="preserve">Purpose: The first objective of this research is to represent an event with 5W1H characteristics (who, what, where, when, why, and how) through ontologies. The second objective is to propose an approach for enriching an event knowledge graph (EKG) based on this ontology using EvCBR, a outperforming case-based reasoning algorithm found in the literature. Furthermore, we have studied the impact of each W (Who, Where, and When) on the performance of EvCBR on the Wikipedia Causal Event dataset.</w:t>
+        <w:t xml:space="preserve"> We proposed the XPEventCore ontology to represent 5W1H characteristics of events by integrating multiple event ontologies (SEM and FARO) and introduced new object properties for representing Cause and Method to answer “Why” and “How” questions. We adopted this XPEventCore ontology for a specific use case (the MR4AP Wikipedia dataset), and populated our EKG. Furthermore, we adapted EvCBR, a case-based reasoning approach, to enrich this EKG.</w:t>
       </w:r>
     </w:p>
     <w:p>
@@ -949,18 +1044,6 @@
         <w:rPr>
           <w:rtl w:val="0"/>
         </w:rPr>
-        <w:t xml:space="preserve">Methodology:  We proposed the XPEventCore ontology to represent 5W1H characteristics of events by integrating multiple event ontologies (SEM and FARO) and introduced new object properties for representing Cause and Method to answer “Why” and “How” questions. We adopted this XPEventCore ontology for a specific use case (the MR4AP Wikipedia dataset), and populated our EKG. Furthermore, we adapted EvCBR, a case-based reasoning approach, to enrich this EKG.</w:t>
-      </w:r>
-    </w:p>
-    <w:p>
-      <w:pPr>
-        <w:rPr/>
-      </w:pPr>
-      <w:r>
-        <w:rPr>
-          <w:rtl w:val="0"/>
-        </w:rPr>
-        <w:t xml:space="preserve">Findings: XPEventCore ontology provides a structured and adaptable foundation for capturing the essential facets of an event. It can be adapted to any domain (like MR4AP Wikipedia dataset) and populated to generate EKGs. Then, we applied the EvCBR, and subsequent analysis revealed that reasoning had a significant impact. Notably, the EvCBR outperformed both the with and without reasoning approaches on the dataset.</w:t>
       </w:r>
     </w:p>
     <w:p>
@@ -1039,7 +1122,7 @@
                 <wp:inline distB="114300" distT="114300" distL="114300" distR="114300">
                   <wp:extent cx="1435100" cy="1435100"/>
                   <wp:effectExtent b="0" l="0" r="0" t="0"/>
-                  <wp:docPr id="7" name="image1.png"/>
+                  <wp:docPr id="9" name="image1.png"/>
                   <a:graphic>
                     <a:graphicData uri="http://schemas.openxmlformats.org/drawingml/2006/picture">
                       <pic:pic>
@@ -1048,7 +1131,7 @@
                           <pic:cNvPicPr preferRelativeResize="0"/>
                         </pic:nvPicPr>
                         <pic:blipFill>
-                          <a:blip r:embed="rId7"/>
+                          <a:blip r:embed="rId12"/>
                           <a:srcRect b="0" l="0" r="0" t="0"/>
                           <a:stretch>
                             <a:fillRect/>
@@ -1126,9 +1209,104 @@
               </w:rPr>
               <w:drawing>
                 <wp:inline distB="114300" distT="114300" distL="114300" distR="114300">
+                  <wp:extent cx="952500" cy="952500"/>
+                  <wp:effectExtent b="0" l="0" r="0" t="0"/>
+                  <wp:docPr id="7" name="image7.png"/>
+                  <a:graphic>
+                    <a:graphicData uri="http://schemas.openxmlformats.org/drawingml/2006/picture">
+                      <pic:pic>
+                        <pic:nvPicPr>
+                          <pic:cNvPr id="0" name="image7.png"/>
+                          <pic:cNvPicPr preferRelativeResize="0"/>
+                        </pic:nvPicPr>
+                        <pic:blipFill>
+                          <a:blip r:embed="rId13"/>
+                          <a:srcRect b="0" l="0" r="0" t="0"/>
+                          <a:stretch>
+                            <a:fillRect/>
+                          </a:stretch>
+                        </pic:blipFill>
+                        <pic:spPr>
+                          <a:xfrm>
+                            <a:off x="0" y="0"/>
+                            <a:ext cx="952500" cy="952500"/>
+                          </a:xfrm>
+                          <a:prstGeom prst="rect"/>
+                          <a:ln/>
+                        </pic:spPr>
+                      </pic:pic>
+                    </a:graphicData>
+                  </a:graphic>
+                </wp:inline>
+              </w:drawing>
+            </w:r>
+            <w:r>
+              <w:rPr>
+                <w:rtl w:val="0"/>
+              </w:rPr>
+            </w:r>
+          </w:p>
+          <w:p>
+            <w:pPr>
+              <w:pStyle w:val="Heading5"/>
+              <w:spacing w:line="240" w:lineRule="auto"/>
+              <w:rPr>
+                <w:rFonts w:ascii="Lato" w:cs="Lato" w:eastAsia="Lato" w:hAnsi="Lato"/>
+                <w:b w:val="1"/>
+                <w:color w:val="212529"/>
+                <w:sz w:val="36"/>
+                <w:szCs w:val="36"/>
+              </w:rPr>
+            </w:pPr>
+            <w:bookmarkStart w:colFirst="0" w:colLast="0" w:name="_i7jce465ffb0" w:id="19"/>
+            <w:bookmarkEnd w:id="19"/>
+            <w:r>
+              <w:rPr>
+                <w:rtl w:val="0"/>
+              </w:rPr>
+              <w:t xml:space="preserve">Nathalie Aussenac-Gilles</w:t>
+            </w:r>
+            <w:r>
+              <w:rPr>
+                <w:rtl w:val="0"/>
+              </w:rPr>
+            </w:r>
+          </w:p>
+        </w:tc>
+        <w:tc>
+          <w:tcPr>
+            <w:shd w:fill="auto" w:val="clear"/>
+            <w:tcMar>
+              <w:top w:w="100.0" w:type="dxa"/>
+              <w:left w:w="100.0" w:type="dxa"/>
+              <w:bottom w:w="100.0" w:type="dxa"/>
+              <w:right w:w="100.0" w:type="dxa"/>
+            </w:tcMar>
+            <w:vAlign w:val="top"/>
+          </w:tcPr>
+          <w:p>
+            <w:pPr>
+              <w:shd w:fill="ffffff" w:val="clear"/>
+              <w:rPr>
+                <w:b w:val="1"/>
+                <w:color w:val="212529"/>
+                <w:sz w:val="36"/>
+                <w:szCs w:val="36"/>
+              </w:rPr>
+            </w:pPr>
+            <w:r>
+              <w:rPr>
+                <w:rFonts w:ascii="Lato" w:cs="Lato" w:eastAsia="Lato" w:hAnsi="Lato"/>
+                <w:b w:val="1"/>
+                <w:color w:val="212529"/>
+                <w:sz w:val="36"/>
+                <w:szCs w:val="36"/>
+              </w:rPr>
+              <w:drawing>
+                <wp:inline distB="114300" distT="114300" distL="114300" distR="114300">
                   <wp:extent cx="1435100" cy="1435100"/>
                   <wp:effectExtent b="0" l="0" r="0" t="0"/>
-                  <wp:docPr id="1" name="image1.png"/>
+                  <wp:docPr id="5" name="image1.png"/>
                   <a:graphic>
                     <a:graphicData uri="http://schemas.openxmlformats.org/drawingml/2006/picture">
                       <pic:pic>
@@ -1137,7 +1315,7 @@
                           <pic:cNvPicPr preferRelativeResize="0"/>
                         </pic:nvPicPr>
                         <pic:blipFill>
-                          <a:blip r:embed="rId7"/>
+                          <a:blip r:embed="rId12"/>
                           <a:srcRect b="0" l="0" r="0" t="0"/>
                           <a:stretch>
                             <a:fillRect/>
@@ -1175,101 +1353,6 @@
                 <w:szCs w:val="36"/>
               </w:rPr>
             </w:pPr>
-            <w:bookmarkStart w:colFirst="0" w:colLast="0" w:name="_i7jce465ffb0" w:id="19"/>
-            <w:bookmarkEnd w:id="19"/>
-            <w:r>
-              <w:rPr>
-                <w:rtl w:val="0"/>
-              </w:rPr>
-              <w:t xml:space="preserve">Nathalie Aussenac-Gilles</w:t>
-            </w:r>
-            <w:r>
-              <w:rPr>
-                <w:rtl w:val="0"/>
-              </w:rPr>
-            </w:r>
-          </w:p>
-        </w:tc>
-        <w:tc>
-          <w:tcPr>
-            <w:shd w:fill="auto" w:val="clear"/>
-            <w:tcMar>
-              <w:top w:w="100.0" w:type="dxa"/>
-              <w:left w:w="100.0" w:type="dxa"/>
-              <w:bottom w:w="100.0" w:type="dxa"/>
-              <w:right w:w="100.0" w:type="dxa"/>
-            </w:tcMar>
-            <w:vAlign w:val="top"/>
-          </w:tcPr>
-          <w:p>
-            <w:pPr>
-              <w:shd w:fill="ffffff" w:val="clear"/>
-              <w:rPr>
-                <w:b w:val="1"/>
-                <w:color w:val="212529"/>
-                <w:sz w:val="36"/>
-                <w:szCs w:val="36"/>
-              </w:rPr>
-            </w:pPr>
-            <w:r>
-              <w:rPr>
-                <w:rFonts w:ascii="Lato" w:cs="Lato" w:eastAsia="Lato" w:hAnsi="Lato"/>
-                <w:b w:val="1"/>
-                <w:color w:val="212529"/>
-                <w:sz w:val="36"/>
-                <w:szCs w:val="36"/>
-              </w:rPr>
-              <w:drawing>
-                <wp:inline distB="114300" distT="114300" distL="114300" distR="114300">
-                  <wp:extent cx="1435100" cy="1435100"/>
-                  <wp:effectExtent b="0" l="0" r="0" t="0"/>
-                  <wp:docPr id="4" name="image1.png"/>
-                  <a:graphic>
-                    <a:graphicData uri="http://schemas.openxmlformats.org/drawingml/2006/picture">
-                      <pic:pic>
-                        <pic:nvPicPr>
-                          <pic:cNvPr id="0" name="image1.png"/>
-                          <pic:cNvPicPr preferRelativeResize="0"/>
-                        </pic:nvPicPr>
-                        <pic:blipFill>
-                          <a:blip r:embed="rId7"/>
-                          <a:srcRect b="0" l="0" r="0" t="0"/>
-                          <a:stretch>
-                            <a:fillRect/>
-                          </a:stretch>
-                        </pic:blipFill>
-                        <pic:spPr>
-                          <a:xfrm>
-                            <a:off x="0" y="0"/>
-                            <a:ext cx="1435100" cy="1435100"/>
-                          </a:xfrm>
-                          <a:prstGeom prst="rect"/>
-                          <a:ln/>
-                        </pic:spPr>
-                      </pic:pic>
-                    </a:graphicData>
-                  </a:graphic>
-                </wp:inline>
-              </w:drawing>
-            </w:r>
-            <w:r>
-              <w:rPr>
-                <w:rtl w:val="0"/>
-              </w:rPr>
-            </w:r>
-          </w:p>
-          <w:p>
-            <w:pPr>
-              <w:pStyle w:val="Heading5"/>
-              <w:spacing w:line="240" w:lineRule="auto"/>
-              <w:rPr>
-                <w:rFonts w:ascii="Lato" w:cs="Lato" w:eastAsia="Lato" w:hAnsi="Lato"/>
-                <w:b w:val="1"/>
-                <w:color w:val="212529"/>
-                <w:sz w:val="36"/>
-                <w:szCs w:val="36"/>
-              </w:rPr>
-            </w:pPr>
             <w:bookmarkStart w:colFirst="0" w:colLast="0" w:name="_w2s6froqqyll" w:id="20"/>
             <w:bookmarkEnd w:id="20"/>
             <w:r>
@@ -1322,18 +1405,18 @@
               </w:rPr>
               <w:drawing>
                 <wp:inline distB="114300" distT="114300" distL="114300" distR="114300">
-                  <wp:extent cx="1435100" cy="1435100"/>
+                  <wp:extent cx="952500" cy="952500"/>
                   <wp:effectExtent b="0" l="0" r="0" t="0"/>
-                  <wp:docPr id="11" name="image1.png"/>
+                  <wp:docPr id="8" name="image8.png"/>
                   <a:graphic>
                     <a:graphicData uri="http://schemas.openxmlformats.org/drawingml/2006/picture">
                       <pic:pic>
                         <pic:nvPicPr>
-                          <pic:cNvPr id="0" name="image1.png"/>
+                          <pic:cNvPr id="0" name="image8.png"/>
                           <pic:cNvPicPr preferRelativeResize="0"/>
                         </pic:nvPicPr>
                         <pic:blipFill>
-                          <a:blip r:embed="rId7"/>
+                          <a:blip r:embed="rId14"/>
                           <a:srcRect b="0" l="0" r="0" t="0"/>
                           <a:stretch>
                             <a:fillRect/>
@@ -1342,7 +1425,7 @@
                         <pic:spPr>
                           <a:xfrm>
                             <a:off x="0" y="0"/>
-                            <a:ext cx="1435100" cy="1435100"/>
+                            <a:ext cx="952500" cy="952500"/>
                           </a:xfrm>
                           <a:prstGeom prst="rect"/>
                           <a:ln/>
@@ -1408,7 +1491,7 @@
                 <wp:inline distB="114300" distT="114300" distL="114300" distR="114300">
                   <wp:extent cx="1435100" cy="1435100"/>
                   <wp:effectExtent b="0" l="0" r="0" t="0"/>
-                  <wp:docPr id="2" name="image1.png"/>
+                  <wp:docPr id="3" name="image1.png"/>
                   <a:graphic>
                     <a:graphicData uri="http://schemas.openxmlformats.org/drawingml/2006/picture">
                       <pic:pic>
@@ -1417,7 +1500,7 @@
                           <pic:cNvPicPr preferRelativeResize="0"/>
                         </pic:nvPicPr>
                         <pic:blipFill>
-                          <a:blip r:embed="rId7"/>
+                          <a:blip r:embed="rId12"/>
                           <a:srcRect b="0" l="0" r="0" t="0"/>
                           <a:stretch>
                             <a:fillRect/>

--- a/content/programme/Semantics_Session_1.4.docx
+++ b/content/programme/Semantics_Session_1.4.docx
@@ -1,76 +1,52 @@
 
 <file path=word/document.xml><?xml version="1.0" encoding="utf-8"?>
-<w:document xmlns:mc="http://schemas.openxmlformats.org/markup-compatibility/2006" xmlns:o="urn:schemas-microsoft-com:office:office" xmlns:r="http://schemas.openxmlformats.org/officeDocument/2006/relationships" xmlns:m="http://schemas.openxmlformats.org/officeDocument/2006/math" xmlns:v="urn:schemas-microsoft-com:vml" xmlns:wp="http://schemas.openxmlformats.org/drawingml/2006/wordprocessingDrawing" xmlns:w10="urn:schemas-microsoft-com:office:word" xmlns:w="http://schemas.openxmlformats.org/wordprocessingml/2006/main" xmlns:wne="http://schemas.microsoft.com/office/word/2006/wordml" xmlns:sl="http://schemas.openxmlformats.org/schemaLibrary/2006/main" xmlns:a="http://schemas.openxmlformats.org/drawingml/2006/main" xmlns:pic="http://schemas.openxmlformats.org/drawingml/2006/picture" xmlns:c="http://schemas.openxmlformats.org/drawingml/2006/chart" xmlns:lc="http://schemas.openxmlformats.org/drawingml/2006/lockedCanvas" xmlns:dgm="http://schemas.openxmlformats.org/drawingml/2006/diagram" xmlns:wps="http://schemas.microsoft.com/office/word/2010/wordprocessingShape" xmlns:wpg="http://schemas.microsoft.com/office/word/2010/wordprocessingGroup" xmlns:w14="http://schemas.microsoft.com/office/word/2010/wordml" xmlns:w15="http://schemas.microsoft.com/office/word/2012/wordml" xmlns:w16="http://schemas.microsoft.com/office/word/2018/wordml" xmlns:w16cex="http://schemas.microsoft.com/office/word/2018/wordml/cex" xmlns:w16cid="http://schemas.microsoft.com/office/word/2016/wordml/cid" xmlns="http://schemas.microsoft.com/office/tasks/2019/documenttasks" xmlns:cr="http://schemas.microsoft.com/office/comments/2020/reactions">
+<w:document xmlns:wpc="http://schemas.microsoft.com/office/word/2010/wordprocessingCanvas" xmlns:cx="http://schemas.microsoft.com/office/drawing/2014/chartex" xmlns:cx1="http://schemas.microsoft.com/office/drawing/2015/9/8/chartex" xmlns:cx2="http://schemas.microsoft.com/office/drawing/2015/10/21/chartex" xmlns:cx3="http://schemas.microsoft.com/office/drawing/2016/5/9/chartex" xmlns:cx4="http://schemas.microsoft.com/office/drawing/2016/5/10/chartex" xmlns:cx5="http://schemas.microsoft.com/office/drawing/2016/5/11/chartex" xmlns:cx6="http://schemas.microsoft.com/office/drawing/2016/5/12/chartex" xmlns:cx7="http://schemas.microsoft.com/office/drawing/2016/5/13/chartex" xmlns:cx8="http://schemas.microsoft.com/office/drawing/2016/5/14/chartex" xmlns:mc="http://schemas.openxmlformats.org/markup-compatibility/2006" xmlns:aink="http://schemas.microsoft.com/office/drawing/2016/ink" xmlns:am3d="http://schemas.microsoft.com/office/drawing/2017/model3d" xmlns:o="urn:schemas-microsoft-com:office:office" xmlns:oel="http://schemas.microsoft.com/office/2019/extlst" xmlns:r="http://schemas.openxmlformats.org/officeDocument/2006/relationships" xmlns:m="http://schemas.openxmlformats.org/officeDocument/2006/math" xmlns:v="urn:schemas-microsoft-com:vml" xmlns:wp14="http://schemas.microsoft.com/office/word/2010/wordprocessingDrawing" xmlns:wp="http://schemas.openxmlformats.org/drawingml/2006/wordprocessingDrawing" xmlns:w10="urn:schemas-microsoft-com:office:word" xmlns:w="http://schemas.openxmlformats.org/wordprocessingml/2006/main" xmlns:w14="http://schemas.microsoft.com/office/word/2010/wordml" xmlns:w15="http://schemas.microsoft.com/office/word/2012/wordml" xmlns:w16cex="http://schemas.microsoft.com/office/word/2018/wordml/cex" xmlns:w16cid="http://schemas.microsoft.com/office/word/2016/wordml/cid" xmlns:w16="http://schemas.microsoft.com/office/word/2018/wordml" xmlns:w16sdtdh="http://schemas.microsoft.com/office/word/2020/wordml/sdtdatahash" xmlns:w16se="http://schemas.microsoft.com/office/word/2015/wordml/symex" xmlns:wpg="http://schemas.microsoft.com/office/word/2010/wordprocessingGroup" xmlns:wpi="http://schemas.microsoft.com/office/word/2010/wordprocessingInk" xmlns:wne="http://schemas.microsoft.com/office/word/2006/wordml" xmlns:wps="http://schemas.microsoft.com/office/word/2010/wordprocessingShape" mc:Ignorable="w14 w15 w16se w16cid w16 w16cex w16sdtdh wp14">
   <w:body>
     <w:p>
       <w:pPr>
         <w:pStyle w:val="Heading1"/>
         <w:keepNext w:val="0"/>
         <w:keepLines w:val="0"/>
-        <w:spacing w:before="480" w:lineRule="auto"/>
+        <w:spacing w:before="480"/>
+      </w:pPr>
+      <w:bookmarkStart w:id="0" w:name="_f16a8hfxtdfi" w:colFirst="0" w:colLast="0"/>
+      <w:bookmarkEnd w:id="0"/>
+      <w:r>
         <w:rPr>
-          <w:rFonts w:ascii="Lato" w:cs="Lato" w:eastAsia="Lato" w:hAnsi="Lato"/>
+          <w:rFonts w:ascii="Lato" w:eastAsia="Lato" w:hAnsi="Lato" w:cs="Lato"/>
           <w:color w:val="212529"/>
           <w:sz w:val="46"/>
           <w:szCs w:val="46"/>
         </w:rPr>
-      </w:pPr>
-      <w:bookmarkStart w:colFirst="0" w:colLast="0" w:name="_7wkj6bmtzype" w:id="0"/>
-      <w:bookmarkEnd w:id="0"/>
+        <w:t>KG and Ontology Construction</w:t>
+      </w:r>
       <w:r>
-        <w:rPr>
-          <w:rFonts w:ascii="Lato" w:cs="Lato" w:eastAsia="Lato" w:hAnsi="Lato"/>
-          <w:color w:val="212529"/>
-          <w:sz w:val="46"/>
-          <w:szCs w:val="46"/>
-          <w:rtl w:val="0"/>
-        </w:rPr>
-        <w:t xml:space="preserve">Session 1.4</w:t>
-      </w:r>
-    </w:p>
-    <w:p>
-      <w:pPr>
-        <w:pStyle w:val="Heading5"/>
-        <w:spacing w:before="240" w:lineRule="auto"/>
-        <w:rPr/>
-      </w:pPr>
-      <w:bookmarkStart w:colFirst="0" w:colLast="0" w:name="_f16a8hfxtdfi" w:id="1"/>
-      <w:bookmarkEnd w:id="1"/>
-      <w:r>
-        <w:rPr>
-          <w:rtl w:val="0"/>
-        </w:rPr>
-        <w:t xml:space="preserve">Session 1.4 (SEMANTiCS)</w:t>
+        <w:t>Session 1.4 (SEMANTiCS)</w:t>
       </w:r>
     </w:p>
     <w:p>
       <w:pPr>
         <w:pStyle w:val="Heading4"/>
-        <w:shd w:fill="ffffff" w:val="clear"/>
-        <w:rPr/>
+        <w:shd w:val="clear" w:color="auto" w:fill="FFFFFF"/>
       </w:pPr>
-      <w:bookmarkStart w:colFirst="0" w:colLast="0" w:name="_o89ahz6k4vh" w:id="2"/>
-      <w:bookmarkEnd w:id="2"/>
+      <w:bookmarkStart w:id="1" w:name="_o89ahz6k4vh" w:colFirst="0" w:colLast="0"/>
+      <w:bookmarkEnd w:id="1"/>
       <w:r>
-        <w:rPr>
-          <w:rtl w:val="0"/>
-        </w:rPr>
-        <w:t xml:space="preserve">Time: Wednesday, September 18, 2024 - 10:40 to 12:00</w:t>
+        <w:t>Time: Wednesday, September 18, 2024 - 10:40 to 12:00</w:t>
       </w:r>
     </w:p>
     <w:p>
       <w:pPr>
         <w:pStyle w:val="Heading4"/>
-        <w:shd w:fill="ffffff" w:val="clear"/>
-        <w:rPr/>
+        <w:shd w:val="clear" w:color="auto" w:fill="FFFFFF"/>
       </w:pPr>
-      <w:bookmarkStart w:colFirst="0" w:colLast="0" w:name="_ctb0ha7qz9im" w:id="3"/>
-      <w:bookmarkEnd w:id="3"/>
+      <w:bookmarkStart w:id="2" w:name="_ctb0ha7qz9im" w:colFirst="0" w:colLast="0"/>
+      <w:bookmarkEnd w:id="2"/>
       <w:r>
-        <w:rPr>
-          <w:rtl w:val="0"/>
-        </w:rPr>
-        <w:t xml:space="preserve">Chair: TBA</w:t>
+        <w:t xml:space="preserve">Chair: </w:t>
+      </w:r>
+      <w:r>
+        <w:t>Milan Dojchinovski</w:t>
       </w:r>
     </w:p>
     <w:p>
@@ -78,206 +54,152 @@
         <w:pStyle w:val="Heading2"/>
         <w:keepNext w:val="0"/>
         <w:keepLines w:val="0"/>
-        <w:pBdr>
-          <w:top w:color="auto" w:space="0" w:sz="0" w:val="none"/>
-          <w:left w:color="auto" w:space="0" w:sz="0" w:val="none"/>
-          <w:bottom w:color="auto" w:space="0" w:sz="0" w:val="none"/>
-          <w:right w:color="auto" w:space="0" w:sz="0" w:val="none"/>
-          <w:between w:color="auto" w:space="0" w:sz="0" w:val="none"/>
-        </w:pBdr>
-        <w:shd w:fill="ffffff" w:val="clear"/>
-        <w:spacing w:after="160" w:before="300" w:line="304.9411764705883" w:lineRule="auto"/>
+        <w:shd w:val="clear" w:color="auto" w:fill="FFFFFF"/>
+        <w:spacing w:before="300" w:after="160" w:line="304" w:lineRule="auto"/>
         <w:rPr>
           <w:sz w:val="24"/>
           <w:szCs w:val="24"/>
         </w:rPr>
       </w:pPr>
-      <w:bookmarkStart w:colFirst="0" w:colLast="0" w:name="_meaioro9712u" w:id="4"/>
-      <w:bookmarkEnd w:id="4"/>
+      <w:bookmarkStart w:id="3" w:name="_meaioro9712u" w:colFirst="0" w:colLast="0"/>
+      <w:bookmarkEnd w:id="3"/>
       <w:r>
         <w:rPr>
-          <w:rFonts w:ascii="Lato" w:cs="Lato" w:eastAsia="Lato" w:hAnsi="Lato"/>
-          <w:b w:val="1"/>
+          <w:rFonts w:ascii="Lato" w:eastAsia="Lato" w:hAnsi="Lato" w:cs="Lato"/>
+          <w:b/>
           <w:color w:val="444444"/>
           <w:sz w:val="36"/>
           <w:szCs w:val="36"/>
-          <w:rtl w:val="0"/>
         </w:rPr>
-        <w:t xml:space="preserve">Talks</w:t>
-      </w:r>
-      <w:r>
-        <w:rPr>
-          <w:rtl w:val="0"/>
-        </w:rPr>
+        <w:t>Talks</w:t>
       </w:r>
     </w:p>
     <w:p>
       <w:pPr>
         <w:pStyle w:val="Heading3"/>
-        <w:rPr/>
       </w:pPr>
-      <w:bookmarkStart w:colFirst="0" w:colLast="0" w:name="_dvhqpv9rx9p0" w:id="5"/>
-      <w:bookmarkEnd w:id="5"/>
+      <w:bookmarkStart w:id="4" w:name="_dvhqpv9rx9p0" w:colFirst="0" w:colLast="0"/>
+      <w:bookmarkEnd w:id="4"/>
       <w:r>
-        <w:rPr>
-          <w:rtl w:val="0"/>
-        </w:rPr>
-        <w:t xml:space="preserve">From UML to OWL: Enterprise Architect as an Ontology Editor</w:t>
+        <w:t>From UML to OWL: Enterprise Architect as an Ontology Editor</w:t>
       </w:r>
     </w:p>
+    <w:p/>
     <w:p>
       <w:pPr>
-        <w:rPr/>
+        <w:rPr>
+          <w:rFonts w:ascii="Verdana" w:eastAsia="Verdana" w:hAnsi="Verdana" w:cs="Verdana"/>
+          <w:sz w:val="20"/>
+          <w:szCs w:val="20"/>
+          <w:shd w:val="clear" w:color="auto" w:fill="DBF8F5"/>
+        </w:rPr>
       </w:pPr>
-      <w:r>
-        <w:rPr>
-          <w:rtl w:val="0"/>
-        </w:rPr>
-      </w:r>
     </w:p>
     <w:p>
       <w:pPr>
         <w:rPr>
-          <w:rFonts w:ascii="Verdana" w:cs="Verdana" w:eastAsia="Verdana" w:hAnsi="Verdana"/>
+          <w:rFonts w:ascii="Verdana" w:eastAsia="Verdana" w:hAnsi="Verdana" w:cs="Verdana"/>
           <w:sz w:val="20"/>
           <w:szCs w:val="20"/>
-          <w:shd w:fill="dbf8f5" w:val="clear"/>
+          <w:shd w:val="clear" w:color="auto" w:fill="DBF8F5"/>
         </w:rPr>
       </w:pPr>
       <w:r>
         <w:rPr>
-          <w:rtl w:val="0"/>
+          <w:rFonts w:ascii="Verdana" w:eastAsia="Verdana" w:hAnsi="Verdana" w:cs="Verdana"/>
+          <w:sz w:val="20"/>
+          <w:szCs w:val="20"/>
+          <w:shd w:val="clear" w:color="auto" w:fill="DBF8F5"/>
         </w:rPr>
+        <w:t>We introduce a new approach, where existing data models are automatically transformed into ontologies. We build on existing SPARQL-based approaches that transform UML models (in XML or via an ODBC connection) to the Meta Information Model (MIM) standard. Subsequently, MIM can be transformed into OWL+SHACL. Existing approaches require that the source UML model is specifically annotated for use with the MIM standard, but data architects in companies often do not want to add such annotations. We therefore also automate the addition of MIM annotations. This results in a completely automated pipeline from UML tools like Enterprise Architect to an OWL+SHACL model.</w:t>
       </w:r>
     </w:p>
     <w:p>
-      <w:pPr>
+      <w:r>
         <w:rPr>
-          <w:rFonts w:ascii="Verdana" w:cs="Verdana" w:eastAsia="Verdana" w:hAnsi="Verdana"/>
+          <w:rFonts w:ascii="Verdana" w:eastAsia="Verdana" w:hAnsi="Verdana" w:cs="Verdana"/>
           <w:sz w:val="20"/>
           <w:szCs w:val="20"/>
-          <w:shd w:fill="dbf8f5" w:val="clear"/>
+          <w:shd w:val="clear" w:color="auto" w:fill="DBF8F5"/>
         </w:rPr>
-      </w:pPr>
-      <w:r>
-        <w:rPr>
-          <w:rFonts w:ascii="Verdana" w:cs="Verdana" w:eastAsia="Verdana" w:hAnsi="Verdana"/>
-          <w:sz w:val="20"/>
-          <w:szCs w:val="20"/>
-          <w:shd w:fill="dbf8f5" w:val="clear"/>
-          <w:rtl w:val="0"/>
-        </w:rPr>
-        <w:t xml:space="preserve">We introduce a new approach, where existing data models are automatically transformed into ontologies. We build on existing SPARQL-based approaches that transform UML models (in XML or via an ODBC connection) to the Meta Information Model (MIM) standard. Subsequently, MIM can be transformed into OWL+SHACL. Existing approaches require that the source UML model is specifically annotated for use with the MIM standard, but data architects in companies often do not want to add such annotations. We therefore also automate the addition of MIM annotations. This results in a completely automated pipeline from UML tools like Enterprise Architect to an OWL+SHACL model.</w:t>
-      </w:r>
-    </w:p>
-    <w:p>
-      <w:pPr>
-        <w:rPr/>
-      </w:pPr>
-      <w:r>
-        <w:rPr>
-          <w:rFonts w:ascii="Verdana" w:cs="Verdana" w:eastAsia="Verdana" w:hAnsi="Verdana"/>
-          <w:sz w:val="20"/>
-          <w:szCs w:val="20"/>
-          <w:shd w:fill="dbf8f5" w:val="clear"/>
-          <w:rtl w:val="0"/>
-        </w:rPr>
-        <w:t xml:space="preserve">We believe that the best tool for modeling OWL+SHACL is sometimes a widely adopted UML tool. This is specifically the case when there is a lack of experience with semantic modeling. We think that our approach will be used in a growing number of commercial project, and will allow linked data projects to be more successful.</w:t>
-      </w:r>
-      <w:r>
-        <w:rPr>
-          <w:rtl w:val="0"/>
-        </w:rPr>
+        <w:t>We believe that the best tool for modeling OWL+SHACL is sometimes a widely adopted UML tool. This is specifically the case when there is a lack of experience with semantic modeling. We think that our approach will be used in a growing number of commercial project, and will allow linked data projects to be more successful.</w:t>
       </w:r>
     </w:p>
     <w:p>
       <w:pPr>
         <w:jc w:val="both"/>
-        <w:rPr/>
       </w:pPr>
-      <w:r>
-        <w:rPr>
-          <w:rtl w:val="0"/>
-        </w:rPr>
-      </w:r>
     </w:p>
     <w:tbl>
       <w:tblPr>
-        <w:tblStyle w:val="Table1"/>
-        <w:tblW w:w="9025.511811023624" w:type="dxa"/>
-        <w:jc w:val="left"/>
+        <w:tblStyle w:val="a"/>
+        <w:tblW w:w="9025" w:type="dxa"/>
         <w:tblBorders>
-          <w:top w:color="000000" w:space="0" w:sz="8" w:val="single"/>
-          <w:left w:color="000000" w:space="0" w:sz="8" w:val="single"/>
-          <w:bottom w:color="000000" w:space="0" w:sz="8" w:val="single"/>
-          <w:right w:color="000000" w:space="0" w:sz="8" w:val="single"/>
-          <w:insideH w:color="000000" w:space="0" w:sz="8" w:val="single"/>
-          <w:insideV w:color="000000" w:space="0" w:sz="8" w:val="single"/>
+          <w:top w:val="single" w:sz="8" w:space="0" w:color="000000"/>
+          <w:left w:val="single" w:sz="8" w:space="0" w:color="000000"/>
+          <w:bottom w:val="single" w:sz="8" w:space="0" w:color="000000"/>
+          <w:right w:val="single" w:sz="8" w:space="0" w:color="000000"/>
+          <w:insideH w:val="single" w:sz="8" w:space="0" w:color="000000"/>
+          <w:insideV w:val="single" w:sz="8" w:space="0" w:color="000000"/>
         </w:tblBorders>
         <w:tblLayout w:type="fixed"/>
-        <w:tblLook w:val="0600"/>
+        <w:tblLook w:val="0600" w:firstRow="0" w:lastRow="0" w:firstColumn="0" w:lastColumn="0" w:noHBand="1" w:noVBand="1"/>
       </w:tblPr>
       <w:tblGrid>
-        <w:gridCol w:w="2691.2975910960063"/>
-        <w:gridCol w:w="3167.1071099638084"/>
-        <w:gridCol w:w="3167.1071099638084"/>
-        <w:tblGridChange w:id="0">
-          <w:tblGrid>
-            <w:gridCol w:w="2691.2975910960063"/>
-            <w:gridCol w:w="3167.1071099638084"/>
-            <w:gridCol w:w="3167.1071099638084"/>
-          </w:tblGrid>
-        </w:tblGridChange>
+        <w:gridCol w:w="2691"/>
+        <w:gridCol w:w="3167"/>
+        <w:gridCol w:w="3167"/>
       </w:tblGrid>
       <w:tr>
         <w:trPr>
-          <w:cantSplit w:val="1"/>
-          <w:tblHeader w:val="0"/>
+          <w:cantSplit/>
         </w:trPr>
         <w:tc>
           <w:tcPr>
-            <w:shd w:fill="auto" w:val="clear"/>
+            <w:tcW w:w="2691" w:type="dxa"/>
+            <w:shd w:val="clear" w:color="auto" w:fill="auto"/>
             <w:tcMar>
-              <w:top w:w="100.0" w:type="dxa"/>
-              <w:left w:w="100.0" w:type="dxa"/>
-              <w:bottom w:w="100.0" w:type="dxa"/>
-              <w:right w:w="100.0" w:type="dxa"/>
+              <w:top w:w="100" w:type="dxa"/>
+              <w:left w:w="100" w:type="dxa"/>
+              <w:bottom w:w="100" w:type="dxa"/>
+              <w:right w:w="100" w:type="dxa"/>
             </w:tcMar>
-            <w:vAlign w:val="top"/>
           </w:tcPr>
           <w:p>
             <w:pPr>
-              <w:shd w:fill="ffffff" w:val="clear"/>
-              <w:rPr>
-                <w:b w:val="1"/>
-                <w:color w:val="212529"/>
-                <w:sz w:val="36"/>
-                <w:szCs w:val="36"/>
-              </w:rPr>
-            </w:pPr>
-            <w:r>
-              <w:rPr>
-                <w:rFonts w:ascii="Lato" w:cs="Lato" w:eastAsia="Lato" w:hAnsi="Lato"/>
-                <w:b w:val="1"/>
+              <w:shd w:val="clear" w:color="auto" w:fill="FFFFFF"/>
+              <w:rPr>
+                <w:b/>
+                <w:color w:val="212529"/>
+                <w:sz w:val="36"/>
+                <w:szCs w:val="36"/>
+              </w:rPr>
+            </w:pPr>
+            <w:r>
+              <w:rPr>
+                <w:rFonts w:ascii="Lato" w:eastAsia="Lato" w:hAnsi="Lato" w:cs="Lato"/>
+                <w:b/>
+                <w:noProof/>
                 <w:color w:val="212529"/>
                 <w:sz w:val="36"/>
                 <w:szCs w:val="36"/>
               </w:rPr>
               <w:drawing>
-                <wp:inline distB="114300" distT="114300" distL="114300" distR="114300">
+                <wp:inline distT="114300" distB="114300" distL="114300" distR="114300" wp14:anchorId="7CCA416E" wp14:editId="763D1FFB">
                   <wp:extent cx="1571625" cy="1447800"/>
-                  <wp:effectExtent b="0" l="0" r="0" t="0"/>
+                  <wp:effectExtent l="0" t="0" r="0" b="0"/>
                   <wp:docPr id="6" name="image2.jpg"/>
-                  <a:graphic>
+                  <wp:cNvGraphicFramePr/>
+                  <a:graphic xmlns:a="http://schemas.openxmlformats.org/drawingml/2006/main">
                     <a:graphicData uri="http://schemas.openxmlformats.org/drawingml/2006/picture">
-                      <pic:pic>
+                      <pic:pic xmlns:pic="http://schemas.openxmlformats.org/drawingml/2006/picture">
                         <pic:nvPicPr>
                           <pic:cNvPr id="0" name="image2.jpg"/>
                           <pic:cNvPicPr preferRelativeResize="0"/>
                         </pic:nvPicPr>
                         <pic:blipFill>
-                          <a:blip r:embed="rId6"/>
-                          <a:srcRect b="0" l="0" r="0" t="0"/>
+                          <a:blip r:embed="rId4"/>
+                          <a:srcRect/>
                           <a:stretch>
                             <a:fillRect/>
                           </a:stretch>
@@ -287,7 +209,9 @@
                             <a:off x="0" y="0"/>
                             <a:ext cx="1571625" cy="1447800"/>
                           </a:xfrm>
-                          <a:prstGeom prst="rect"/>
+                          <a:prstGeom prst="rect">
+                            <a:avLst/>
+                          </a:prstGeom>
                           <a:ln/>
                         </pic:spPr>
                       </pic:pic>
@@ -296,24 +220,15 @@
                 </wp:inline>
               </w:drawing>
             </w:r>
-            <w:r>
-              <w:rPr>
-                <w:rtl w:val="0"/>
-              </w:rPr>
-            </w:r>
           </w:p>
           <w:p>
             <w:pPr>
               <w:pStyle w:val="Heading5"/>
               <w:spacing w:line="240" w:lineRule="auto"/>
-              <w:rPr/>
-            </w:pPr>
-            <w:bookmarkStart w:colFirst="0" w:colLast="0" w:name="_o11qrurode03" w:id="6"/>
-            <w:bookmarkEnd w:id="6"/>
-            <w:r>
-              <w:rPr>
-                <w:rtl w:val="0"/>
-              </w:rPr>
+            </w:pPr>
+            <w:bookmarkStart w:id="5" w:name="_o11qrurode03" w:colFirst="0" w:colLast="0"/>
+            <w:bookmarkEnd w:id="5"/>
+            <w:r>
               <w:t xml:space="preserve">Wouter Beek </w:t>
             </w:r>
           </w:p>
@@ -321,78 +236,65 @@
             <w:pPr>
               <w:pStyle w:val="Heading5"/>
               <w:spacing w:line="240" w:lineRule="auto"/>
-              <w:rPr/>
-            </w:pPr>
-            <w:bookmarkStart w:colFirst="0" w:colLast="0" w:name="_rcv99lkn2ht0" w:id="7"/>
-            <w:bookmarkEnd w:id="7"/>
-            <w:r>
-              <w:rPr>
-                <w:rtl w:val="0"/>
-              </w:rPr>
-              <w:t xml:space="preserve">Triply</w:t>
-            </w:r>
-            <w:r>
-              <w:rPr>
-                <w:rtl w:val="0"/>
-              </w:rPr>
+            </w:pPr>
+            <w:bookmarkStart w:id="6" w:name="_rcv99lkn2ht0" w:colFirst="0" w:colLast="0"/>
+            <w:bookmarkEnd w:id="6"/>
+            <w:r>
+              <w:t>Triply</w:t>
             </w:r>
           </w:p>
           <w:p>
             <w:pPr>
               <w:spacing w:line="240" w:lineRule="auto"/>
-              <w:rPr/>
-            </w:pPr>
-            <w:r>
-              <w:rPr>
-                <w:rtl w:val="0"/>
-              </w:rPr>
-            </w:r>
+            </w:pPr>
           </w:p>
         </w:tc>
         <w:tc>
           <w:tcPr>
-            <w:shd w:fill="auto" w:val="clear"/>
+            <w:tcW w:w="3167" w:type="dxa"/>
+            <w:shd w:val="clear" w:color="auto" w:fill="auto"/>
             <w:tcMar>
-              <w:top w:w="100.0" w:type="dxa"/>
-              <w:left w:w="100.0" w:type="dxa"/>
-              <w:bottom w:w="100.0" w:type="dxa"/>
-              <w:right w:w="100.0" w:type="dxa"/>
+              <w:top w:w="100" w:type="dxa"/>
+              <w:left w:w="100" w:type="dxa"/>
+              <w:bottom w:w="100" w:type="dxa"/>
+              <w:right w:w="100" w:type="dxa"/>
             </w:tcMar>
-            <w:vAlign w:val="top"/>
           </w:tcPr>
           <w:p>
             <w:pPr>
-              <w:shd w:fill="ffffff" w:val="clear"/>
-              <w:rPr>
-                <w:b w:val="1"/>
-                <w:color w:val="212529"/>
-                <w:sz w:val="36"/>
-                <w:szCs w:val="36"/>
-              </w:rPr>
-            </w:pPr>
-            <w:r>
-              <w:rPr>
-                <w:rFonts w:ascii="Lato" w:cs="Lato" w:eastAsia="Lato" w:hAnsi="Lato"/>
-                <w:b w:val="1"/>
+              <w:shd w:val="clear" w:color="auto" w:fill="FFFFFF"/>
+              <w:rPr>
+                <w:b/>
+                <w:color w:val="212529"/>
+                <w:sz w:val="36"/>
+                <w:szCs w:val="36"/>
+              </w:rPr>
+            </w:pPr>
+            <w:r>
+              <w:rPr>
+                <w:rFonts w:ascii="Lato" w:eastAsia="Lato" w:hAnsi="Lato" w:cs="Lato"/>
+                <w:b/>
+                <w:noProof/>
                 <w:color w:val="212529"/>
                 <w:sz w:val="36"/>
                 <w:szCs w:val="36"/>
               </w:rPr>
               <w:drawing>
-                <wp:inline distB="114300" distT="114300" distL="114300" distR="114300">
+                <wp:inline distT="114300" distB="114300" distL="114300" distR="114300" wp14:anchorId="2200C650" wp14:editId="12C4B4B8">
                   <wp:extent cx="952500" cy="952500"/>
-                  <wp:effectExtent b="0" l="0" r="0" t="0"/>
+                  <wp:effectExtent l="0" t="0" r="0" b="0"/>
                   <wp:docPr id="11" name="image6.png"/>
-                  <a:graphic>
+                  <wp:cNvGraphicFramePr/>
+                  <a:graphic xmlns:a="http://schemas.openxmlformats.org/drawingml/2006/main">
                     <a:graphicData uri="http://schemas.openxmlformats.org/drawingml/2006/picture">
-                      <pic:pic>
+                      <pic:pic xmlns:pic="http://schemas.openxmlformats.org/drawingml/2006/picture">
                         <pic:nvPicPr>
                           <pic:cNvPr id="0" name="image6.png"/>
                           <pic:cNvPicPr preferRelativeResize="0"/>
                         </pic:nvPicPr>
                         <pic:blipFill>
-                          <a:blip r:embed="rId7"/>
-                          <a:srcRect b="0" l="0" r="0" t="0"/>
+                          <a:blip r:embed="rId5"/>
+                          <a:srcRect/>
                           <a:stretch>
                             <a:fillRect/>
                           </a:stretch>
@@ -402,7 +304,9 @@
                             <a:off x="0" y="0"/>
                             <a:ext cx="952500" cy="952500"/>
                           </a:xfrm>
-                          <a:prstGeom prst="rect"/>
+                          <a:prstGeom prst="rect">
+                            <a:avLst/>
+                          </a:prstGeom>
                           <a:ln/>
                         </pic:spPr>
                       </pic:pic>
@@ -411,77 +315,65 @@
                 </wp:inline>
               </w:drawing>
             </w:r>
-            <w:r>
-              <w:rPr>
-                <w:rtl w:val="0"/>
-              </w:rPr>
-            </w:r>
           </w:p>
           <w:p>
             <w:pPr>
               <w:pStyle w:val="Heading5"/>
               <w:spacing w:line="240" w:lineRule="auto"/>
-              <w:rPr/>
-            </w:pPr>
-            <w:bookmarkStart w:colFirst="0" w:colLast="0" w:name="_juuhho3n17hs" w:id="8"/>
-            <w:bookmarkEnd w:id="8"/>
-            <w:r>
-              <w:rPr>
-                <w:rtl w:val="0"/>
-              </w:rPr>
-              <w:t xml:space="preserve">Linda van den Brink</w:t>
-            </w:r>
-            <w:r>
-              <w:rPr>
-                <w:rtl w:val="0"/>
-              </w:rPr>
+            </w:pPr>
+            <w:bookmarkStart w:id="7" w:name="_juuhho3n17hs" w:colFirst="0" w:colLast="0"/>
+            <w:bookmarkEnd w:id="7"/>
+            <w:r>
+              <w:t>Linda van den Brink</w:t>
             </w:r>
           </w:p>
         </w:tc>
         <w:tc>
           <w:tcPr>
-            <w:shd w:fill="auto" w:val="clear"/>
+            <w:tcW w:w="3167" w:type="dxa"/>
+            <w:shd w:val="clear" w:color="auto" w:fill="auto"/>
             <w:tcMar>
-              <w:top w:w="100.0" w:type="dxa"/>
-              <w:left w:w="100.0" w:type="dxa"/>
-              <w:bottom w:w="100.0" w:type="dxa"/>
-              <w:right w:w="100.0" w:type="dxa"/>
+              <w:top w:w="100" w:type="dxa"/>
+              <w:left w:w="100" w:type="dxa"/>
+              <w:bottom w:w="100" w:type="dxa"/>
+              <w:right w:w="100" w:type="dxa"/>
             </w:tcMar>
-            <w:vAlign w:val="top"/>
           </w:tcPr>
           <w:p>
             <w:pPr>
-              <w:shd w:fill="ffffff" w:val="clear"/>
-              <w:rPr>
-                <w:b w:val="1"/>
-                <w:color w:val="212529"/>
-                <w:sz w:val="36"/>
-                <w:szCs w:val="36"/>
-              </w:rPr>
-            </w:pPr>
-            <w:r>
-              <w:rPr>
-                <w:rFonts w:ascii="Lato" w:cs="Lato" w:eastAsia="Lato" w:hAnsi="Lato"/>
-                <w:b w:val="1"/>
+              <w:shd w:val="clear" w:color="auto" w:fill="FFFFFF"/>
+              <w:rPr>
+                <w:b/>
+                <w:color w:val="212529"/>
+                <w:sz w:val="36"/>
+                <w:szCs w:val="36"/>
+              </w:rPr>
+            </w:pPr>
+            <w:r>
+              <w:rPr>
+                <w:rFonts w:ascii="Lato" w:eastAsia="Lato" w:hAnsi="Lato" w:cs="Lato"/>
+                <w:b/>
+                <w:noProof/>
                 <w:color w:val="212529"/>
                 <w:sz w:val="36"/>
                 <w:szCs w:val="36"/>
               </w:rPr>
               <w:drawing>
-                <wp:inline distB="114300" distT="114300" distL="114300" distR="114300">
+                <wp:inline distT="114300" distB="114300" distL="114300" distR="114300" wp14:anchorId="1F55BF87" wp14:editId="37A158DD">
                   <wp:extent cx="952500" cy="952500"/>
-                  <wp:effectExtent b="0" l="0" r="0" t="0"/>
+                  <wp:effectExtent l="0" t="0" r="0" b="0"/>
                   <wp:docPr id="2" name="image4.png"/>
-                  <a:graphic>
+                  <wp:cNvGraphicFramePr/>
+                  <a:graphic xmlns:a="http://schemas.openxmlformats.org/drawingml/2006/main">
                     <a:graphicData uri="http://schemas.openxmlformats.org/drawingml/2006/picture">
-                      <pic:pic>
+                      <pic:pic xmlns:pic="http://schemas.openxmlformats.org/drawingml/2006/picture">
                         <pic:nvPicPr>
                           <pic:cNvPr id="0" name="image4.png"/>
                           <pic:cNvPicPr preferRelativeResize="0"/>
                         </pic:nvPicPr>
                         <pic:blipFill>
-                          <a:blip r:embed="rId8"/>
-                          <a:srcRect b="0" l="0" r="0" t="0"/>
+                          <a:blip r:embed="rId6"/>
+                          <a:srcRect/>
                           <a:stretch>
                             <a:fillRect/>
                           </a:stretch>
@@ -491,7 +383,9 @@
                             <a:off x="0" y="0"/>
                             <a:ext cx="952500" cy="952500"/>
                           </a:xfrm>
-                          <a:prstGeom prst="rect"/>
+                          <a:prstGeom prst="rect">
+                            <a:avLst/>
+                          </a:prstGeom>
                           <a:ln/>
                         </pic:spPr>
                       </pic:pic>
@@ -500,153 +394,109 @@
                 </wp:inline>
               </w:drawing>
             </w:r>
-            <w:r>
-              <w:rPr>
-                <w:rtl w:val="0"/>
-              </w:rPr>
-            </w:r>
           </w:p>
           <w:p>
             <w:pPr>
               <w:pStyle w:val="Heading5"/>
               <w:spacing w:line="240" w:lineRule="auto"/>
               <w:rPr>
-                <w:rFonts w:ascii="Lato" w:cs="Lato" w:eastAsia="Lato" w:hAnsi="Lato"/>
-                <w:b w:val="1"/>
-                <w:color w:val="212529"/>
-                <w:sz w:val="36"/>
-                <w:szCs w:val="36"/>
-              </w:rPr>
-            </w:pPr>
-            <w:bookmarkStart w:colFirst="0" w:colLast="0" w:name="_h91tyx3qdheq" w:id="9"/>
-            <w:bookmarkEnd w:id="9"/>
-            <w:r>
-              <w:rPr>
-                <w:rtl w:val="0"/>
-              </w:rPr>
-              <w:t xml:space="preserve">Elena Slavco</w:t>
-            </w:r>
-            <w:r>
-              <w:rPr>
-                <w:rtl w:val="0"/>
-              </w:rPr>
+                <w:rFonts w:ascii="Lato" w:eastAsia="Lato" w:hAnsi="Lato" w:cs="Lato"/>
+                <w:b/>
+                <w:color w:val="212529"/>
+                <w:sz w:val="36"/>
+                <w:szCs w:val="36"/>
+              </w:rPr>
+            </w:pPr>
+            <w:bookmarkStart w:id="8" w:name="_h91tyx3qdheq" w:colFirst="0" w:colLast="0"/>
+            <w:bookmarkEnd w:id="8"/>
+            <w:r>
+              <w:t>Elena Slavco</w:t>
             </w:r>
           </w:p>
         </w:tc>
       </w:tr>
     </w:tbl>
-    <w:p>
-      <w:pPr>
-        <w:rPr/>
-      </w:pPr>
-      <w:r>
-        <w:rPr>
-          <w:rtl w:val="0"/>
-        </w:rPr>
-      </w:r>
-    </w:p>
+    <w:p/>
     <w:p>
       <w:pPr>
         <w:pStyle w:val="Heading3"/>
-        <w:rPr/>
       </w:pPr>
-      <w:bookmarkStart w:colFirst="0" w:colLast="0" w:name="_2dnrqvu8n3w3" w:id="10"/>
-      <w:bookmarkEnd w:id="10"/>
+      <w:bookmarkStart w:id="9" w:name="_2dnrqvu8n3w3" w:colFirst="0" w:colLast="0"/>
+      <w:bookmarkEnd w:id="9"/>
       <w:r>
-        <w:rPr>
-          <w:rtl w:val="0"/>
-        </w:rPr>
-        <w:t xml:space="preserve">Managing mapping complexity with Mapping Workbench  [SP]</w:t>
-      </w:r>
-      <w:r>
-        <w:rPr>
-          <w:rtl w:val="0"/>
-        </w:rPr>
+        <w:t>Managing mapping complexity with Mapping Workbench  [SP]</w:t>
       </w:r>
     </w:p>
-    <w:p>
-      <w:pPr>
-        <w:rPr/>
-      </w:pPr>
-      <w:r>
-        <w:rPr>
-          <w:rtl w:val="0"/>
-        </w:rPr>
-      </w:r>
-    </w:p>
+    <w:p/>
     <w:tbl>
       <w:tblPr>
-        <w:tblStyle w:val="Table2"/>
-        <w:tblW w:w="3311.4330708661423" w:type="dxa"/>
-        <w:jc w:val="left"/>
+        <w:tblStyle w:val="a0"/>
+        <w:tblW w:w="3311" w:type="dxa"/>
         <w:tblBorders>
-          <w:top w:color="000000" w:space="0" w:sz="8" w:val="single"/>
-          <w:left w:color="000000" w:space="0" w:sz="8" w:val="single"/>
-          <w:bottom w:color="000000" w:space="0" w:sz="8" w:val="single"/>
-          <w:right w:color="000000" w:space="0" w:sz="8" w:val="single"/>
-          <w:insideH w:color="000000" w:space="0" w:sz="8" w:val="single"/>
-          <w:insideV w:color="000000" w:space="0" w:sz="8" w:val="single"/>
+          <w:top w:val="single" w:sz="8" w:space="0" w:color="000000"/>
+          <w:left w:val="single" w:sz="8" w:space="0" w:color="000000"/>
+          <w:bottom w:val="single" w:sz="8" w:space="0" w:color="000000"/>
+          <w:right w:val="single" w:sz="8" w:space="0" w:color="000000"/>
+          <w:insideH w:val="single" w:sz="8" w:space="0" w:color="000000"/>
+          <w:insideV w:val="single" w:sz="8" w:space="0" w:color="000000"/>
         </w:tblBorders>
         <w:tblLayout w:type="fixed"/>
-        <w:tblLook w:val="0600"/>
+        <w:tblLook w:val="0600" w:firstRow="0" w:lastRow="0" w:firstColumn="0" w:lastColumn="0" w:noHBand="1" w:noVBand="1"/>
       </w:tblPr>
       <w:tblGrid>
-        <w:gridCol w:w="3311.4330708661423"/>
-        <w:tblGridChange w:id="0">
-          <w:tblGrid>
-            <w:gridCol w:w="3311.4330708661423"/>
-          </w:tblGrid>
-        </w:tblGridChange>
+        <w:gridCol w:w="3311"/>
       </w:tblGrid>
       <w:tr>
         <w:trPr>
-          <w:cantSplit w:val="1"/>
-          <w:tblHeader w:val="0"/>
+          <w:cantSplit/>
         </w:trPr>
         <w:tc>
           <w:tcPr>
-            <w:shd w:fill="auto" w:val="clear"/>
+            <w:tcW w:w="3311" w:type="dxa"/>
+            <w:shd w:val="clear" w:color="auto" w:fill="auto"/>
             <w:tcMar>
-              <w:top w:w="100.0" w:type="dxa"/>
-              <w:left w:w="100.0" w:type="dxa"/>
-              <w:bottom w:w="100.0" w:type="dxa"/>
-              <w:right w:w="100.0" w:type="dxa"/>
+              <w:top w:w="100" w:type="dxa"/>
+              <w:left w:w="100" w:type="dxa"/>
+              <w:bottom w:w="100" w:type="dxa"/>
+              <w:right w:w="100" w:type="dxa"/>
             </w:tcMar>
-            <w:vAlign w:val="top"/>
           </w:tcPr>
           <w:p>
             <w:pPr>
-              <w:shd w:fill="ffffff" w:val="clear"/>
-              <w:rPr>
-                <w:b w:val="1"/>
-                <w:color w:val="212529"/>
-                <w:sz w:val="36"/>
-                <w:szCs w:val="36"/>
-              </w:rPr>
-            </w:pPr>
-            <w:r>
-              <w:rPr>
-                <w:rFonts w:ascii="Lato" w:cs="Lato" w:eastAsia="Lato" w:hAnsi="Lato"/>
-                <w:b w:val="1"/>
-                <w:color w:val="212529"/>
-                <w:sz w:val="36"/>
-                <w:szCs w:val="36"/>
-              </w:rPr>
+              <w:shd w:val="clear" w:color="auto" w:fill="FFFFFF"/>
+              <w:rPr>
+                <w:b/>
+                <w:color w:val="212529"/>
+                <w:sz w:val="36"/>
+                <w:szCs w:val="36"/>
+              </w:rPr>
+            </w:pPr>
+            <w:r>
+              <w:rPr>
+                <w:rFonts w:ascii="Lato" w:eastAsia="Lato" w:hAnsi="Lato" w:cs="Lato"/>
+                <w:b/>
+                <w:noProof/>
+                <w:color w:val="212529"/>
+                <w:sz w:val="36"/>
+                <w:szCs w:val="36"/>
+              </w:rPr>
+              <w:lastRenderedPageBreak/>
               <w:drawing>
-                <wp:inline distB="114300" distT="114300" distL="114300" distR="114300">
+                <wp:inline distT="114300" distB="114300" distL="114300" distR="114300" wp14:anchorId="43DAE050" wp14:editId="3EDC4896">
                   <wp:extent cx="1971675" cy="1968500"/>
-                  <wp:effectExtent b="0" l="0" r="0" t="0"/>
+                  <wp:effectExtent l="0" t="0" r="0" b="0"/>
                   <wp:docPr id="10" name="image9.jpg"/>
-                  <a:graphic>
+                  <wp:cNvGraphicFramePr/>
+                  <a:graphic xmlns:a="http://schemas.openxmlformats.org/drawingml/2006/main">
                     <a:graphicData uri="http://schemas.openxmlformats.org/drawingml/2006/picture">
-                      <pic:pic>
+                      <pic:pic xmlns:pic="http://schemas.openxmlformats.org/drawingml/2006/picture">
                         <pic:nvPicPr>
                           <pic:cNvPr id="0" name="image9.jpg"/>
                           <pic:cNvPicPr preferRelativeResize="0"/>
                         </pic:nvPicPr>
                         <pic:blipFill>
-                          <a:blip r:embed="rId9"/>
-                          <a:srcRect b="0" l="0" r="0" t="0"/>
+                          <a:blip r:embed="rId7"/>
+                          <a:srcRect/>
                           <a:stretch>
                             <a:fillRect/>
                           </a:stretch>
@@ -656,7 +506,9 @@
                             <a:off x="0" y="0"/>
                             <a:ext cx="1971675" cy="1968500"/>
                           </a:xfrm>
-                          <a:prstGeom prst="rect"/>
+                          <a:prstGeom prst="rect">
+                            <a:avLst/>
+                          </a:prstGeom>
                           <a:ln/>
                         </pic:spPr>
                       </pic:pic>
@@ -665,24 +517,15 @@
                 </wp:inline>
               </w:drawing>
             </w:r>
-            <w:r>
-              <w:rPr>
-                <w:rtl w:val="0"/>
-              </w:rPr>
-            </w:r>
           </w:p>
           <w:p>
             <w:pPr>
               <w:pStyle w:val="Heading5"/>
               <w:spacing w:line="240" w:lineRule="auto"/>
-              <w:rPr/>
-            </w:pPr>
-            <w:bookmarkStart w:colFirst="0" w:colLast="0" w:name="_vg5t3vxxn96j" w:id="11"/>
-            <w:bookmarkEnd w:id="11"/>
-            <w:r>
-              <w:rPr>
-                <w:rtl w:val="0"/>
-              </w:rPr>
+            </w:pPr>
+            <w:bookmarkStart w:id="10" w:name="_vg5t3vxxn96j" w:colFirst="0" w:colLast="0"/>
+            <w:bookmarkEnd w:id="10"/>
+            <w:r>
               <w:t xml:space="preserve">Eugeniu Costetchi </w:t>
             </w:r>
           </w:p>
@@ -690,172 +533,117 @@
             <w:pPr>
               <w:pStyle w:val="Heading5"/>
               <w:spacing w:line="240" w:lineRule="auto"/>
-              <w:rPr/>
-            </w:pPr>
-            <w:bookmarkStart w:colFirst="0" w:colLast="0" w:name="_93fmrt1ujaqb" w:id="12"/>
-            <w:bookmarkEnd w:id="12"/>
-            <w:r>
-              <w:rPr>
-                <w:rtl w:val="0"/>
-              </w:rPr>
-              <w:t xml:space="preserve">Meaningfy</w:t>
-            </w:r>
-            <w:r>
-              <w:rPr>
-                <w:rtl w:val="0"/>
-              </w:rPr>
+            </w:pPr>
+            <w:bookmarkStart w:id="11" w:name="_93fmrt1ujaqb" w:colFirst="0" w:colLast="0"/>
+            <w:bookmarkEnd w:id="11"/>
+            <w:r>
+              <w:t>Meaningfy</w:t>
             </w:r>
           </w:p>
         </w:tc>
       </w:tr>
     </w:tbl>
     <w:p>
-      <w:pPr>
-        <w:rPr/>
-      </w:pPr>
       <w:r>
         <w:rPr>
           <w:sz w:val="24"/>
           <w:szCs w:val="24"/>
-          <w:rtl w:val="0"/>
         </w:rPr>
         <w:t xml:space="preserve"> </w:t>
-      </w:r>
-      <w:r>
-        <w:rPr>
-          <w:rtl w:val="0"/>
-        </w:rPr>
       </w:r>
     </w:p>
     <w:p>
       <w:pPr>
         <w:pStyle w:val="Heading3"/>
-        <w:rPr/>
       </w:pPr>
-      <w:bookmarkStart w:colFirst="0" w:colLast="0" w:name="_utcslreb6zxx" w:id="13"/>
-      <w:bookmarkEnd w:id="13"/>
+      <w:bookmarkStart w:id="12" w:name="_utcslreb6zxx" w:colFirst="0" w:colLast="0"/>
+      <w:bookmarkEnd w:id="12"/>
+      <w:r>
+        <w:t>Leveraging Knowledge Graphs and Machine Learning for Automated CO2 Footprint Calculation of Buildings</w:t>
+      </w:r>
+    </w:p>
+    <w:p/>
+    <w:p>
       <w:r>
         <w:rPr>
-          <w:rtl w:val="0"/>
+          <w:rFonts w:ascii="Verdana" w:eastAsia="Verdana" w:hAnsi="Verdana" w:cs="Verdana"/>
+          <w:sz w:val="20"/>
+          <w:szCs w:val="20"/>
+          <w:shd w:val="clear" w:color="auto" w:fill="DBF8F5"/>
         </w:rPr>
-        <w:t xml:space="preserve">Leveraging Knowledge Graphs and Machine Learning for Automated CO2 Footprint Calculation of Buildings</w:t>
+        <w:t>The building design, construction, and operation sectors face sustainability challenges due to a fragmented manual processes, lack of integrated, automated solutions. There is a need for: 1) a scalable solution that complies with the Environmental, Social, and Governance (ESG) factors to identify material risks and growth opportunities 2) a comprehensive solution that can effectively extract the semantic information from both structured and unstructured data and further integrate this knowledge across various data silos for downstream applications. However, this presents some challenges including but not limited to, ambiguous and interconnected domain concepts, necessity for domain- and customer-specific business knowledge, large volumes of (un)structured data, etc.. Our cloud-based semantic data modeling approach ai:cm can effectively address these challenges using advanced information retrieval techniques and semantic data modeling. The semantic aspect of our solution ai:cm offers reusability and interoperability of existing data models, like Industry Foundation Class (IFC), extensibility for new data inputs and requirements, validation and execution of business rules using SHACL shapes, and UI generation for ad-hoc updates.</w:t>
       </w:r>
     </w:p>
-    <w:p>
-      <w:pPr>
-        <w:rPr/>
-      </w:pPr>
-      <w:r>
-        <w:rPr>
-          <w:rtl w:val="0"/>
-        </w:rPr>
-      </w:r>
-    </w:p>
-    <w:p>
-      <w:pPr>
-        <w:rPr/>
-      </w:pPr>
-      <w:r>
-        <w:rPr>
-          <w:rFonts w:ascii="Verdana" w:cs="Verdana" w:eastAsia="Verdana" w:hAnsi="Verdana"/>
-          <w:sz w:val="20"/>
-          <w:szCs w:val="20"/>
-          <w:shd w:fill="dbf8f5" w:val="clear"/>
-          <w:rtl w:val="0"/>
-        </w:rPr>
-        <w:t xml:space="preserve">The building design, construction, and operation sectors face sustainability challenges due to a fragmented manual processes, lack of integrated, automated solutions. There is a need for: 1) a scalable solution that complies with the Environmental, Social, and Governance (ESG) factors to identify material risks and growth opportunities 2) a comprehensive solution that can effectively extract the semantic information from both structured and unstructured data and further integrate this knowledge across various data silos for downstream applications. However, this presents some challenges including but not limited to, ambiguous and interconnected domain concepts, necessity for domain- and customer-specific business knowledge, large volumes of (un)structured data, etc.. Our cloud-based semantic data modeling approach ai:cm can effectively address these challenges using advanced information retrieval techniques and semantic data modeling. The semantic aspect of our solution ai:cm offers reusability and interoperability of existing data models, like Industry Foundation Class (IFC), extensibility for new data inputs and requirements, validation and execution of business rules using SHACL shapes, and UI generation for ad-hoc updates.</w:t>
-      </w:r>
-      <w:r>
-        <w:rPr>
-          <w:rtl w:val="0"/>
-        </w:rPr>
-      </w:r>
-    </w:p>
-    <w:p>
-      <w:pPr>
-        <w:rPr/>
-      </w:pPr>
-      <w:r>
-        <w:rPr>
-          <w:rtl w:val="0"/>
-        </w:rPr>
-      </w:r>
-    </w:p>
+    <w:p/>
     <w:tbl>
       <w:tblPr>
-        <w:tblStyle w:val="Table3"/>
-        <w:tblW w:w="6622.866141732285" w:type="dxa"/>
-        <w:jc w:val="left"/>
+        <w:tblStyle w:val="a1"/>
+        <w:tblW w:w="6622" w:type="dxa"/>
         <w:tblBorders>
-          <w:top w:color="000000" w:space="0" w:sz="8" w:val="single"/>
-          <w:left w:color="000000" w:space="0" w:sz="8" w:val="single"/>
-          <w:bottom w:color="000000" w:space="0" w:sz="8" w:val="single"/>
-          <w:right w:color="000000" w:space="0" w:sz="8" w:val="single"/>
-          <w:insideH w:color="000000" w:space="0" w:sz="8" w:val="single"/>
-          <w:insideV w:color="000000" w:space="0" w:sz="8" w:val="single"/>
+          <w:top w:val="single" w:sz="8" w:space="0" w:color="000000"/>
+          <w:left w:val="single" w:sz="8" w:space="0" w:color="000000"/>
+          <w:bottom w:val="single" w:sz="8" w:space="0" w:color="000000"/>
+          <w:right w:val="single" w:sz="8" w:space="0" w:color="000000"/>
+          <w:insideH w:val="single" w:sz="8" w:space="0" w:color="000000"/>
+          <w:insideV w:val="single" w:sz="8" w:space="0" w:color="000000"/>
         </w:tblBorders>
         <w:tblLayout w:type="fixed"/>
-        <w:tblLook w:val="0600"/>
+        <w:tblLook w:val="0600" w:firstRow="0" w:lastRow="0" w:firstColumn="0" w:lastColumn="0" w:noHBand="1" w:noVBand="1"/>
       </w:tblPr>
       <w:tblGrid>
-        <w:gridCol w:w="3311.4330708661423"/>
-        <w:gridCol w:w="3311.4330708661423"/>
-        <w:tblGridChange w:id="0">
-          <w:tblGrid>
-            <w:gridCol w:w="3311.4330708661423"/>
-            <w:gridCol w:w="3311.4330708661423"/>
-          </w:tblGrid>
-        </w:tblGridChange>
+        <w:gridCol w:w="3311"/>
+        <w:gridCol w:w="3311"/>
       </w:tblGrid>
       <w:tr>
         <w:trPr>
-          <w:cantSplit w:val="1"/>
-          <w:tblHeader w:val="0"/>
+          <w:cantSplit/>
         </w:trPr>
         <w:tc>
           <w:tcPr>
-            <w:shd w:fill="auto" w:val="clear"/>
+            <w:tcW w:w="3311" w:type="dxa"/>
+            <w:shd w:val="clear" w:color="auto" w:fill="auto"/>
             <w:tcMar>
-              <w:top w:w="100.0" w:type="dxa"/>
-              <w:left w:w="100.0" w:type="dxa"/>
-              <w:bottom w:w="100.0" w:type="dxa"/>
-              <w:right w:w="100.0" w:type="dxa"/>
+              <w:top w:w="100" w:type="dxa"/>
+              <w:left w:w="100" w:type="dxa"/>
+              <w:bottom w:w="100" w:type="dxa"/>
+              <w:right w:w="100" w:type="dxa"/>
             </w:tcMar>
-            <w:vAlign w:val="top"/>
           </w:tcPr>
           <w:p>
             <w:pPr>
-              <w:shd w:fill="ffffff" w:val="clear"/>
-              <w:rPr>
-                <w:b w:val="1"/>
-                <w:color w:val="212529"/>
-                <w:sz w:val="36"/>
-                <w:szCs w:val="36"/>
-              </w:rPr>
-            </w:pPr>
-            <w:r>
-              <w:rPr>
-                <w:rFonts w:ascii="Lato" w:cs="Lato" w:eastAsia="Lato" w:hAnsi="Lato"/>
-                <w:b w:val="1"/>
+              <w:shd w:val="clear" w:color="auto" w:fill="FFFFFF"/>
+              <w:rPr>
+                <w:b/>
+                <w:color w:val="212529"/>
+                <w:sz w:val="36"/>
+                <w:szCs w:val="36"/>
+              </w:rPr>
+            </w:pPr>
+            <w:r>
+              <w:rPr>
+                <w:rFonts w:ascii="Lato" w:eastAsia="Lato" w:hAnsi="Lato" w:cs="Lato"/>
+                <w:b/>
+                <w:noProof/>
                 <w:color w:val="212529"/>
                 <w:sz w:val="36"/>
                 <w:szCs w:val="36"/>
               </w:rPr>
               <w:drawing>
-                <wp:inline distB="114300" distT="114300" distL="114300" distR="114300">
+                <wp:inline distT="114300" distB="114300" distL="114300" distR="114300" wp14:anchorId="23D96F12" wp14:editId="6786D170">
                   <wp:extent cx="952500" cy="952500"/>
-                  <wp:effectExtent b="0" l="0" r="0" t="0"/>
+                  <wp:effectExtent l="0" t="0" r="0" b="0"/>
                   <wp:docPr id="4" name="image5.png"/>
-                  <a:graphic>
+                  <wp:cNvGraphicFramePr/>
+                  <a:graphic xmlns:a="http://schemas.openxmlformats.org/drawingml/2006/main">
                     <a:graphicData uri="http://schemas.openxmlformats.org/drawingml/2006/picture">
-                      <pic:pic>
+                      <pic:pic xmlns:pic="http://schemas.openxmlformats.org/drawingml/2006/picture">
                         <pic:nvPicPr>
                           <pic:cNvPr id="0" name="image5.png"/>
                           <pic:cNvPicPr preferRelativeResize="0"/>
                         </pic:nvPicPr>
                         <pic:blipFill>
-                          <a:blip r:embed="rId10"/>
-                          <a:srcRect b="0" l="0" r="0" t="0"/>
+                          <a:blip r:embed="rId8"/>
+                          <a:srcRect/>
                           <a:stretch>
                             <a:fillRect/>
                           </a:stretch>
@@ -865,7 +653,9 @@
                             <a:off x="0" y="0"/>
                             <a:ext cx="952500" cy="952500"/>
                           </a:xfrm>
-                          <a:prstGeom prst="rect"/>
+                          <a:prstGeom prst="rect">
+                            <a:avLst/>
+                          </a:prstGeom>
                           <a:ln/>
                         </pic:spPr>
                       </pic:pic>
@@ -874,77 +664,65 @@
                 </wp:inline>
               </w:drawing>
             </w:r>
-            <w:r>
-              <w:rPr>
-                <w:rtl w:val="0"/>
-              </w:rPr>
-            </w:r>
           </w:p>
           <w:p>
             <w:pPr>
               <w:pStyle w:val="Heading5"/>
               <w:spacing w:line="240" w:lineRule="auto"/>
-              <w:rPr/>
-            </w:pPr>
-            <w:bookmarkStart w:colFirst="0" w:colLast="0" w:name="_j4gdcpwns5fh" w:id="14"/>
-            <w:bookmarkEnd w:id="14"/>
-            <w:r>
-              <w:rPr>
-                <w:rtl w:val="0"/>
-              </w:rPr>
-              <w:t xml:space="preserve">Lokesh Sharma</w:t>
-            </w:r>
-            <w:r>
-              <w:rPr>
-                <w:rtl w:val="0"/>
-              </w:rPr>
+            </w:pPr>
+            <w:bookmarkStart w:id="13" w:name="_j4gdcpwns5fh" w:colFirst="0" w:colLast="0"/>
+            <w:bookmarkEnd w:id="13"/>
+            <w:r>
+              <w:t>Lokesh Sharma</w:t>
             </w:r>
           </w:p>
         </w:tc>
         <w:tc>
           <w:tcPr>
-            <w:shd w:fill="auto" w:val="clear"/>
+            <w:tcW w:w="3311" w:type="dxa"/>
+            <w:shd w:val="clear" w:color="auto" w:fill="auto"/>
             <w:tcMar>
-              <w:top w:w="100.0" w:type="dxa"/>
-              <w:left w:w="100.0" w:type="dxa"/>
-              <w:bottom w:w="100.0" w:type="dxa"/>
-              <w:right w:w="100.0" w:type="dxa"/>
+              <w:top w:w="100" w:type="dxa"/>
+              <w:left w:w="100" w:type="dxa"/>
+              <w:bottom w:w="100" w:type="dxa"/>
+              <w:right w:w="100" w:type="dxa"/>
             </w:tcMar>
-            <w:vAlign w:val="top"/>
           </w:tcPr>
           <w:p>
             <w:pPr>
-              <w:shd w:fill="ffffff" w:val="clear"/>
-              <w:rPr>
-                <w:b w:val="1"/>
-                <w:color w:val="212529"/>
-                <w:sz w:val="36"/>
-                <w:szCs w:val="36"/>
-              </w:rPr>
-            </w:pPr>
-            <w:r>
-              <w:rPr>
-                <w:rFonts w:ascii="Lato" w:cs="Lato" w:eastAsia="Lato" w:hAnsi="Lato"/>
-                <w:b w:val="1"/>
+              <w:shd w:val="clear" w:color="auto" w:fill="FFFFFF"/>
+              <w:rPr>
+                <w:b/>
+                <w:color w:val="212529"/>
+                <w:sz w:val="36"/>
+                <w:szCs w:val="36"/>
+              </w:rPr>
+            </w:pPr>
+            <w:r>
+              <w:rPr>
+                <w:rFonts w:ascii="Lato" w:eastAsia="Lato" w:hAnsi="Lato" w:cs="Lato"/>
+                <w:b/>
+                <w:noProof/>
                 <w:color w:val="212529"/>
                 <w:sz w:val="36"/>
                 <w:szCs w:val="36"/>
               </w:rPr>
               <w:drawing>
-                <wp:inline distB="114300" distT="114300" distL="114300" distR="114300">
+                <wp:inline distT="114300" distB="114300" distL="114300" distR="114300" wp14:anchorId="3A1DB5F7" wp14:editId="20DA9D5F">
                   <wp:extent cx="952500" cy="952500"/>
-                  <wp:effectExtent b="0" l="0" r="0" t="0"/>
+                  <wp:effectExtent l="0" t="0" r="0" b="0"/>
                   <wp:docPr id="1" name="image3.png"/>
-                  <a:graphic>
+                  <wp:cNvGraphicFramePr/>
+                  <a:graphic xmlns:a="http://schemas.openxmlformats.org/drawingml/2006/main">
                     <a:graphicData uri="http://schemas.openxmlformats.org/drawingml/2006/picture">
-                      <pic:pic>
+                      <pic:pic xmlns:pic="http://schemas.openxmlformats.org/drawingml/2006/picture">
                         <pic:nvPicPr>
                           <pic:cNvPr id="0" name="image3.png"/>
                           <pic:cNvPicPr preferRelativeResize="0"/>
                         </pic:nvPicPr>
                         <pic:blipFill>
-                          <a:blip r:embed="rId11"/>
-                          <a:srcRect b="0" l="0" r="0" t="0"/>
+                          <a:blip r:embed="rId9"/>
+                          <a:srcRect/>
                           <a:stretch>
                             <a:fillRect/>
                           </a:stretch>
@@ -954,7 +732,9 @@
                             <a:off x="0" y="0"/>
                             <a:ext cx="952500" cy="952500"/>
                           </a:xfrm>
-                          <a:prstGeom prst="rect"/>
+                          <a:prstGeom prst="rect">
+                            <a:avLst/>
+                          </a:prstGeom>
                           <a:ln/>
                         </pic:spPr>
                       </pic:pic>
@@ -963,36 +743,23 @@
                 </wp:inline>
               </w:drawing>
             </w:r>
-            <w:r>
-              <w:rPr>
-                <w:rtl w:val="0"/>
-              </w:rPr>
-            </w:r>
           </w:p>
           <w:p>
             <w:pPr>
               <w:pStyle w:val="Heading5"/>
               <w:spacing w:line="240" w:lineRule="auto"/>
               <w:rPr>
-                <w:rFonts w:ascii="Lato" w:cs="Lato" w:eastAsia="Lato" w:hAnsi="Lato"/>
-                <w:b w:val="1"/>
-                <w:color w:val="212529"/>
-                <w:sz w:val="36"/>
-                <w:szCs w:val="36"/>
-              </w:rPr>
-            </w:pPr>
-            <w:bookmarkStart w:colFirst="0" w:colLast="0" w:name="_mrmbgrwuc6u" w:id="15"/>
-            <w:bookmarkEnd w:id="15"/>
-            <w:r>
-              <w:rPr>
-                <w:rtl w:val="0"/>
-              </w:rPr>
-              <w:t xml:space="preserve">Martin Voigt</w:t>
-            </w:r>
-            <w:r>
-              <w:rPr>
-                <w:rtl w:val="0"/>
-              </w:rPr>
+                <w:rFonts w:ascii="Lato" w:eastAsia="Lato" w:hAnsi="Lato" w:cs="Lato"/>
+                <w:b/>
+                <w:color w:val="212529"/>
+                <w:sz w:val="36"/>
+                <w:szCs w:val="36"/>
+              </w:rPr>
+            </w:pPr>
+            <w:bookmarkStart w:id="14" w:name="_mrmbgrwuc6u" w:colFirst="0" w:colLast="0"/>
+            <w:bookmarkEnd w:id="14"/>
+            <w:r>
+              <w:t>Martin Voigt</w:t>
             </w:r>
           </w:p>
         </w:tc>
@@ -1001,138 +768,97 @@
     <w:p>
       <w:pPr>
         <w:pStyle w:val="Heading3"/>
-        <w:rPr/>
       </w:pPr>
-      <w:bookmarkStart w:colFirst="0" w:colLast="0" w:name="_b0p81eg86652" w:id="16"/>
-      <w:bookmarkEnd w:id="16"/>
-      <w:r>
-        <w:rPr>
-          <w:rtl w:val="0"/>
-        </w:rPr>
-      </w:r>
+      <w:bookmarkStart w:id="15" w:name="_b0p81eg86652" w:colFirst="0" w:colLast="0"/>
+      <w:bookmarkEnd w:id="15"/>
     </w:p>
     <w:p>
       <w:pPr>
         <w:pStyle w:val="Heading3"/>
-        <w:rPr/>
       </w:pPr>
-      <w:bookmarkStart w:colFirst="0" w:colLast="0" w:name="_dlf0ifq4w9ao" w:id="17"/>
-      <w:bookmarkEnd w:id="17"/>
+      <w:bookmarkStart w:id="16" w:name="_dlf0ifq4w9ao" w:colFirst="0" w:colLast="0"/>
+      <w:bookmarkEnd w:id="16"/>
       <w:r>
-        <w:rPr>
-          <w:rtl w:val="0"/>
-        </w:rPr>
-        <w:t xml:space="preserve">Ontology based Event Knowledge Graph enrichment using case based reasoning</w:t>
+        <w:t>Ontology based Event Knowledge Graph enrichment using case based reasoning</w:t>
       </w:r>
     </w:p>
     <w:p>
-      <w:pPr>
-        <w:rPr/>
-      </w:pPr>
       <w:r>
-        <w:rPr>
-          <w:rtl w:val="0"/>
-        </w:rPr>
         <w:t xml:space="preserve"> We proposed the XPEventCore ontology to represent 5W1H characteristics of events by integrating multiple event ontologies (SEM and FARO) and introduced new object properties for representing Cause and Method to answer “Why” and “How” questions. We adopted this XPEventCore ontology for a specific use case (the MR4AP Wikipedia dataset), and populated our EKG. Furthermore, we adapted EvCBR, a case-based reasoning approach, to enrich this EKG.</w:t>
       </w:r>
     </w:p>
-    <w:p>
-      <w:pPr>
-        <w:rPr/>
-      </w:pPr>
-      <w:r>
-        <w:rPr>
-          <w:rtl w:val="0"/>
-        </w:rPr>
-      </w:r>
-    </w:p>
-    <w:p>
-      <w:pPr>
-        <w:rPr/>
-      </w:pPr>
-      <w:r>
-        <w:rPr>
-          <w:rtl w:val="0"/>
-        </w:rPr>
-      </w:r>
-    </w:p>
+    <w:p/>
+    <w:p/>
     <w:tbl>
       <w:tblPr>
-        <w:tblStyle w:val="Table4"/>
-        <w:tblW w:w="9025.511811023622" w:type="dxa"/>
-        <w:jc w:val="left"/>
+        <w:tblStyle w:val="a2"/>
+        <w:tblW w:w="9025" w:type="dxa"/>
         <w:tblBorders>
-          <w:top w:color="000000" w:space="0" w:sz="8" w:val="single"/>
-          <w:left w:color="000000" w:space="0" w:sz="8" w:val="single"/>
-          <w:bottom w:color="000000" w:space="0" w:sz="8" w:val="single"/>
-          <w:right w:color="000000" w:space="0" w:sz="8" w:val="single"/>
-          <w:insideH w:color="000000" w:space="0" w:sz="8" w:val="single"/>
-          <w:insideV w:color="000000" w:space="0" w:sz="8" w:val="single"/>
+          <w:top w:val="single" w:sz="8" w:space="0" w:color="000000"/>
+          <w:left w:val="single" w:sz="8" w:space="0" w:color="000000"/>
+          <w:bottom w:val="single" w:sz="8" w:space="0" w:color="000000"/>
+          <w:right w:val="single" w:sz="8" w:space="0" w:color="000000"/>
+          <w:insideH w:val="single" w:sz="8" w:space="0" w:color="000000"/>
+          <w:insideV w:val="single" w:sz="8" w:space="0" w:color="000000"/>
         </w:tblBorders>
         <w:tblLayout w:type="fixed"/>
-        <w:tblLook w:val="0600"/>
+        <w:tblLook w:val="0600" w:firstRow="0" w:lastRow="0" w:firstColumn="0" w:lastColumn="0" w:noHBand="1" w:noVBand="1"/>
       </w:tblPr>
       <w:tblGrid>
-        <w:gridCol w:w="3008.503937007874"/>
-        <w:gridCol w:w="3008.503937007874"/>
-        <w:gridCol w:w="3008.503937007874"/>
-        <w:tblGridChange w:id="0">
-          <w:tblGrid>
-            <w:gridCol w:w="3008.503937007874"/>
-            <w:gridCol w:w="3008.503937007874"/>
-            <w:gridCol w:w="3008.503937007874"/>
-          </w:tblGrid>
-        </w:tblGridChange>
+        <w:gridCol w:w="3009"/>
+        <w:gridCol w:w="3008"/>
+        <w:gridCol w:w="3008"/>
       </w:tblGrid>
       <w:tr>
         <w:trPr>
-          <w:cantSplit w:val="1"/>
-          <w:tblHeader w:val="0"/>
+          <w:cantSplit/>
         </w:trPr>
         <w:tc>
           <w:tcPr>
-            <w:shd w:fill="auto" w:val="clear"/>
+            <w:tcW w:w="3008" w:type="dxa"/>
+            <w:shd w:val="clear" w:color="auto" w:fill="auto"/>
             <w:tcMar>
-              <w:top w:w="100.0" w:type="dxa"/>
-              <w:left w:w="100.0" w:type="dxa"/>
-              <w:bottom w:w="100.0" w:type="dxa"/>
-              <w:right w:w="100.0" w:type="dxa"/>
+              <w:top w:w="100" w:type="dxa"/>
+              <w:left w:w="100" w:type="dxa"/>
+              <w:bottom w:w="100" w:type="dxa"/>
+              <w:right w:w="100" w:type="dxa"/>
             </w:tcMar>
-            <w:vAlign w:val="top"/>
           </w:tcPr>
           <w:p>
             <w:pPr>
-              <w:shd w:fill="ffffff" w:val="clear"/>
-              <w:rPr>
-                <w:b w:val="1"/>
-                <w:color w:val="212529"/>
-                <w:sz w:val="36"/>
-                <w:szCs w:val="36"/>
-              </w:rPr>
-            </w:pPr>
-            <w:r>
-              <w:rPr>
-                <w:rFonts w:ascii="Lato" w:cs="Lato" w:eastAsia="Lato" w:hAnsi="Lato"/>
-                <w:b w:val="1"/>
+              <w:shd w:val="clear" w:color="auto" w:fill="FFFFFF"/>
+              <w:rPr>
+                <w:b/>
+                <w:color w:val="212529"/>
+                <w:sz w:val="36"/>
+                <w:szCs w:val="36"/>
+              </w:rPr>
+            </w:pPr>
+            <w:r>
+              <w:rPr>
+                <w:rFonts w:ascii="Lato" w:eastAsia="Lato" w:hAnsi="Lato" w:cs="Lato"/>
+                <w:b/>
+                <w:noProof/>
                 <w:color w:val="212529"/>
                 <w:sz w:val="36"/>
                 <w:szCs w:val="36"/>
               </w:rPr>
               <w:drawing>
-                <wp:inline distB="114300" distT="114300" distL="114300" distR="114300">
+                <wp:inline distT="114300" distB="114300" distL="114300" distR="114300" wp14:anchorId="7DD41AC7" wp14:editId="4D143941">
                   <wp:extent cx="1435100" cy="1435100"/>
-                  <wp:effectExtent b="0" l="0" r="0" t="0"/>
+                  <wp:effectExtent l="0" t="0" r="0" b="0"/>
                   <wp:docPr id="9" name="image1.png"/>
-                  <a:graphic>
+                  <wp:cNvGraphicFramePr/>
+                  <a:graphic xmlns:a="http://schemas.openxmlformats.org/drawingml/2006/main">
                     <a:graphicData uri="http://schemas.openxmlformats.org/drawingml/2006/picture">
-                      <pic:pic>
+                      <pic:pic xmlns:pic="http://schemas.openxmlformats.org/drawingml/2006/picture">
                         <pic:nvPicPr>
                           <pic:cNvPr id="0" name="image1.png"/>
                           <pic:cNvPicPr preferRelativeResize="0"/>
                         </pic:nvPicPr>
                         <pic:blipFill>
-                          <a:blip r:embed="rId12"/>
-                          <a:srcRect b="0" l="0" r="0" t="0"/>
+                          <a:blip r:embed="rId10"/>
+                          <a:srcRect/>
                           <a:stretch>
                             <a:fillRect/>
                           </a:stretch>
@@ -1142,7 +868,9 @@
                             <a:off x="0" y="0"/>
                             <a:ext cx="1435100" cy="1435100"/>
                           </a:xfrm>
-                          <a:prstGeom prst="rect"/>
+                          <a:prstGeom prst="rect">
+                            <a:avLst/>
+                          </a:prstGeom>
                           <a:ln/>
                         </pic:spPr>
                       </pic:pic>
@@ -1151,77 +879,65 @@
                 </wp:inline>
               </w:drawing>
             </w:r>
-            <w:r>
-              <w:rPr>
-                <w:rtl w:val="0"/>
-              </w:rPr>
-            </w:r>
           </w:p>
           <w:p>
             <w:pPr>
               <w:pStyle w:val="Heading5"/>
               <w:spacing w:line="240" w:lineRule="auto"/>
-              <w:rPr/>
-            </w:pPr>
-            <w:bookmarkStart w:colFirst="0" w:colLast="0" w:name="_2vjh1636uc09" w:id="18"/>
-            <w:bookmarkEnd w:id="18"/>
-            <w:r>
-              <w:rPr>
-                <w:rtl w:val="0"/>
-              </w:rPr>
-              <w:t xml:space="preserve">Rajesh Piryani</w:t>
-            </w:r>
-            <w:r>
-              <w:rPr>
-                <w:rtl w:val="0"/>
-              </w:rPr>
+            </w:pPr>
+            <w:bookmarkStart w:id="17" w:name="_2vjh1636uc09" w:colFirst="0" w:colLast="0"/>
+            <w:bookmarkEnd w:id="17"/>
+            <w:r>
+              <w:t>Rajesh Piryani</w:t>
             </w:r>
           </w:p>
         </w:tc>
         <w:tc>
           <w:tcPr>
-            <w:shd w:fill="auto" w:val="clear"/>
+            <w:tcW w:w="3008" w:type="dxa"/>
+            <w:shd w:val="clear" w:color="auto" w:fill="auto"/>
             <w:tcMar>
-              <w:top w:w="100.0" w:type="dxa"/>
-              <w:left w:w="100.0" w:type="dxa"/>
-              <w:bottom w:w="100.0" w:type="dxa"/>
-              <w:right w:w="100.0" w:type="dxa"/>
+              <w:top w:w="100" w:type="dxa"/>
+              <w:left w:w="100" w:type="dxa"/>
+              <w:bottom w:w="100" w:type="dxa"/>
+              <w:right w:w="100" w:type="dxa"/>
             </w:tcMar>
-            <w:vAlign w:val="top"/>
           </w:tcPr>
           <w:p>
             <w:pPr>
-              <w:shd w:fill="ffffff" w:val="clear"/>
-              <w:rPr>
-                <w:b w:val="1"/>
-                <w:color w:val="212529"/>
-                <w:sz w:val="36"/>
-                <w:szCs w:val="36"/>
-              </w:rPr>
-            </w:pPr>
-            <w:r>
-              <w:rPr>
-                <w:rFonts w:ascii="Lato" w:cs="Lato" w:eastAsia="Lato" w:hAnsi="Lato"/>
-                <w:b w:val="1"/>
+              <w:shd w:val="clear" w:color="auto" w:fill="FFFFFF"/>
+              <w:rPr>
+                <w:b/>
+                <w:color w:val="212529"/>
+                <w:sz w:val="36"/>
+                <w:szCs w:val="36"/>
+              </w:rPr>
+            </w:pPr>
+            <w:r>
+              <w:rPr>
+                <w:rFonts w:ascii="Lato" w:eastAsia="Lato" w:hAnsi="Lato" w:cs="Lato"/>
+                <w:b/>
+                <w:noProof/>
                 <w:color w:val="212529"/>
                 <w:sz w:val="36"/>
                 <w:szCs w:val="36"/>
               </w:rPr>
               <w:drawing>
-                <wp:inline distB="114300" distT="114300" distL="114300" distR="114300">
+                <wp:inline distT="114300" distB="114300" distL="114300" distR="114300" wp14:anchorId="1BE56149" wp14:editId="49D1EBDC">
                   <wp:extent cx="952500" cy="952500"/>
-                  <wp:effectExtent b="0" l="0" r="0" t="0"/>
+                  <wp:effectExtent l="0" t="0" r="0" b="0"/>
                   <wp:docPr id="7" name="image7.png"/>
-                  <a:graphic>
+                  <wp:cNvGraphicFramePr/>
+                  <a:graphic xmlns:a="http://schemas.openxmlformats.org/drawingml/2006/main">
                     <a:graphicData uri="http://schemas.openxmlformats.org/drawingml/2006/picture">
-                      <pic:pic>
+                      <pic:pic xmlns:pic="http://schemas.openxmlformats.org/drawingml/2006/picture">
                         <pic:nvPicPr>
                           <pic:cNvPr id="0" name="image7.png"/>
                           <pic:cNvPicPr preferRelativeResize="0"/>
                         </pic:nvPicPr>
                         <pic:blipFill>
-                          <a:blip r:embed="rId13"/>
-                          <a:srcRect b="0" l="0" r="0" t="0"/>
+                          <a:blip r:embed="rId11"/>
+                          <a:srcRect/>
                           <a:stretch>
                             <a:fillRect/>
                           </a:stretch>
@@ -1231,7 +947,9 @@
                             <a:off x="0" y="0"/>
                             <a:ext cx="952500" cy="952500"/>
                           </a:xfrm>
-                          <a:prstGeom prst="rect"/>
+                          <a:prstGeom prst="rect">
+                            <a:avLst/>
+                          </a:prstGeom>
                           <a:ln/>
                         </pic:spPr>
                       </pic:pic>
@@ -1240,83 +958,72 @@
                 </wp:inline>
               </w:drawing>
             </w:r>
-            <w:r>
-              <w:rPr>
-                <w:rtl w:val="0"/>
-              </w:rPr>
-            </w:r>
           </w:p>
           <w:p>
             <w:pPr>
               <w:pStyle w:val="Heading5"/>
               <w:spacing w:line="240" w:lineRule="auto"/>
               <w:rPr>
-                <w:rFonts w:ascii="Lato" w:cs="Lato" w:eastAsia="Lato" w:hAnsi="Lato"/>
-                <w:b w:val="1"/>
-                <w:color w:val="212529"/>
-                <w:sz w:val="36"/>
-                <w:szCs w:val="36"/>
-              </w:rPr>
-            </w:pPr>
-            <w:bookmarkStart w:colFirst="0" w:colLast="0" w:name="_i7jce465ffb0" w:id="19"/>
-            <w:bookmarkEnd w:id="19"/>
-            <w:r>
-              <w:rPr>
-                <w:rtl w:val="0"/>
-              </w:rPr>
-              <w:t xml:space="preserve">Nathalie Aussenac-Gilles</w:t>
-            </w:r>
-            <w:r>
-              <w:rPr>
-                <w:rtl w:val="0"/>
-              </w:rPr>
+                <w:rFonts w:ascii="Lato" w:eastAsia="Lato" w:hAnsi="Lato" w:cs="Lato"/>
+                <w:b/>
+                <w:color w:val="212529"/>
+                <w:sz w:val="36"/>
+                <w:szCs w:val="36"/>
+              </w:rPr>
+            </w:pPr>
+            <w:bookmarkStart w:id="18" w:name="_i7jce465ffb0" w:colFirst="0" w:colLast="0"/>
+            <w:bookmarkEnd w:id="18"/>
+            <w:r>
+              <w:t>Nathalie Aussenac-Gilles</w:t>
             </w:r>
           </w:p>
         </w:tc>
         <w:tc>
           <w:tcPr>
-            <w:shd w:fill="auto" w:val="clear"/>
+            <w:tcW w:w="3008" w:type="dxa"/>
+            <w:shd w:val="clear" w:color="auto" w:fill="auto"/>
             <w:tcMar>
-              <w:top w:w="100.0" w:type="dxa"/>
-              <w:left w:w="100.0" w:type="dxa"/>
-              <w:bottom w:w="100.0" w:type="dxa"/>
-              <w:right w:w="100.0" w:type="dxa"/>
+              <w:top w:w="100" w:type="dxa"/>
+              <w:left w:w="100" w:type="dxa"/>
+              <w:bottom w:w="100" w:type="dxa"/>
+              <w:right w:w="100" w:type="dxa"/>
             </w:tcMar>
-            <w:vAlign w:val="top"/>
           </w:tcPr>
           <w:p>
             <w:pPr>
-              <w:shd w:fill="ffffff" w:val="clear"/>
-              <w:rPr>
-                <w:b w:val="1"/>
-                <w:color w:val="212529"/>
-                <w:sz w:val="36"/>
-                <w:szCs w:val="36"/>
-              </w:rPr>
-            </w:pPr>
-            <w:r>
-              <w:rPr>
-                <w:rFonts w:ascii="Lato" w:cs="Lato" w:eastAsia="Lato" w:hAnsi="Lato"/>
-                <w:b w:val="1"/>
+              <w:shd w:val="clear" w:color="auto" w:fill="FFFFFF"/>
+              <w:rPr>
+                <w:b/>
+                <w:color w:val="212529"/>
+                <w:sz w:val="36"/>
+                <w:szCs w:val="36"/>
+              </w:rPr>
+            </w:pPr>
+            <w:r>
+              <w:rPr>
+                <w:rFonts w:ascii="Lato" w:eastAsia="Lato" w:hAnsi="Lato" w:cs="Lato"/>
+                <w:b/>
+                <w:noProof/>
                 <w:color w:val="212529"/>
                 <w:sz w:val="36"/>
                 <w:szCs w:val="36"/>
               </w:rPr>
               <w:drawing>
-                <wp:inline distB="114300" distT="114300" distL="114300" distR="114300">
+                <wp:inline distT="114300" distB="114300" distL="114300" distR="114300" wp14:anchorId="1552358F" wp14:editId="0DDD723D">
                   <wp:extent cx="1435100" cy="1435100"/>
-                  <wp:effectExtent b="0" l="0" r="0" t="0"/>
+                  <wp:effectExtent l="0" t="0" r="0" b="0"/>
                   <wp:docPr id="5" name="image1.png"/>
-                  <a:graphic>
+                  <wp:cNvGraphicFramePr/>
+                  <a:graphic xmlns:a="http://schemas.openxmlformats.org/drawingml/2006/main">
                     <a:graphicData uri="http://schemas.openxmlformats.org/drawingml/2006/picture">
-                      <pic:pic>
+                      <pic:pic xmlns:pic="http://schemas.openxmlformats.org/drawingml/2006/picture">
                         <pic:nvPicPr>
                           <pic:cNvPr id="0" name="image1.png"/>
                           <pic:cNvPicPr preferRelativeResize="0"/>
                         </pic:nvPicPr>
                         <pic:blipFill>
-                          <a:blip r:embed="rId12"/>
-                          <a:srcRect b="0" l="0" r="0" t="0"/>
+                          <a:blip r:embed="rId10"/>
+                          <a:srcRect/>
                           <a:stretch>
                             <a:fillRect/>
                           </a:stretch>
@@ -1326,7 +1033,9 @@
                             <a:off x="0" y="0"/>
                             <a:ext cx="1435100" cy="1435100"/>
                           </a:xfrm>
-                          <a:prstGeom prst="rect"/>
+                          <a:prstGeom prst="rect">
+                            <a:avLst/>
+                          </a:prstGeom>
                           <a:ln/>
                         </pic:spPr>
                       </pic:pic>
@@ -1335,89 +1044,77 @@
                 </wp:inline>
               </w:drawing>
             </w:r>
-            <w:r>
-              <w:rPr>
-                <w:rtl w:val="0"/>
-              </w:rPr>
-            </w:r>
           </w:p>
           <w:p>
             <w:pPr>
               <w:pStyle w:val="Heading5"/>
               <w:spacing w:line="240" w:lineRule="auto"/>
               <w:rPr>
-                <w:rFonts w:ascii="Lato" w:cs="Lato" w:eastAsia="Lato" w:hAnsi="Lato"/>
-                <w:b w:val="1"/>
-                <w:color w:val="212529"/>
-                <w:sz w:val="36"/>
-                <w:szCs w:val="36"/>
-              </w:rPr>
-            </w:pPr>
-            <w:bookmarkStart w:colFirst="0" w:colLast="0" w:name="_w2s6froqqyll" w:id="20"/>
-            <w:bookmarkEnd w:id="20"/>
-            <w:r>
-              <w:rPr>
-                <w:rtl w:val="0"/>
-              </w:rPr>
-              <w:t xml:space="preserve">Nathalie Hernandez</w:t>
-            </w:r>
-            <w:r>
-              <w:rPr>
-                <w:rtl w:val="0"/>
-              </w:rPr>
+                <w:rFonts w:ascii="Lato" w:eastAsia="Lato" w:hAnsi="Lato" w:cs="Lato"/>
+                <w:b/>
+                <w:color w:val="212529"/>
+                <w:sz w:val="36"/>
+                <w:szCs w:val="36"/>
+              </w:rPr>
+            </w:pPr>
+            <w:bookmarkStart w:id="19" w:name="_w2s6froqqyll" w:colFirst="0" w:colLast="0"/>
+            <w:bookmarkEnd w:id="19"/>
+            <w:r>
+              <w:t>Nathalie Hernandez</w:t>
             </w:r>
           </w:p>
         </w:tc>
       </w:tr>
       <w:tr>
         <w:trPr>
-          <w:cantSplit w:val="1"/>
-          <w:tblHeader w:val="0"/>
+          <w:cantSplit/>
         </w:trPr>
         <w:tc>
           <w:tcPr>
-            <w:shd w:fill="auto" w:val="clear"/>
+            <w:tcW w:w="3008" w:type="dxa"/>
+            <w:shd w:val="clear" w:color="auto" w:fill="auto"/>
             <w:tcMar>
-              <w:top w:w="100.0" w:type="dxa"/>
-              <w:left w:w="100.0" w:type="dxa"/>
-              <w:bottom w:w="100.0" w:type="dxa"/>
-              <w:right w:w="100.0" w:type="dxa"/>
+              <w:top w:w="100" w:type="dxa"/>
+              <w:left w:w="100" w:type="dxa"/>
+              <w:bottom w:w="100" w:type="dxa"/>
+              <w:right w:w="100" w:type="dxa"/>
             </w:tcMar>
-            <w:vAlign w:val="top"/>
           </w:tcPr>
           <w:p>
             <w:pPr>
-              <w:shd w:fill="ffffff" w:val="clear"/>
-              <w:rPr>
-                <w:b w:val="1"/>
-                <w:color w:val="212529"/>
-                <w:sz w:val="36"/>
-                <w:szCs w:val="36"/>
-              </w:rPr>
-            </w:pPr>
-            <w:r>
-              <w:rPr>
-                <w:rFonts w:ascii="Lato" w:cs="Lato" w:eastAsia="Lato" w:hAnsi="Lato"/>
-                <w:b w:val="1"/>
+              <w:shd w:val="clear" w:color="auto" w:fill="FFFFFF"/>
+              <w:rPr>
+                <w:b/>
+                <w:color w:val="212529"/>
+                <w:sz w:val="36"/>
+                <w:szCs w:val="36"/>
+              </w:rPr>
+            </w:pPr>
+            <w:r>
+              <w:rPr>
+                <w:rFonts w:ascii="Lato" w:eastAsia="Lato" w:hAnsi="Lato" w:cs="Lato"/>
+                <w:b/>
+                <w:noProof/>
                 <w:color w:val="212529"/>
                 <w:sz w:val="36"/>
                 <w:szCs w:val="36"/>
               </w:rPr>
               <w:drawing>
-                <wp:inline distB="114300" distT="114300" distL="114300" distR="114300">
+                <wp:inline distT="114300" distB="114300" distL="114300" distR="114300" wp14:anchorId="037445FC" wp14:editId="1EAD9463">
                   <wp:extent cx="952500" cy="952500"/>
-                  <wp:effectExtent b="0" l="0" r="0" t="0"/>
+                  <wp:effectExtent l="0" t="0" r="0" b="0"/>
                   <wp:docPr id="8" name="image8.png"/>
-                  <a:graphic>
+                  <wp:cNvGraphicFramePr/>
+                  <a:graphic xmlns:a="http://schemas.openxmlformats.org/drawingml/2006/main">
                     <a:graphicData uri="http://schemas.openxmlformats.org/drawingml/2006/picture">
-                      <pic:pic>
+                      <pic:pic xmlns:pic="http://schemas.openxmlformats.org/drawingml/2006/picture">
                         <pic:nvPicPr>
                           <pic:cNvPr id="0" name="image8.png"/>
                           <pic:cNvPicPr preferRelativeResize="0"/>
                         </pic:nvPicPr>
                         <pic:blipFill>
-                          <a:blip r:embed="rId14"/>
-                          <a:srcRect b="0" l="0" r="0" t="0"/>
+                          <a:blip r:embed="rId12"/>
+                          <a:srcRect/>
                           <a:stretch>
                             <a:fillRect/>
                           </a:stretch>
@@ -1427,7 +1124,9 @@
                             <a:off x="0" y="0"/>
                             <a:ext cx="952500" cy="952500"/>
                           </a:xfrm>
-                          <a:prstGeom prst="rect"/>
+                          <a:prstGeom prst="rect">
+                            <a:avLst/>
+                          </a:prstGeom>
                           <a:ln/>
                         </pic:spPr>
                       </pic:pic>
@@ -1436,72 +1135,65 @@
                 </wp:inline>
               </w:drawing>
             </w:r>
-            <w:r>
-              <w:rPr>
-                <w:rtl w:val="0"/>
-              </w:rPr>
-            </w:r>
           </w:p>
           <w:p>
             <w:pPr>
               <w:pStyle w:val="Heading5"/>
               <w:spacing w:line="240" w:lineRule="auto"/>
-              <w:rPr/>
-            </w:pPr>
-            <w:bookmarkStart w:colFirst="0" w:colLast="0" w:name="_lkrvwvbwcq5x" w:id="21"/>
-            <w:bookmarkEnd w:id="21"/>
-            <w:r>
-              <w:rPr>
-                <w:rtl w:val="0"/>
-              </w:rPr>
-              <w:t xml:space="preserve">Cédric Lopez</w:t>
+            </w:pPr>
+            <w:bookmarkStart w:id="20" w:name="_lkrvwvbwcq5x" w:colFirst="0" w:colLast="0"/>
+            <w:bookmarkEnd w:id="20"/>
+            <w:r>
+              <w:t>Cédric Lopez</w:t>
             </w:r>
           </w:p>
         </w:tc>
         <w:tc>
           <w:tcPr>
-            <w:shd w:fill="auto" w:val="clear"/>
+            <w:tcW w:w="3008" w:type="dxa"/>
+            <w:shd w:val="clear" w:color="auto" w:fill="auto"/>
             <w:tcMar>
-              <w:top w:w="100.0" w:type="dxa"/>
-              <w:left w:w="100.0" w:type="dxa"/>
-              <w:bottom w:w="100.0" w:type="dxa"/>
-              <w:right w:w="100.0" w:type="dxa"/>
+              <w:top w:w="100" w:type="dxa"/>
+              <w:left w:w="100" w:type="dxa"/>
+              <w:bottom w:w="100" w:type="dxa"/>
+              <w:right w:w="100" w:type="dxa"/>
             </w:tcMar>
-            <w:vAlign w:val="top"/>
           </w:tcPr>
           <w:p>
             <w:pPr>
-              <w:shd w:fill="ffffff" w:val="clear"/>
-              <w:rPr>
-                <w:b w:val="1"/>
-                <w:color w:val="212529"/>
-                <w:sz w:val="36"/>
-                <w:szCs w:val="36"/>
-              </w:rPr>
-            </w:pPr>
-            <w:r>
-              <w:rPr>
-                <w:rFonts w:ascii="Lato" w:cs="Lato" w:eastAsia="Lato" w:hAnsi="Lato"/>
-                <w:b w:val="1"/>
+              <w:shd w:val="clear" w:color="auto" w:fill="FFFFFF"/>
+              <w:rPr>
+                <w:b/>
+                <w:color w:val="212529"/>
+                <w:sz w:val="36"/>
+                <w:szCs w:val="36"/>
+              </w:rPr>
+            </w:pPr>
+            <w:r>
+              <w:rPr>
+                <w:rFonts w:ascii="Lato" w:eastAsia="Lato" w:hAnsi="Lato" w:cs="Lato"/>
+                <w:b/>
+                <w:noProof/>
                 <w:color w:val="212529"/>
                 <w:sz w:val="36"/>
                 <w:szCs w:val="36"/>
               </w:rPr>
               <w:drawing>
-                <wp:inline distB="114300" distT="114300" distL="114300" distR="114300">
+                <wp:inline distT="114300" distB="114300" distL="114300" distR="114300" wp14:anchorId="04226A84" wp14:editId="375D078C">
                   <wp:extent cx="1435100" cy="1435100"/>
-                  <wp:effectExtent b="0" l="0" r="0" t="0"/>
+                  <wp:effectExtent l="0" t="0" r="0" b="0"/>
                   <wp:docPr id="3" name="image1.png"/>
-                  <a:graphic>
+                  <wp:cNvGraphicFramePr/>
+                  <a:graphic xmlns:a="http://schemas.openxmlformats.org/drawingml/2006/main">
                     <a:graphicData uri="http://schemas.openxmlformats.org/drawingml/2006/picture">
-                      <pic:pic>
+                      <pic:pic xmlns:pic="http://schemas.openxmlformats.org/drawingml/2006/picture">
                         <pic:nvPicPr>
                           <pic:cNvPr id="0" name="image1.png"/>
                           <pic:cNvPicPr preferRelativeResize="0"/>
                         </pic:nvPicPr>
                         <pic:blipFill>
-                          <a:blip r:embed="rId12"/>
-                          <a:srcRect b="0" l="0" r="0" t="0"/>
+                          <a:blip r:embed="rId10"/>
+                          <a:srcRect/>
                           <a:stretch>
                             <a:fillRect/>
                           </a:stretch>
@@ -1511,7 +1203,9 @@
                             <a:off x="0" y="0"/>
                             <a:ext cx="1435100" cy="1435100"/>
                           </a:xfrm>
-                          <a:prstGeom prst="rect"/>
+                          <a:prstGeom prst="rect">
+                            <a:avLst/>
+                          </a:prstGeom>
                           <a:ln/>
                         </pic:spPr>
                       </pic:pic>
@@ -1520,66 +1214,48 @@
                 </wp:inline>
               </w:drawing>
             </w:r>
-            <w:r>
-              <w:rPr>
-                <w:rtl w:val="0"/>
-              </w:rPr>
-            </w:r>
           </w:p>
           <w:p>
             <w:pPr>
               <w:pStyle w:val="Heading5"/>
               <w:spacing w:line="240" w:lineRule="auto"/>
               <w:rPr>
-                <w:rFonts w:ascii="Lato" w:cs="Lato" w:eastAsia="Lato" w:hAnsi="Lato"/>
-                <w:b w:val="1"/>
-                <w:color w:val="212529"/>
-                <w:sz w:val="36"/>
-                <w:szCs w:val="36"/>
-              </w:rPr>
-            </w:pPr>
-            <w:bookmarkStart w:colFirst="0" w:colLast="0" w:name="_xb07r2q4yf7s" w:id="22"/>
-            <w:bookmarkEnd w:id="22"/>
-            <w:r>
-              <w:rPr>
-                <w:rtl w:val="0"/>
-              </w:rPr>
-              <w:t xml:space="preserve">Camille Pradel</w:t>
-            </w:r>
-            <w:r>
-              <w:rPr>
-                <w:rtl w:val="0"/>
-              </w:rPr>
+                <w:rFonts w:ascii="Lato" w:eastAsia="Lato" w:hAnsi="Lato" w:cs="Lato"/>
+                <w:b/>
+                <w:color w:val="212529"/>
+                <w:sz w:val="36"/>
+                <w:szCs w:val="36"/>
+              </w:rPr>
+            </w:pPr>
+            <w:bookmarkStart w:id="21" w:name="_xb07r2q4yf7s" w:colFirst="0" w:colLast="0"/>
+            <w:bookmarkEnd w:id="21"/>
+            <w:r>
+              <w:t>Camille Pradel</w:t>
             </w:r>
           </w:p>
         </w:tc>
         <w:tc>
           <w:tcPr>
-            <w:shd w:fill="auto" w:val="clear"/>
+            <w:tcW w:w="3008" w:type="dxa"/>
+            <w:shd w:val="clear" w:color="auto" w:fill="auto"/>
             <w:tcMar>
-              <w:top w:w="100.0" w:type="dxa"/>
-              <w:left w:w="100.0" w:type="dxa"/>
-              <w:bottom w:w="100.0" w:type="dxa"/>
-              <w:right w:w="100.0" w:type="dxa"/>
+              <w:top w:w="100" w:type="dxa"/>
+              <w:left w:w="100" w:type="dxa"/>
+              <w:bottom w:w="100" w:type="dxa"/>
+              <w:right w:w="100" w:type="dxa"/>
             </w:tcMar>
-            <w:vAlign w:val="top"/>
           </w:tcPr>
           <w:p>
             <w:pPr>
-              <w:shd w:fill="ffffff" w:val="clear"/>
-              <w:rPr>
-                <w:rFonts w:ascii="Lato" w:cs="Lato" w:eastAsia="Lato" w:hAnsi="Lato"/>
-                <w:b w:val="1"/>
-                <w:color w:val="212529"/>
-                <w:sz w:val="36"/>
-                <w:szCs w:val="36"/>
-              </w:rPr>
-            </w:pPr>
-            <w:r>
-              <w:rPr>
-                <w:rtl w:val="0"/>
-              </w:rPr>
-            </w:r>
+              <w:shd w:val="clear" w:color="auto" w:fill="FFFFFF"/>
+              <w:rPr>
+                <w:rFonts w:ascii="Lato" w:eastAsia="Lato" w:hAnsi="Lato" w:cs="Lato"/>
+                <w:b/>
+                <w:color w:val="212529"/>
+                <w:sz w:val="36"/>
+                <w:szCs w:val="36"/>
+              </w:rPr>
+            </w:pPr>
           </w:p>
         </w:tc>
       </w:tr>
@@ -1587,48 +1263,30 @@
     <w:p>
       <w:pPr>
         <w:pStyle w:val="Heading3"/>
-        <w:rPr/>
       </w:pPr>
-      <w:bookmarkStart w:colFirst="0" w:colLast="0" w:name="_53rrz34r0m0h" w:id="23"/>
-      <w:bookmarkEnd w:id="23"/>
-      <w:r>
-        <w:rPr>
-          <w:rtl w:val="0"/>
-        </w:rPr>
-      </w:r>
+      <w:bookmarkStart w:id="22" w:name="_53rrz34r0m0h" w:colFirst="0" w:colLast="0"/>
+      <w:bookmarkEnd w:id="22"/>
     </w:p>
-    <w:p>
-      <w:pPr>
-        <w:rPr/>
-      </w:pPr>
-      <w:r>
-        <w:rPr>
-          <w:rtl w:val="0"/>
-        </w:rPr>
-      </w:r>
-    </w:p>
+    <w:p/>
     <w:sectPr>
-      <w:pgSz w:h="16834" w:w="11909" w:orient="portrait"/>
-      <w:pgMar w:bottom="1440" w:top="1440" w:left="1440" w:right="1440" w:header="720" w:footer="720"/>
+      <w:pgSz w:w="11909" w:h="16834"/>
+      <w:pgMar w:top="1440" w:right="1440" w:bottom="1440" w:left="1440" w:header="720" w:footer="720" w:gutter="0"/>
       <w:pgNumType w:start="1"/>
+      <w:cols w:space="720"/>
     </w:sectPr>
   </w:body>
 </w:document>
 </file>
 
-<file path=word/numbering.xml><?xml version="1.0" encoding="utf-8"?>
-<w:numbering xmlns:mc="http://schemas.openxmlformats.org/markup-compatibility/2006" xmlns:o="urn:schemas-microsoft-com:office:office" xmlns:r="http://schemas.openxmlformats.org/officeDocument/2006/relationships" xmlns:m="http://schemas.openxmlformats.org/officeDocument/2006/math" xmlns:v="urn:schemas-microsoft-com:vml" xmlns:wp="http://schemas.openxmlformats.org/drawingml/2006/wordprocessingDrawing" xmlns:w10="urn:schemas-microsoft-com:office:word" xmlns:w="http://schemas.openxmlformats.org/wordprocessingml/2006/main" xmlns:wne="http://schemas.microsoft.com/office/word/2006/wordml" xmlns:sl="http://schemas.openxmlformats.org/schemaLibrary/2006/main" xmlns:a="http://schemas.openxmlformats.org/drawingml/2006/main" xmlns:pic="http://schemas.openxmlformats.org/drawingml/2006/picture" xmlns:c="http://schemas.openxmlformats.org/drawingml/2006/chart" xmlns:lc="http://schemas.openxmlformats.org/drawingml/2006/lockedCanvas" xmlns:dgm="http://schemas.openxmlformats.org/drawingml/2006/diagram" xmlns:wps="http://schemas.microsoft.com/office/word/2010/wordprocessingShape" xmlns:wpg="http://schemas.microsoft.com/office/word/2010/wordprocessingGroup" xmlns:w14="http://schemas.microsoft.com/office/word/2010/wordml" xmlns:w15="http://schemas.microsoft.com/office/word/2012/wordml" xmlns:w16="http://schemas.microsoft.com/office/word/2018/wordml" xmlns:w16cex="http://schemas.microsoft.com/office/word/2018/wordml/cex" xmlns:w16cid="http://schemas.microsoft.com/office/word/2016/wordml/cid" xmlns="http://schemas.microsoft.com/office/tasks/2019/documenttasks" xmlns:cr="http://schemas.microsoft.com/office/comments/2020/reactions"/>
-</file>
-
 <file path=word/styles.xml><?xml version="1.0" encoding="utf-8"?>
-<w:styles xmlns:mc="http://schemas.openxmlformats.org/markup-compatibility/2006" xmlns:o="urn:schemas-microsoft-com:office:office" xmlns:r="http://schemas.openxmlformats.org/officeDocument/2006/relationships" xmlns:m="http://schemas.openxmlformats.org/officeDocument/2006/math" xmlns:v="urn:schemas-microsoft-com:vml" xmlns:wp="http://schemas.openxmlformats.org/drawingml/2006/wordprocessingDrawing" xmlns:w10="urn:schemas-microsoft-com:office:word" xmlns:w="http://schemas.openxmlformats.org/wordprocessingml/2006/main" xmlns:wne="http://schemas.microsoft.com/office/word/2006/wordml" xmlns:sl="http://schemas.openxmlformats.org/schemaLibrary/2006/main" xmlns:a="http://schemas.openxmlformats.org/drawingml/2006/main" xmlns:pic="http://schemas.openxmlformats.org/drawingml/2006/picture" xmlns:c="http://schemas.openxmlformats.org/drawingml/2006/chart" xmlns:lc="http://schemas.openxmlformats.org/drawingml/2006/lockedCanvas" xmlns:dgm="http://schemas.openxmlformats.org/drawingml/2006/diagram" xmlns:wps="http://schemas.microsoft.com/office/word/2010/wordprocessingShape" xmlns:wpg="http://schemas.microsoft.com/office/word/2010/wordprocessingGroup" xmlns:w14="http://schemas.microsoft.com/office/word/2010/wordml" xmlns:w15="http://schemas.microsoft.com/office/word/2012/wordml" xmlns:w16="http://schemas.microsoft.com/office/word/2018/wordml" xmlns:w16cex="http://schemas.microsoft.com/office/word/2018/wordml/cex" xmlns:w16cid="http://schemas.microsoft.com/office/word/2016/wordml/cid" xmlns="http://schemas.microsoft.com/office/tasks/2019/documenttasks" xmlns:cr="http://schemas.microsoft.com/office/comments/2020/reactions">
+<w:styles xmlns:mc="http://schemas.openxmlformats.org/markup-compatibility/2006" xmlns:r="http://schemas.openxmlformats.org/officeDocument/2006/relationships" xmlns:w="http://schemas.openxmlformats.org/wordprocessingml/2006/main" xmlns:w14="http://schemas.microsoft.com/office/word/2010/wordml" xmlns:w15="http://schemas.microsoft.com/office/word/2012/wordml" xmlns:w16cex="http://schemas.microsoft.com/office/word/2018/wordml/cex" xmlns:w16cid="http://schemas.microsoft.com/office/word/2016/wordml/cid" xmlns:w16="http://schemas.microsoft.com/office/word/2018/wordml" xmlns:w16sdtdh="http://schemas.microsoft.com/office/word/2020/wordml/sdtdatahash" xmlns:w16se="http://schemas.microsoft.com/office/word/2015/wordml/symex" mc:Ignorable="w14 w15 w16se w16cid w16 w16cex w16sdtdh">
   <w:docDefaults>
     <w:rPrDefault>
       <w:rPr>
-        <w:rFonts w:ascii="Arial" w:cs="Arial" w:eastAsia="Arial" w:hAnsi="Arial"/>
+        <w:rFonts w:ascii="Arial" w:eastAsia="Arial" w:hAnsi="Arial" w:cs="Arial"/>
         <w:sz w:val="22"/>
         <w:szCs w:val="22"/>
-        <w:lang w:val="de"/>
+        <w:lang w:val="de" w:eastAsia="en-US" w:bidi="ar-SA"/>
       </w:rPr>
     </w:rPrDefault>
     <w:pPrDefault>
@@ -1637,21 +1295,399 @@
       </w:pPr>
     </w:pPrDefault>
   </w:docDefaults>
-  <w:style w:type="paragraph" w:styleId="Normal" w:default="1">
-    <w:name w:val="normal"/>
-  </w:style>
-  <w:style w:type="table" w:styleId="TableNormal" w:default="1">
-    <w:name w:val="Table Normal"/>
+  <w:latentStyles w:defLockedState="0" w:defUIPriority="99" w:defSemiHidden="0" w:defUnhideWhenUsed="0" w:defQFormat="0" w:count="376">
+    <w:lsdException w:name="Normal" w:uiPriority="0" w:qFormat="1"/>
+    <w:lsdException w:name="heading 1" w:uiPriority="9" w:qFormat="1"/>
+    <w:lsdException w:name="heading 2" w:semiHidden="1" w:uiPriority="9" w:unhideWhenUsed="1" w:qFormat="1"/>
+    <w:lsdException w:name="heading 3" w:semiHidden="1" w:uiPriority="9" w:unhideWhenUsed="1" w:qFormat="1"/>
+    <w:lsdException w:name="heading 4" w:semiHidden="1" w:uiPriority="9" w:unhideWhenUsed="1" w:qFormat="1"/>
+    <w:lsdException w:name="heading 5" w:semiHidden="1" w:uiPriority="9" w:unhideWhenUsed="1" w:qFormat="1"/>
+    <w:lsdException w:name="heading 6" w:semiHidden="1" w:uiPriority="9" w:unhideWhenUsed="1" w:qFormat="1"/>
+    <w:lsdException w:name="heading 7" w:semiHidden="1" w:uiPriority="9" w:unhideWhenUsed="1" w:qFormat="1"/>
+    <w:lsdException w:name="heading 8" w:semiHidden="1" w:uiPriority="9" w:unhideWhenUsed="1" w:qFormat="1"/>
+    <w:lsdException w:name="heading 9" w:semiHidden="1" w:uiPriority="9" w:unhideWhenUsed="1" w:qFormat="1"/>
+    <w:lsdException w:name="index 1" w:semiHidden="1" w:unhideWhenUsed="1"/>
+    <w:lsdException w:name="index 2" w:semiHidden="1" w:unhideWhenUsed="1"/>
+    <w:lsdException w:name="index 3" w:semiHidden="1" w:unhideWhenUsed="1"/>
+    <w:lsdException w:name="index 4" w:semiHidden="1" w:unhideWhenUsed="1"/>
+    <w:lsdException w:name="index 5" w:semiHidden="1" w:unhideWhenUsed="1"/>
+    <w:lsdException w:name="index 6" w:semiHidden="1" w:unhideWhenUsed="1"/>
+    <w:lsdException w:name="index 7" w:semiHidden="1" w:unhideWhenUsed="1"/>
+    <w:lsdException w:name="index 8" w:semiHidden="1" w:unhideWhenUsed="1"/>
+    <w:lsdException w:name="index 9" w:semiHidden="1" w:unhideWhenUsed="1"/>
+    <w:lsdException w:name="toc 1" w:semiHidden="1" w:uiPriority="39" w:unhideWhenUsed="1"/>
+    <w:lsdException w:name="toc 2" w:semiHidden="1" w:uiPriority="39" w:unhideWhenUsed="1"/>
+    <w:lsdException w:name="toc 3" w:semiHidden="1" w:uiPriority="39" w:unhideWhenUsed="1"/>
+    <w:lsdException w:name="toc 4" w:semiHidden="1" w:uiPriority="39" w:unhideWhenUsed="1"/>
+    <w:lsdException w:name="toc 5" w:semiHidden="1" w:uiPriority="39" w:unhideWhenUsed="1"/>
+    <w:lsdException w:name="toc 6" w:semiHidden="1" w:uiPriority="39" w:unhideWhenUsed="1"/>
+    <w:lsdException w:name="toc 7" w:semiHidden="1" w:uiPriority="39" w:unhideWhenUsed="1"/>
+    <w:lsdException w:name="toc 8" w:semiHidden="1" w:uiPriority="39" w:unhideWhenUsed="1"/>
+    <w:lsdException w:name="toc 9" w:semiHidden="1" w:uiPriority="39" w:unhideWhenUsed="1"/>
+    <w:lsdException w:name="Normal Indent" w:semiHidden="1" w:unhideWhenUsed="1"/>
+    <w:lsdException w:name="footnote text" w:semiHidden="1" w:unhideWhenUsed="1"/>
+    <w:lsdException w:name="annotation text" w:semiHidden="1" w:unhideWhenUsed="1"/>
+    <w:lsdException w:name="header" w:semiHidden="1" w:unhideWhenUsed="1"/>
+    <w:lsdException w:name="footer" w:semiHidden="1" w:unhideWhenUsed="1"/>
+    <w:lsdException w:name="index heading" w:semiHidden="1" w:unhideWhenUsed="1"/>
+    <w:lsdException w:name="caption" w:semiHidden="1" w:uiPriority="35" w:unhideWhenUsed="1" w:qFormat="1"/>
+    <w:lsdException w:name="table of figures" w:semiHidden="1" w:unhideWhenUsed="1"/>
+    <w:lsdException w:name="envelope address" w:semiHidden="1" w:unhideWhenUsed="1"/>
+    <w:lsdException w:name="envelope return" w:semiHidden="1" w:unhideWhenUsed="1"/>
+    <w:lsdException w:name="footnote reference" w:semiHidden="1" w:unhideWhenUsed="1"/>
+    <w:lsdException w:name="annotation reference" w:semiHidden="1" w:unhideWhenUsed="1"/>
+    <w:lsdException w:name="line number" w:semiHidden="1" w:unhideWhenUsed="1"/>
+    <w:lsdException w:name="page number" w:semiHidden="1" w:unhideWhenUsed="1"/>
+    <w:lsdException w:name="endnote reference" w:semiHidden="1" w:unhideWhenUsed="1"/>
+    <w:lsdException w:name="endnote text" w:semiHidden="1" w:unhideWhenUsed="1"/>
+    <w:lsdException w:name="table of authorities" w:semiHidden="1" w:unhideWhenUsed="1"/>
+    <w:lsdException w:name="macro" w:semiHidden="1" w:unhideWhenUsed="1"/>
+    <w:lsdException w:name="toa heading" w:semiHidden="1" w:unhideWhenUsed="1"/>
+    <w:lsdException w:name="List" w:semiHidden="1" w:unhideWhenUsed="1"/>
+    <w:lsdException w:name="List Bullet" w:semiHidden="1" w:unhideWhenUsed="1"/>
+    <w:lsdException w:name="List Number" w:semiHidden="1" w:unhideWhenUsed="1"/>
+    <w:lsdException w:name="List 2" w:semiHidden="1" w:unhideWhenUsed="1"/>
+    <w:lsdException w:name="List 3" w:semiHidden="1" w:unhideWhenUsed="1"/>
+    <w:lsdException w:name="List 4" w:semiHidden="1" w:unhideWhenUsed="1"/>
+    <w:lsdException w:name="List 5" w:semiHidden="1" w:unhideWhenUsed="1"/>
+    <w:lsdException w:name="List Bullet 2" w:semiHidden="1" w:unhideWhenUsed="1"/>
+    <w:lsdException w:name="List Bullet 3" w:semiHidden="1" w:unhideWhenUsed="1"/>
+    <w:lsdException w:name="List Bullet 4" w:semiHidden="1" w:unhideWhenUsed="1"/>
+    <w:lsdException w:name="List Bullet 5" w:semiHidden="1" w:unhideWhenUsed="1"/>
+    <w:lsdException w:name="List Number 2" w:semiHidden="1" w:unhideWhenUsed="1"/>
+    <w:lsdException w:name="List Number 3" w:semiHidden="1" w:unhideWhenUsed="1"/>
+    <w:lsdException w:name="List Number 4" w:semiHidden="1" w:unhideWhenUsed="1"/>
+    <w:lsdException w:name="List Number 5" w:semiHidden="1" w:unhideWhenUsed="1"/>
+    <w:lsdException w:name="Title" w:uiPriority="10" w:qFormat="1"/>
+    <w:lsdException w:name="Closing" w:semiHidden="1" w:unhideWhenUsed="1"/>
+    <w:lsdException w:name="Signature" w:semiHidden="1" w:unhideWhenUsed="1"/>
+    <w:lsdException w:name="Default Paragraph Font" w:semiHidden="1" w:uiPriority="1" w:unhideWhenUsed="1"/>
+    <w:lsdException w:name="Body Text" w:semiHidden="1" w:unhideWhenUsed="1"/>
+    <w:lsdException w:name="Body Text Indent" w:semiHidden="1" w:unhideWhenUsed="1"/>
+    <w:lsdException w:name="List Continue" w:semiHidden="1" w:unhideWhenUsed="1"/>
+    <w:lsdException w:name="List Continue 2" w:semiHidden="1" w:unhideWhenUsed="1"/>
+    <w:lsdException w:name="List Continue 3" w:semiHidden="1" w:unhideWhenUsed="1"/>
+    <w:lsdException w:name="List Continue 4" w:semiHidden="1" w:unhideWhenUsed="1"/>
+    <w:lsdException w:name="List Continue 5" w:semiHidden="1" w:unhideWhenUsed="1"/>
+    <w:lsdException w:name="Message Header" w:semiHidden="1" w:unhideWhenUsed="1"/>
+    <w:lsdException w:name="Subtitle" w:uiPriority="11" w:qFormat="1"/>
+    <w:lsdException w:name="Salutation" w:semiHidden="1" w:unhideWhenUsed="1"/>
+    <w:lsdException w:name="Date" w:semiHidden="1" w:unhideWhenUsed="1"/>
+    <w:lsdException w:name="Body Text First Indent" w:semiHidden="1" w:unhideWhenUsed="1"/>
+    <w:lsdException w:name="Body Text First Indent 2" w:semiHidden="1" w:unhideWhenUsed="1"/>
+    <w:lsdException w:name="Note Heading" w:semiHidden="1" w:unhideWhenUsed="1"/>
+    <w:lsdException w:name="Body Text 2" w:semiHidden="1" w:unhideWhenUsed="1"/>
+    <w:lsdException w:name="Body Text 3" w:semiHidden="1" w:unhideWhenUsed="1"/>
+    <w:lsdException w:name="Body Text Indent 2" w:semiHidden="1" w:unhideWhenUsed="1"/>
+    <w:lsdException w:name="Body Text Indent 3" w:semiHidden="1" w:unhideWhenUsed="1"/>
+    <w:lsdException w:name="Block Text" w:semiHidden="1" w:unhideWhenUsed="1"/>
+    <w:lsdException w:name="Hyperlink" w:semiHidden="1" w:unhideWhenUsed="1"/>
+    <w:lsdException w:name="FollowedHyperlink" w:semiHidden="1" w:unhideWhenUsed="1"/>
+    <w:lsdException w:name="Strong" w:uiPriority="22" w:qFormat="1"/>
+    <w:lsdException w:name="Emphasis" w:uiPriority="20" w:qFormat="1"/>
+    <w:lsdException w:name="Document Map" w:semiHidden="1" w:unhideWhenUsed="1"/>
+    <w:lsdException w:name="Plain Text" w:semiHidden="1" w:unhideWhenUsed="1"/>
+    <w:lsdException w:name="E-mail Signature" w:semiHidden="1" w:unhideWhenUsed="1"/>
+    <w:lsdException w:name="HTML Top of Form" w:semiHidden="1" w:unhideWhenUsed="1"/>
+    <w:lsdException w:name="HTML Bottom of Form" w:semiHidden="1" w:unhideWhenUsed="1"/>
+    <w:lsdException w:name="Normal (Web)" w:semiHidden="1" w:unhideWhenUsed="1"/>
+    <w:lsdException w:name="HTML Acronym" w:semiHidden="1" w:unhideWhenUsed="1"/>
+    <w:lsdException w:name="HTML Address" w:semiHidden="1" w:unhideWhenUsed="1"/>
+    <w:lsdException w:name="HTML Cite" w:semiHidden="1" w:unhideWhenUsed="1"/>
+    <w:lsdException w:name="HTML Code" w:semiHidden="1" w:unhideWhenUsed="1"/>
+    <w:lsdException w:name="HTML Definition" w:semiHidden="1" w:unhideWhenUsed="1"/>
+    <w:lsdException w:name="HTML Keyboard" w:semiHidden="1" w:unhideWhenUsed="1"/>
+    <w:lsdException w:name="HTML Preformatted" w:semiHidden="1" w:unhideWhenUsed="1"/>
+    <w:lsdException w:name="HTML Sample" w:semiHidden="1" w:unhideWhenUsed="1"/>
+    <w:lsdException w:name="HTML Typewriter" w:semiHidden="1" w:unhideWhenUsed="1"/>
+    <w:lsdException w:name="HTML Variable" w:semiHidden="1" w:unhideWhenUsed="1"/>
+    <w:lsdException w:name="Normal Table" w:semiHidden="1" w:unhideWhenUsed="1"/>
+    <w:lsdException w:name="annotation subject" w:semiHidden="1" w:unhideWhenUsed="1"/>
+    <w:lsdException w:name="No List" w:semiHidden="1" w:unhideWhenUsed="1"/>
+    <w:lsdException w:name="Outline List 1" w:semiHidden="1" w:unhideWhenUsed="1"/>
+    <w:lsdException w:name="Outline List 2" w:semiHidden="1" w:unhideWhenUsed="1"/>
+    <w:lsdException w:name="Outline List 3" w:semiHidden="1" w:unhideWhenUsed="1"/>
+    <w:lsdException w:name="Table Simple 1" w:semiHidden="1" w:unhideWhenUsed="1"/>
+    <w:lsdException w:name="Table Simple 2" w:semiHidden="1" w:unhideWhenUsed="1"/>
+    <w:lsdException w:name="Table Simple 3" w:semiHidden="1" w:unhideWhenUsed="1"/>
+    <w:lsdException w:name="Table Classic 1" w:semiHidden="1" w:unhideWhenUsed="1"/>
+    <w:lsdException w:name="Table Classic 2" w:semiHidden="1" w:unhideWhenUsed="1"/>
+    <w:lsdException w:name="Table Classic 3" w:semiHidden="1" w:unhideWhenUsed="1"/>
+    <w:lsdException w:name="Table Classic 4" w:semiHidden="1" w:unhideWhenUsed="1"/>
+    <w:lsdException w:name="Table Colorful 1" w:semiHidden="1" w:unhideWhenUsed="1"/>
+    <w:lsdException w:name="Table Colorful 2" w:semiHidden="1" w:unhideWhenUsed="1"/>
+    <w:lsdException w:name="Table Colorful 3" w:semiHidden="1" w:unhideWhenUsed="1"/>
+    <w:lsdException w:name="Table Columns 1" w:semiHidden="1" w:unhideWhenUsed="1"/>
+    <w:lsdException w:name="Table Columns 2" w:semiHidden="1" w:unhideWhenUsed="1"/>
+    <w:lsdException w:name="Table Columns 3" w:semiHidden="1" w:unhideWhenUsed="1"/>
+    <w:lsdException w:name="Table Columns 4" w:semiHidden="1" w:unhideWhenUsed="1"/>
+    <w:lsdException w:name="Table Columns 5" w:semiHidden="1" w:unhideWhenUsed="1"/>
+    <w:lsdException w:name="Table Grid 1" w:semiHidden="1" w:unhideWhenUsed="1"/>
+    <w:lsdException w:name="Table Grid 2" w:semiHidden="1" w:unhideWhenUsed="1"/>
+    <w:lsdException w:name="Table Grid 3" w:semiHidden="1" w:unhideWhenUsed="1"/>
+    <w:lsdException w:name="Table Grid 4" w:semiHidden="1" w:unhideWhenUsed="1"/>
+    <w:lsdException w:name="Table Grid 5" w:semiHidden="1" w:unhideWhenUsed="1"/>
+    <w:lsdException w:name="Table Grid 6" w:semiHidden="1" w:unhideWhenUsed="1"/>
+    <w:lsdException w:name="Table Grid 7" w:semiHidden="1" w:unhideWhenUsed="1"/>
+    <w:lsdException w:name="Table Grid 8" w:semiHidden="1" w:unhideWhenUsed="1"/>
+    <w:lsdException w:name="Table List 1" w:semiHidden="1" w:unhideWhenUsed="1"/>
+    <w:lsdException w:name="Table List 2" w:semiHidden="1" w:unhideWhenUsed="1"/>
+    <w:lsdException w:name="Table List 3" w:semiHidden="1" w:unhideWhenUsed="1"/>
+    <w:lsdException w:name="Table List 4" w:semiHidden="1" w:unhideWhenUsed="1"/>
+    <w:lsdException w:name="Table List 5" w:semiHidden="1" w:unhideWhenUsed="1"/>
+    <w:lsdException w:name="Table List 6" w:semiHidden="1" w:unhideWhenUsed="1"/>
+    <w:lsdException w:name="Table List 7" w:semiHidden="1" w:unhideWhenUsed="1"/>
+    <w:lsdException w:name="Table List 8" w:semiHidden="1" w:unhideWhenUsed="1"/>
+    <w:lsdException w:name="Table 3D effects 1" w:semiHidden="1" w:unhideWhenUsed="1"/>
+    <w:lsdException w:name="Table 3D effects 2" w:semiHidden="1" w:unhideWhenUsed="1"/>
+    <w:lsdException w:name="Table 3D effects 3" w:semiHidden="1" w:unhideWhenUsed="1"/>
+    <w:lsdException w:name="Table Contemporary" w:semiHidden="1" w:unhideWhenUsed="1"/>
+    <w:lsdException w:name="Table Elegant" w:semiHidden="1" w:unhideWhenUsed="1"/>
+    <w:lsdException w:name="Table Professional" w:semiHidden="1" w:unhideWhenUsed="1"/>
+    <w:lsdException w:name="Table Subtle 1" w:semiHidden="1" w:unhideWhenUsed="1"/>
+    <w:lsdException w:name="Table Subtle 2" w:semiHidden="1" w:unhideWhenUsed="1"/>
+    <w:lsdException w:name="Table Web 1" w:semiHidden="1" w:unhideWhenUsed="1"/>
+    <w:lsdException w:name="Table Web 2" w:semiHidden="1" w:unhideWhenUsed="1"/>
+    <w:lsdException w:name="Table Web 3" w:semiHidden="1" w:unhideWhenUsed="1"/>
+    <w:lsdException w:name="Balloon Text" w:semiHidden="1" w:unhideWhenUsed="1"/>
+    <w:lsdException w:name="Table Grid" w:uiPriority="39"/>
+    <w:lsdException w:name="Table Theme" w:semiHidden="1" w:unhideWhenUsed="1"/>
+    <w:lsdException w:name="Placeholder Text" w:semiHidden="1"/>
+    <w:lsdException w:name="No Spacing" w:uiPriority="1" w:qFormat="1"/>
+    <w:lsdException w:name="Light Shading" w:uiPriority="60"/>
+    <w:lsdException w:name="Light List" w:uiPriority="61"/>
+    <w:lsdException w:name="Light Grid" w:uiPriority="62"/>
+    <w:lsdException w:name="Medium Shading 1" w:uiPriority="63"/>
+    <w:lsdException w:name="Medium Shading 2" w:uiPriority="64"/>
+    <w:lsdException w:name="Medium List 1" w:uiPriority="65"/>
+    <w:lsdException w:name="Medium List 2" w:uiPriority="66"/>
+    <w:lsdException w:name="Medium Grid 1" w:uiPriority="67"/>
+    <w:lsdException w:name="Medium Grid 2" w:uiPriority="68"/>
+    <w:lsdException w:name="Medium Grid 3" w:uiPriority="69"/>
+    <w:lsdException w:name="Dark List" w:uiPriority="70"/>
+    <w:lsdException w:name="Colorful Shading" w:uiPriority="71"/>
+    <w:lsdException w:name="Colorful List" w:uiPriority="72"/>
+    <w:lsdException w:name="Colorful Grid" w:uiPriority="73"/>
+    <w:lsdException w:name="Light Shading Accent 1" w:uiPriority="60"/>
+    <w:lsdException w:name="Light List Accent 1" w:uiPriority="61"/>
+    <w:lsdException w:name="Light Grid Accent 1" w:uiPriority="62"/>
+    <w:lsdException w:name="Medium Shading 1 Accent 1" w:uiPriority="63"/>
+    <w:lsdException w:name="Medium Shading 2 Accent 1" w:uiPriority="64"/>
+    <w:lsdException w:name="Medium List 1 Accent 1" w:uiPriority="65"/>
+    <w:lsdException w:name="Revision" w:semiHidden="1"/>
+    <w:lsdException w:name="List Paragraph" w:uiPriority="34" w:qFormat="1"/>
+    <w:lsdException w:name="Quote" w:uiPriority="29" w:qFormat="1"/>
+    <w:lsdException w:name="Intense Quote" w:uiPriority="30" w:qFormat="1"/>
+    <w:lsdException w:name="Medium List 2 Accent 1" w:uiPriority="66"/>
+    <w:lsdException w:name="Medium Grid 1 Accent 1" w:uiPriority="67"/>
+    <w:lsdException w:name="Medium Grid 2 Accent 1" w:uiPriority="68"/>
+    <w:lsdException w:name="Medium Grid 3 Accent 1" w:uiPriority="69"/>
+    <w:lsdException w:name="Dark List Accent 1" w:uiPriority="70"/>
+    <w:lsdException w:name="Colorful Shading Accent 1" w:uiPriority="71"/>
+    <w:lsdException w:name="Colorful List Accent 1" w:uiPriority="72"/>
+    <w:lsdException w:name="Colorful Grid Accent 1" w:uiPriority="73"/>
+    <w:lsdException w:name="Light Shading Accent 2" w:uiPriority="60"/>
+    <w:lsdException w:name="Light List Accent 2" w:uiPriority="61"/>
+    <w:lsdException w:name="Light Grid Accent 2" w:uiPriority="62"/>
+    <w:lsdException w:name="Medium Shading 1 Accent 2" w:uiPriority="63"/>
+    <w:lsdException w:name="Medium Shading 2 Accent 2" w:uiPriority="64"/>
+    <w:lsdException w:name="Medium List 1 Accent 2" w:uiPriority="65"/>
+    <w:lsdException w:name="Medium List 2 Accent 2" w:uiPriority="66"/>
+    <w:lsdException w:name="Medium Grid 1 Accent 2" w:uiPriority="67"/>
+    <w:lsdException w:name="Medium Grid 2 Accent 2" w:uiPriority="68"/>
+    <w:lsdException w:name="Medium Grid 3 Accent 2" w:uiPriority="69"/>
+    <w:lsdException w:name="Dark List Accent 2" w:uiPriority="70"/>
+    <w:lsdException w:name="Colorful Shading Accent 2" w:uiPriority="71"/>
+    <w:lsdException w:name="Colorful List Accent 2" w:uiPriority="72"/>
+    <w:lsdException w:name="Colorful Grid Accent 2" w:uiPriority="73"/>
+    <w:lsdException w:name="Light Shading Accent 3" w:uiPriority="60"/>
+    <w:lsdException w:name="Light List Accent 3" w:uiPriority="61"/>
+    <w:lsdException w:name="Light Grid Accent 3" w:uiPriority="62"/>
+    <w:lsdException w:name="Medium Shading 1 Accent 3" w:uiPriority="63"/>
+    <w:lsdException w:name="Medium Shading 2 Accent 3" w:uiPriority="64"/>
+    <w:lsdException w:name="Medium List 1 Accent 3" w:uiPriority="65"/>
+    <w:lsdException w:name="Medium List 2 Accent 3" w:uiPriority="66"/>
+    <w:lsdException w:name="Medium Grid 1 Accent 3" w:uiPriority="67"/>
+    <w:lsdException w:name="Medium Grid 2 Accent 3" w:uiPriority="68"/>
+    <w:lsdException w:name="Medium Grid 3 Accent 3" w:uiPriority="69"/>
+    <w:lsdException w:name="Dark List Accent 3" w:uiPriority="70"/>
+    <w:lsdException w:name="Colorful Shading Accent 3" w:uiPriority="71"/>
+    <w:lsdException w:name="Colorful List Accent 3" w:uiPriority="72"/>
+    <w:lsdException w:name="Colorful Grid Accent 3" w:uiPriority="73"/>
+    <w:lsdException w:name="Light Shading Accent 4" w:uiPriority="60"/>
+    <w:lsdException w:name="Light List Accent 4" w:uiPriority="61"/>
+    <w:lsdException w:name="Light Grid Accent 4" w:uiPriority="62"/>
+    <w:lsdException w:name="Medium Shading 1 Accent 4" w:uiPriority="63"/>
+    <w:lsdException w:name="Medium Shading 2 Accent 4" w:uiPriority="64"/>
+    <w:lsdException w:name="Medium List 1 Accent 4" w:uiPriority="65"/>
+    <w:lsdException w:name="Medium List 2 Accent 4" w:uiPriority="66"/>
+    <w:lsdException w:name="Medium Grid 1 Accent 4" w:uiPriority="67"/>
+    <w:lsdException w:name="Medium Grid 2 Accent 4" w:uiPriority="68"/>
+    <w:lsdException w:name="Medium Grid 3 Accent 4" w:uiPriority="69"/>
+    <w:lsdException w:name="Dark List Accent 4" w:uiPriority="70"/>
+    <w:lsdException w:name="Colorful Shading Accent 4" w:uiPriority="71"/>
+    <w:lsdException w:name="Colorful List Accent 4" w:uiPriority="72"/>
+    <w:lsdException w:name="Colorful Grid Accent 4" w:uiPriority="73"/>
+    <w:lsdException w:name="Light Shading Accent 5" w:uiPriority="60"/>
+    <w:lsdException w:name="Light List Accent 5" w:uiPriority="61"/>
+    <w:lsdException w:name="Light Grid Accent 5" w:uiPriority="62"/>
+    <w:lsdException w:name="Medium Shading 1 Accent 5" w:uiPriority="63"/>
+    <w:lsdException w:name="Medium Shading 2 Accent 5" w:uiPriority="64"/>
+    <w:lsdException w:name="Medium List 1 Accent 5" w:uiPriority="65"/>
+    <w:lsdException w:name="Medium List 2 Accent 5" w:uiPriority="66"/>
+    <w:lsdException w:name="Medium Grid 1 Accent 5" w:uiPriority="67"/>
+    <w:lsdException w:name="Medium Grid 2 Accent 5" w:uiPriority="68"/>
+    <w:lsdException w:name="Medium Grid 3 Accent 5" w:uiPriority="69"/>
+    <w:lsdException w:name="Dark List Accent 5" w:uiPriority="70"/>
+    <w:lsdException w:name="Colorful Shading Accent 5" w:uiPriority="71"/>
+    <w:lsdException w:name="Colorful List Accent 5" w:uiPriority="72"/>
+    <w:lsdException w:name="Colorful Grid Accent 5" w:uiPriority="73"/>
+    <w:lsdException w:name="Light Shading Accent 6" w:uiPriority="60"/>
+    <w:lsdException w:name="Light List Accent 6" w:uiPriority="61"/>
+    <w:lsdException w:name="Light Grid Accent 6" w:uiPriority="62"/>
+    <w:lsdException w:name="Medium Shading 1 Accent 6" w:uiPriority="63"/>
+    <w:lsdException w:name="Medium Shading 2 Accent 6" w:uiPriority="64"/>
+    <w:lsdException w:name="Medium List 1 Accent 6" w:uiPriority="65"/>
+    <w:lsdException w:name="Medium List 2 Accent 6" w:uiPriority="66"/>
+    <w:lsdException w:name="Medium Grid 1 Accent 6" w:uiPriority="67"/>
+    <w:lsdException w:name="Medium Grid 2 Accent 6" w:uiPriority="68"/>
+    <w:lsdException w:name="Medium Grid 3 Accent 6" w:uiPriority="69"/>
+    <w:lsdException w:name="Dark List Accent 6" w:uiPriority="70"/>
+    <w:lsdException w:name="Colorful Shading Accent 6" w:uiPriority="71"/>
+    <w:lsdException w:name="Colorful List Accent 6" w:uiPriority="72"/>
+    <w:lsdException w:name="Colorful Grid Accent 6" w:uiPriority="73"/>
+    <w:lsdException w:name="Subtle Emphasis" w:uiPriority="19" w:qFormat="1"/>
+    <w:lsdException w:name="Intense Emphasis" w:uiPriority="21" w:qFormat="1"/>
+    <w:lsdException w:name="Subtle Reference" w:uiPriority="31" w:qFormat="1"/>
+    <w:lsdException w:name="Intense Reference" w:uiPriority="32" w:qFormat="1"/>
+    <w:lsdException w:name="Book Title" w:uiPriority="33" w:qFormat="1"/>
+    <w:lsdException w:name="Bibliography" w:semiHidden="1" w:uiPriority="37" w:unhideWhenUsed="1"/>
+    <w:lsdException w:name="TOC Heading" w:semiHidden="1" w:uiPriority="39" w:unhideWhenUsed="1" w:qFormat="1"/>
+    <w:lsdException w:name="Plain Table 1" w:uiPriority="41"/>
+    <w:lsdException w:name="Plain Table 2" w:uiPriority="42"/>
+    <w:lsdException w:name="Plain Table 3" w:uiPriority="43"/>
+    <w:lsdException w:name="Plain Table 4" w:uiPriority="44"/>
+    <w:lsdException w:name="Plain Table 5" w:uiPriority="45"/>
+    <w:lsdException w:name="Grid Table Light" w:uiPriority="40"/>
+    <w:lsdException w:name="Grid Table 1 Light" w:uiPriority="46"/>
+    <w:lsdException w:name="Grid Table 2" w:uiPriority="47"/>
+    <w:lsdException w:name="Grid Table 3" w:uiPriority="48"/>
+    <w:lsdException w:name="Grid Table 4" w:uiPriority="49"/>
+    <w:lsdException w:name="Grid Table 5 Dark" w:uiPriority="50"/>
+    <w:lsdException w:name="Grid Table 6 Colorful" w:uiPriority="51"/>
+    <w:lsdException w:name="Grid Table 7 Colorful" w:uiPriority="52"/>
+    <w:lsdException w:name="Grid Table 1 Light Accent 1" w:uiPriority="46"/>
+    <w:lsdException w:name="Grid Table 2 Accent 1" w:uiPriority="47"/>
+    <w:lsdException w:name="Grid Table 3 Accent 1" w:uiPriority="48"/>
+    <w:lsdException w:name="Grid Table 4 Accent 1" w:uiPriority="49"/>
+    <w:lsdException w:name="Grid Table 5 Dark Accent 1" w:uiPriority="50"/>
+    <w:lsdException w:name="Grid Table 6 Colorful Accent 1" w:uiPriority="51"/>
+    <w:lsdException w:name="Grid Table 7 Colorful Accent 1" w:uiPriority="52"/>
+    <w:lsdException w:name="Grid Table 1 Light Accent 2" w:uiPriority="46"/>
+    <w:lsdException w:name="Grid Table 2 Accent 2" w:uiPriority="47"/>
+    <w:lsdException w:name="Grid Table 3 Accent 2" w:uiPriority="48"/>
+    <w:lsdException w:name="Grid Table 4 Accent 2" w:uiPriority="49"/>
+    <w:lsdException w:name="Grid Table 5 Dark Accent 2" w:uiPriority="50"/>
+    <w:lsdException w:name="Grid Table 6 Colorful Accent 2" w:uiPriority="51"/>
+    <w:lsdException w:name="Grid Table 7 Colorful Accent 2" w:uiPriority="52"/>
+    <w:lsdException w:name="Grid Table 1 Light Accent 3" w:uiPriority="46"/>
+    <w:lsdException w:name="Grid Table 2 Accent 3" w:uiPriority="47"/>
+    <w:lsdException w:name="Grid Table 3 Accent 3" w:uiPriority="48"/>
+    <w:lsdException w:name="Grid Table 4 Accent 3" w:uiPriority="49"/>
+    <w:lsdException w:name="Grid Table 5 Dark Accent 3" w:uiPriority="50"/>
+    <w:lsdException w:name="Grid Table 6 Colorful Accent 3" w:uiPriority="51"/>
+    <w:lsdException w:name="Grid Table 7 Colorful Accent 3" w:uiPriority="52"/>
+    <w:lsdException w:name="Grid Table 1 Light Accent 4" w:uiPriority="46"/>
+    <w:lsdException w:name="Grid Table 2 Accent 4" w:uiPriority="47"/>
+    <w:lsdException w:name="Grid Table 3 Accent 4" w:uiPriority="48"/>
+    <w:lsdException w:name="Grid Table 4 Accent 4" w:uiPriority="49"/>
+    <w:lsdException w:name="Grid Table 5 Dark Accent 4" w:uiPriority="50"/>
+    <w:lsdException w:name="Grid Table 6 Colorful Accent 4" w:uiPriority="51"/>
+    <w:lsdException w:name="Grid Table 7 Colorful Accent 4" w:uiPriority="52"/>
+    <w:lsdException w:name="Grid Table 1 Light Accent 5" w:uiPriority="46"/>
+    <w:lsdException w:name="Grid Table 2 Accent 5" w:uiPriority="47"/>
+    <w:lsdException w:name="Grid Table 3 Accent 5" w:uiPriority="48"/>
+    <w:lsdException w:name="Grid Table 4 Accent 5" w:uiPriority="49"/>
+    <w:lsdException w:name="Grid Table 5 Dark Accent 5" w:uiPriority="50"/>
+    <w:lsdException w:name="Grid Table 6 Colorful Accent 5" w:uiPriority="51"/>
+    <w:lsdException w:name="Grid Table 7 Colorful Accent 5" w:uiPriority="52"/>
+    <w:lsdException w:name="Grid Table 1 Light Accent 6" w:uiPriority="46"/>
+    <w:lsdException w:name="Grid Table 2 Accent 6" w:uiPriority="47"/>
+    <w:lsdException w:name="Grid Table 3 Accent 6" w:uiPriority="48"/>
+    <w:lsdException w:name="Grid Table 4 Accent 6" w:uiPriority="49"/>
+    <w:lsdException w:name="Grid Table 5 Dark Accent 6" w:uiPriority="50"/>
+    <w:lsdException w:name="Grid Table 6 Colorful Accent 6" w:uiPriority="51"/>
+    <w:lsdException w:name="Grid Table 7 Colorful Accent 6" w:uiPriority="52"/>
+    <w:lsdException w:name="List Table 1 Light" w:uiPriority="46"/>
+    <w:lsdException w:name="List Table 2" w:uiPriority="47"/>
+    <w:lsdException w:name="List Table 3" w:uiPriority="48"/>
+    <w:lsdException w:name="List Table 4" w:uiPriority="49"/>
+    <w:lsdException w:name="List Table 5 Dark" w:uiPriority="50"/>
+    <w:lsdException w:name="List Table 6 Colorful" w:uiPriority="51"/>
+    <w:lsdException w:name="List Table 7 Colorful" w:uiPriority="52"/>
+    <w:lsdException w:name="List Table 1 Light Accent 1" w:uiPriority="46"/>
+    <w:lsdException w:name="List Table 2 Accent 1" w:uiPriority="47"/>
+    <w:lsdException w:name="List Table 3 Accent 1" w:uiPriority="48"/>
+    <w:lsdException w:name="List Table 4 Accent 1" w:uiPriority="49"/>
+    <w:lsdException w:name="List Table 5 Dark Accent 1" w:uiPriority="50"/>
+    <w:lsdException w:name="List Table 6 Colorful Accent 1" w:uiPriority="51"/>
+    <w:lsdException w:name="List Table 7 Colorful Accent 1" w:uiPriority="52"/>
+    <w:lsdException w:name="List Table 1 Light Accent 2" w:uiPriority="46"/>
+    <w:lsdException w:name="List Table 2 Accent 2" w:uiPriority="47"/>
+    <w:lsdException w:name="List Table 3 Accent 2" w:uiPriority="48"/>
+    <w:lsdException w:name="List Table 4 Accent 2" w:uiPriority="49"/>
+    <w:lsdException w:name="List Table 5 Dark Accent 2" w:uiPriority="50"/>
+    <w:lsdException w:name="List Table 6 Colorful Accent 2" w:uiPriority="51"/>
+    <w:lsdException w:name="List Table 7 Colorful Accent 2" w:uiPriority="52"/>
+    <w:lsdException w:name="List Table 1 Light Accent 3" w:uiPriority="46"/>
+    <w:lsdException w:name="List Table 2 Accent 3" w:uiPriority="47"/>
+    <w:lsdException w:name="List Table 3 Accent 3" w:uiPriority="48"/>
+    <w:lsdException w:name="List Table 4 Accent 3" w:uiPriority="49"/>
+    <w:lsdException w:name="List Table 5 Dark Accent 3" w:uiPriority="50"/>
+    <w:lsdException w:name="List Table 6 Colorful Accent 3" w:uiPriority="51"/>
+    <w:lsdException w:name="List Table 7 Colorful Accent 3" w:uiPriority="52"/>
+    <w:lsdException w:name="List Table 1 Light Accent 4" w:uiPriority="46"/>
+    <w:lsdException w:name="List Table 2 Accent 4" w:uiPriority="47"/>
+    <w:lsdException w:name="List Table 3 Accent 4" w:uiPriority="48"/>
+    <w:lsdException w:name="List Table 4 Accent 4" w:uiPriority="49"/>
+    <w:lsdException w:name="List Table 5 Dark Accent 4" w:uiPriority="50"/>
+    <w:lsdException w:name="List Table 6 Colorful Accent 4" w:uiPriority="51"/>
+    <w:lsdException w:name="List Table 7 Colorful Accent 4" w:uiPriority="52"/>
+    <w:lsdException w:name="List Table 1 Light Accent 5" w:uiPriority="46"/>
+    <w:lsdException w:name="List Table 2 Accent 5" w:uiPriority="47"/>
+    <w:lsdException w:name="List Table 3 Accent 5" w:uiPriority="48"/>
+    <w:lsdException w:name="List Table 4 Accent 5" w:uiPriority="49"/>
+    <w:lsdException w:name="List Table 5 Dark Accent 5" w:uiPriority="50"/>
+    <w:lsdException w:name="List Table 6 Colorful Accent 5" w:uiPriority="51"/>
+    <w:lsdException w:name="List Table 7 Colorful Accent 5" w:uiPriority="52"/>
+    <w:lsdException w:name="List Table 1 Light Accent 6" w:uiPriority="46"/>
+    <w:lsdException w:name="List Table 2 Accent 6" w:uiPriority="47"/>
+    <w:lsdException w:name="List Table 3 Accent 6" w:uiPriority="48"/>
+    <w:lsdException w:name="List Table 4 Accent 6" w:uiPriority="49"/>
+    <w:lsdException w:name="List Table 5 Dark Accent 6" w:uiPriority="50"/>
+    <w:lsdException w:name="List Table 6 Colorful Accent 6" w:uiPriority="51"/>
+    <w:lsdException w:name="List Table 7 Colorful Accent 6" w:uiPriority="52"/>
+    <w:lsdException w:name="Mention" w:semiHidden="1" w:unhideWhenUsed="1"/>
+    <w:lsdException w:name="Smart Hyperlink" w:semiHidden="1" w:unhideWhenUsed="1"/>
+    <w:lsdException w:name="Hashtag" w:semiHidden="1" w:unhideWhenUsed="1"/>
+    <w:lsdException w:name="Unresolved Mention" w:semiHidden="1" w:unhideWhenUsed="1"/>
+    <w:lsdException w:name="Smart Link" w:semiHidden="1" w:unhideWhenUsed="1"/>
+  </w:latentStyles>
+  <w:style w:type="paragraph" w:default="1" w:styleId="Normal">
+    <w:name w:val="Normal"/>
+    <w:qFormat/>
   </w:style>
   <w:style w:type="paragraph" w:styleId="Heading1">
     <w:name w:val="heading 1"/>
     <w:basedOn w:val="Normal"/>
     <w:next w:val="Normal"/>
+    <w:uiPriority w:val="9"/>
+    <w:qFormat/>
     <w:pPr>
-      <w:keepNext w:val="1"/>
-      <w:keepLines w:val="1"/>
-      <w:pageBreakBefore w:val="0"/>
-      <w:spacing w:after="120" w:before="400" w:lineRule="auto"/>
+      <w:keepNext/>
+      <w:keepLines/>
+      <w:spacing w:before="400" w:after="120"/>
+      <w:outlineLvl w:val="0"/>
     </w:pPr>
     <w:rPr>
       <w:sz w:val="40"/>
@@ -1662,14 +1698,16 @@
     <w:name w:val="heading 2"/>
     <w:basedOn w:val="Normal"/>
     <w:next w:val="Normal"/>
+    <w:uiPriority w:val="9"/>
+    <w:unhideWhenUsed/>
+    <w:qFormat/>
     <w:pPr>
-      <w:keepNext w:val="1"/>
-      <w:keepLines w:val="1"/>
-      <w:pageBreakBefore w:val="0"/>
-      <w:spacing w:after="120" w:before="360" w:lineRule="auto"/>
+      <w:keepNext/>
+      <w:keepLines/>
+      <w:spacing w:before="360" w:after="120"/>
+      <w:outlineLvl w:val="1"/>
     </w:pPr>
     <w:rPr>
-      <w:b w:val="0"/>
       <w:sz w:val="32"/>
       <w:szCs w:val="32"/>
     </w:rPr>
@@ -1678,14 +1716,16 @@
     <w:name w:val="heading 3"/>
     <w:basedOn w:val="Normal"/>
     <w:next w:val="Normal"/>
+    <w:uiPriority w:val="9"/>
+    <w:unhideWhenUsed/>
+    <w:qFormat/>
     <w:pPr>
-      <w:keepNext w:val="1"/>
-      <w:keepLines w:val="1"/>
-      <w:pageBreakBefore w:val="0"/>
-      <w:spacing w:after="80" w:before="320" w:lineRule="auto"/>
+      <w:keepNext/>
+      <w:keepLines/>
+      <w:spacing w:before="320" w:after="80"/>
+      <w:outlineLvl w:val="2"/>
     </w:pPr>
     <w:rPr>
-      <w:b w:val="0"/>
       <w:color w:val="434343"/>
       <w:sz w:val="28"/>
       <w:szCs w:val="28"/>
@@ -1695,9 +1735,13 @@
     <w:name w:val="heading 4"/>
     <w:basedOn w:val="Normal"/>
     <w:next w:val="Normal"/>
+    <w:uiPriority w:val="9"/>
+    <w:unhideWhenUsed/>
+    <w:qFormat/>
     <w:pPr>
-      <w:keepNext w:val="1"/>
-      <w:keepLines w:val="1"/>
+      <w:keepNext/>
+      <w:keepLines/>
+      <w:outlineLvl w:val="3"/>
     </w:pPr>
     <w:rPr>
       <w:color w:val="666666"/>
@@ -1709,10 +1753,14 @@
     <w:name w:val="heading 5"/>
     <w:basedOn w:val="Normal"/>
     <w:next w:val="Normal"/>
+    <w:uiPriority w:val="9"/>
+    <w:unhideWhenUsed/>
+    <w:qFormat/>
     <w:pPr>
-      <w:keepNext w:val="1"/>
-      <w:keepLines w:val="1"/>
-      <w:spacing w:after="80" w:lineRule="auto"/>
+      <w:keepNext/>
+      <w:keepLines/>
+      <w:spacing w:after="80"/>
+      <w:outlineLvl w:val="4"/>
     </w:pPr>
     <w:rPr>
       <w:color w:val="666666"/>
@@ -1722,28 +1770,58 @@
     <w:name w:val="heading 6"/>
     <w:basedOn w:val="Normal"/>
     <w:next w:val="Normal"/>
+    <w:uiPriority w:val="9"/>
+    <w:semiHidden/>
+    <w:unhideWhenUsed/>
+    <w:qFormat/>
     <w:pPr>
-      <w:keepNext w:val="1"/>
-      <w:keepLines w:val="1"/>
-      <w:pageBreakBefore w:val="0"/>
-      <w:spacing w:after="80" w:before="240" w:lineRule="auto"/>
+      <w:keepNext/>
+      <w:keepLines/>
+      <w:spacing w:before="240" w:after="80"/>
+      <w:outlineLvl w:val="5"/>
     </w:pPr>
     <w:rPr>
-      <w:i w:val="1"/>
+      <w:i/>
       <w:color w:val="666666"/>
-      <w:sz w:val="22"/>
-      <w:szCs w:val="22"/>
     </w:rPr>
+  </w:style>
+  <w:style w:type="character" w:default="1" w:styleId="DefaultParagraphFont">
+    <w:name w:val="Default Paragraph Font"/>
+    <w:uiPriority w:val="1"/>
+    <w:semiHidden/>
+    <w:unhideWhenUsed/>
+  </w:style>
+  <w:style w:type="table" w:default="1" w:styleId="TableNormal">
+    <w:name w:val="Normal Table"/>
+    <w:uiPriority w:val="99"/>
+    <w:semiHidden/>
+    <w:unhideWhenUsed/>
+    <w:tblPr>
+      <w:tblInd w:w="0" w:type="dxa"/>
+      <w:tblCellMar>
+        <w:top w:w="0" w:type="dxa"/>
+        <w:left w:w="108" w:type="dxa"/>
+        <w:bottom w:w="0" w:type="dxa"/>
+        <w:right w:w="108" w:type="dxa"/>
+      </w:tblCellMar>
+    </w:tblPr>
+  </w:style>
+  <w:style w:type="numbering" w:default="1" w:styleId="NoList">
+    <w:name w:val="No List"/>
+    <w:uiPriority w:val="99"/>
+    <w:semiHidden/>
+    <w:unhideWhenUsed/>
   </w:style>
   <w:style w:type="paragraph" w:styleId="Title">
     <w:name w:val="Title"/>
     <w:basedOn w:val="Normal"/>
     <w:next w:val="Normal"/>
+    <w:uiPriority w:val="10"/>
+    <w:qFormat/>
     <w:pPr>
-      <w:keepNext w:val="1"/>
-      <w:keepLines w:val="1"/>
-      <w:pageBreakBefore w:val="0"/>
-      <w:spacing w:after="60" w:before="0" w:lineRule="auto"/>
+      <w:keepNext/>
+      <w:keepLines/>
+      <w:spacing w:after="60"/>
     </w:pPr>
     <w:rPr>
       <w:sz w:val="52"/>
@@ -1754,69 +1832,68 @@
     <w:name w:val="Subtitle"/>
     <w:basedOn w:val="Normal"/>
     <w:next w:val="Normal"/>
+    <w:uiPriority w:val="11"/>
+    <w:qFormat/>
     <w:pPr>
-      <w:keepNext w:val="1"/>
-      <w:keepLines w:val="1"/>
-      <w:pageBreakBefore w:val="0"/>
-      <w:spacing w:after="320" w:before="0" w:lineRule="auto"/>
+      <w:keepNext/>
+      <w:keepLines/>
+      <w:spacing w:after="320"/>
     </w:pPr>
     <w:rPr>
-      <w:rFonts w:ascii="Arial" w:cs="Arial" w:eastAsia="Arial" w:hAnsi="Arial"/>
-      <w:i w:val="0"/>
       <w:color w:val="666666"/>
       <w:sz w:val="30"/>
       <w:szCs w:val="30"/>
     </w:rPr>
   </w:style>
-  <w:style w:type="table" w:styleId="Table1">
+  <w:style w:type="table" w:customStyle="1" w:styleId="a">
     <w:basedOn w:val="TableNormal"/>
     <w:tblPr>
       <w:tblStyleRowBandSize w:val="1"/>
       <w:tblStyleColBandSize w:val="1"/>
       <w:tblCellMar>
-        <w:top w:w="100.0" w:type="dxa"/>
-        <w:left w:w="100.0" w:type="dxa"/>
-        <w:bottom w:w="100.0" w:type="dxa"/>
-        <w:right w:w="100.0" w:type="dxa"/>
+        <w:top w:w="100" w:type="dxa"/>
+        <w:left w:w="100" w:type="dxa"/>
+        <w:bottom w:w="100" w:type="dxa"/>
+        <w:right w:w="100" w:type="dxa"/>
       </w:tblCellMar>
     </w:tblPr>
   </w:style>
-  <w:style w:type="table" w:styleId="Table2">
+  <w:style w:type="table" w:customStyle="1" w:styleId="a0">
     <w:basedOn w:val="TableNormal"/>
     <w:tblPr>
       <w:tblStyleRowBandSize w:val="1"/>
       <w:tblStyleColBandSize w:val="1"/>
       <w:tblCellMar>
-        <w:top w:w="100.0" w:type="dxa"/>
-        <w:left w:w="100.0" w:type="dxa"/>
-        <w:bottom w:w="100.0" w:type="dxa"/>
-        <w:right w:w="100.0" w:type="dxa"/>
+        <w:top w:w="100" w:type="dxa"/>
+        <w:left w:w="100" w:type="dxa"/>
+        <w:bottom w:w="100" w:type="dxa"/>
+        <w:right w:w="100" w:type="dxa"/>
       </w:tblCellMar>
     </w:tblPr>
   </w:style>
-  <w:style w:type="table" w:styleId="Table3">
+  <w:style w:type="table" w:customStyle="1" w:styleId="a1">
     <w:basedOn w:val="TableNormal"/>
     <w:tblPr>
       <w:tblStyleRowBandSize w:val="1"/>
       <w:tblStyleColBandSize w:val="1"/>
       <w:tblCellMar>
-        <w:top w:w="100.0" w:type="dxa"/>
-        <w:left w:w="100.0" w:type="dxa"/>
-        <w:bottom w:w="100.0" w:type="dxa"/>
-        <w:right w:w="100.0" w:type="dxa"/>
+        <w:top w:w="100" w:type="dxa"/>
+        <w:left w:w="100" w:type="dxa"/>
+        <w:bottom w:w="100" w:type="dxa"/>
+        <w:right w:w="100" w:type="dxa"/>
       </w:tblCellMar>
     </w:tblPr>
   </w:style>
-  <w:style w:type="table" w:styleId="Table4">
+  <w:style w:type="table" w:customStyle="1" w:styleId="a2">
     <w:basedOn w:val="TableNormal"/>
     <w:tblPr>
       <w:tblStyleRowBandSize w:val="1"/>
       <w:tblStyleColBandSize w:val="1"/>
       <w:tblCellMar>
-        <w:top w:w="100.0" w:type="dxa"/>
-        <w:left w:w="100.0" w:type="dxa"/>
-        <w:bottom w:w="100.0" w:type="dxa"/>
-        <w:right w:w="100.0" w:type="dxa"/>
+        <w:top w:w="100" w:type="dxa"/>
+        <w:left w:w="100" w:type="dxa"/>
+        <w:bottom w:w="100" w:type="dxa"/>
+        <w:right w:w="100" w:type="dxa"/>
       </w:tblCellMar>
     </w:tblPr>
   </w:style>

--- a/content/programme/Semantics_Session_1.4.docx
+++ b/content/programme/Semantics_Session_1.4.docx
@@ -21,9 +21,25 @@
         <w:t>KG and Ontology Construction</w:t>
       </w:r>
       <w:r>
-        <w:t>Session 1.4 (SEMANTiCS)</w:t>
+        <w:t>Session</w:t>
       </w:r>
     </w:p>
+    <w:p>
+      <w:pPr>
+        <w:pStyle w:val="Heading5"/>
+        <w:spacing w:before="240"/>
+      </w:pPr>
+      <w:r>
+        <w:t>Session 1.</w:t>
+      </w:r>
+      <w:r>
+        <w:t>4</w:t>
+      </w:r>
+      <w:r>
+        <w:t xml:space="preserve"> (SEMANTiCS)</w:t>
+      </w:r>
+    </w:p>
+    <w:p/>
     <w:p>
       <w:pPr>
         <w:pStyle w:val="Heading4"/>

--- a/content/programme/Semantics_Session_1.4.docx
+++ b/content/programme/Semantics_Session_1.4.docx
@@ -20,9 +20,6 @@
         </w:rPr>
         <w:t>KG and Ontology Construction</w:t>
       </w:r>
-      <w:r>
-        <w:t>Session</w:t>
-      </w:r>
     </w:p>
     <w:p>
       <w:pPr>
@@ -30,13 +27,7 @@
         <w:spacing w:before="240"/>
       </w:pPr>
       <w:r>
-        <w:t>Session 1.</w:t>
-      </w:r>
-      <w:r>
-        <w:t>4</w:t>
-      </w:r>
-      <w:r>
-        <w:t xml:space="preserve"> (SEMANTiCS)</w:t>
+        <w:t>Session 1.4 (SEMANTiCS)</w:t>
       </w:r>
     </w:p>
     <w:p/>

--- a/content/programme/Semantics_Session_1.4.docx
+++ b/content/programme/Semantics_Session_1.4.docx
@@ -229,12 +229,12 @@
                 <wp:inline distB="114300" distT="114300" distL="114300" distR="114300">
                   <wp:extent cx="1571625" cy="1447800"/>
                   <wp:effectExtent b="0" l="0" r="0" t="0"/>
-                  <wp:docPr id="6" name="image2.jpg"/>
+                  <wp:docPr id="6" name="image9.jpg"/>
                   <a:graphic>
                     <a:graphicData uri="http://schemas.openxmlformats.org/drawingml/2006/picture">
                       <pic:pic>
                         <pic:nvPicPr>
-                          <pic:cNvPr id="0" name="image2.jpg"/>
+                          <pic:cNvPr id="0" name="image9.jpg"/>
                           <pic:cNvPicPr preferRelativeResize="0"/>
                         </pic:nvPicPr>
                         <pic:blipFill>
@@ -344,12 +344,12 @@
                 <wp:inline distB="114300" distT="114300" distL="114300" distR="114300">
                   <wp:extent cx="952500" cy="952500"/>
                   <wp:effectExtent b="0" l="0" r="0" t="0"/>
-                  <wp:docPr id="11" name="image5.png"/>
+                  <wp:docPr id="11" name="image6.png"/>
                   <a:graphic>
                     <a:graphicData uri="http://schemas.openxmlformats.org/drawingml/2006/picture">
                       <pic:pic>
                         <pic:nvPicPr>
-                          <pic:cNvPr id="0" name="image5.png"/>
+                          <pic:cNvPr id="0" name="image6.png"/>
                           <pic:cNvPicPr preferRelativeResize="0"/>
                         </pic:nvPicPr>
                         <pic:blipFill>
@@ -433,12 +433,12 @@
                 <wp:inline distB="114300" distT="114300" distL="114300" distR="114300">
                   <wp:extent cx="952500" cy="952500"/>
                   <wp:effectExtent b="0" l="0" r="0" t="0"/>
-                  <wp:docPr id="2" name="image10.png"/>
+                  <wp:docPr id="2" name="image8.png"/>
                   <a:graphic>
                     <a:graphicData uri="http://schemas.openxmlformats.org/drawingml/2006/picture">
                       <pic:pic>
                         <pic:nvPicPr>
-                          <pic:cNvPr id="0" name="image10.png"/>
+                          <pic:cNvPr id="0" name="image8.png"/>
                           <pic:cNvPicPr preferRelativeResize="0"/>
                         </pic:nvPicPr>
                         <pic:blipFill>
@@ -530,10 +530,16 @@
         </w:rPr>
         <w:t xml:space="preserve">Managing mapping complexity with Mapping Workbench  [SP]</w:t>
       </w:r>
-      <w:r>
-        <w:rPr>
-          <w:rtl w:val="0"/>
-        </w:rPr>
+    </w:p>
+    <w:p>
+      <w:pPr>
+        <w:rPr/>
+      </w:pPr>
+      <w:r>
+        <w:rPr>
+          <w:rtl w:val="0"/>
+        </w:rPr>
+        <w:t xml:space="preserve">Mapping complex XML data to RDF is a significant challenge for organizations seeking to ensure data interoperability and construct accurate knowledge graphs. This complexity often leads to errors, inefficiencies, and increased costs. Mapping Workbench (MWB) addresses these issues by providing a collaborative platform that simplifies the entire mapping process through a test-driven methodology and user-friendly interface. MWB has already proven its value by successfully mapping Public Procurement Data of the European Union, demonstrating its ability to handle large-scale, complex data transformations efficiently. By enabling seamless collaboration between domain experts and Semantic Engineers, MWB ensures high-quality, validated mappings that accelerate project timelines and reduce overall costs.</w:t>
       </w:r>
     </w:p>
     <w:p>
@@ -608,17 +614,17 @@
                 <wp:inline distB="114300" distT="114300" distL="114300" distR="114300">
                   <wp:extent cx="1971675" cy="1968500"/>
                   <wp:effectExtent b="0" l="0" r="0" t="0"/>
-                  <wp:docPr id="10" name="image6.jpg"/>
+                  <wp:docPr id="10" name="image2.jpg"/>
                   <a:graphic>
                     <a:graphicData uri="http://schemas.openxmlformats.org/drawingml/2006/picture">
                       <pic:pic>
                         <pic:nvPicPr>
-                          <pic:cNvPr id="0" name="image6.jpg"/>
+                          <pic:cNvPr id="0" name="image2.jpg"/>
                           <pic:cNvPicPr preferRelativeResize="0"/>
                         </pic:nvPicPr>
                         <pic:blipFill>
                           <a:blip r:embed="rId9"/>
-                          <a:srcRect b="0" l="0" r="0" t="0"/>
+                          <a:srcRect b="0" l="12439" r="12439" t="0"/>
                           <a:stretch>
                             <a:fillRect/>
                           </a:stretch>
@@ -813,12 +819,12 @@
                 <wp:inline distB="114300" distT="114300" distL="114300" distR="114300">
                   <wp:extent cx="952500" cy="952500"/>
                   <wp:effectExtent b="0" l="0" r="0" t="0"/>
-                  <wp:docPr id="4" name="image9.png"/>
+                  <wp:docPr id="4" name="image5.png"/>
                   <a:graphic>
                     <a:graphicData uri="http://schemas.openxmlformats.org/drawingml/2006/picture">
                       <pic:pic>
                         <pic:nvPicPr>
-                          <pic:cNvPr id="0" name="image9.png"/>
+                          <pic:cNvPr id="0" name="image5.png"/>
                           <pic:cNvPicPr preferRelativeResize="0"/>
                         </pic:nvPicPr>
                         <pic:blipFill>
@@ -1090,12 +1096,12 @@
                 <wp:inline distB="114300" distT="114300" distL="114300" distR="114300">
                   <wp:extent cx="1435100" cy="1435100"/>
                   <wp:effectExtent b="0" l="0" r="0" t="0"/>
-                  <wp:docPr id="9" name="image8.jpg"/>
+                  <wp:docPr id="9" name="image7.jpg"/>
                   <a:graphic>
                     <a:graphicData uri="http://schemas.openxmlformats.org/drawingml/2006/picture">
                       <pic:pic>
                         <pic:nvPicPr>
-                          <pic:cNvPr id="0" name="image8.jpg"/>
+                          <pic:cNvPr id="0" name="image7.jpg"/>
                           <pic:cNvPicPr preferRelativeResize="0"/>
                         </pic:nvPicPr>
                         <pic:blipFill>
@@ -1179,12 +1185,12 @@
                 <wp:inline distB="114300" distT="114300" distL="114300" distR="114300">
                   <wp:extent cx="952500" cy="952500"/>
                   <wp:effectExtent b="0" l="0" r="0" t="0"/>
-                  <wp:docPr id="7" name="image7.png"/>
+                  <wp:docPr id="7" name="image4.png"/>
                   <a:graphic>
                     <a:graphicData uri="http://schemas.openxmlformats.org/drawingml/2006/picture">
                       <pic:pic>
                         <pic:nvPicPr>
-                          <pic:cNvPr id="0" name="image7.png"/>
+                          <pic:cNvPr id="0" name="image4.png"/>
                           <pic:cNvPicPr preferRelativeResize="0"/>
                         </pic:nvPicPr>
                         <pic:blipFill>
@@ -1274,12 +1280,12 @@
                 <wp:inline distB="114300" distT="114300" distL="114300" distR="114300">
                   <wp:extent cx="1435100" cy="1435100"/>
                   <wp:effectExtent b="0" l="0" r="0" t="0"/>
-                  <wp:docPr id="5" name="image1.png"/>
+                  <wp:docPr id="5" name="image10.png"/>
                   <a:graphic>
                     <a:graphicData uri="http://schemas.openxmlformats.org/drawingml/2006/picture">
                       <pic:pic>
                         <pic:nvPicPr>
-                          <pic:cNvPr id="0" name="image1.png"/>
+                          <pic:cNvPr id="0" name="image10.png"/>
                           <pic:cNvPicPr preferRelativeResize="0"/>
                         </pic:nvPicPr>
                         <pic:blipFill>
@@ -1375,12 +1381,12 @@
                 <wp:inline distB="114300" distT="114300" distL="114300" distR="114300">
                   <wp:extent cx="952500" cy="952500"/>
                   <wp:effectExtent b="0" l="0" r="0" t="0"/>
-                  <wp:docPr id="8" name="image4.png"/>
+                  <wp:docPr id="8" name="image1.png"/>
                   <a:graphic>
                     <a:graphicData uri="http://schemas.openxmlformats.org/drawingml/2006/picture">
                       <pic:pic>
                         <pic:nvPicPr>
-                          <pic:cNvPr id="0" name="image4.png"/>
+                          <pic:cNvPr id="0" name="image1.png"/>
                           <pic:cNvPicPr preferRelativeResize="0"/>
                         </pic:nvPicPr>
                         <pic:blipFill>
@@ -1459,12 +1465,12 @@
                 <wp:inline distB="114300" distT="114300" distL="114300" distR="114300">
                   <wp:extent cx="1435100" cy="1435100"/>
                   <wp:effectExtent b="0" l="0" r="0" t="0"/>
-                  <wp:docPr id="3" name="image1.png"/>
+                  <wp:docPr id="3" name="image10.png"/>
                   <a:graphic>
                     <a:graphicData uri="http://schemas.openxmlformats.org/drawingml/2006/picture">
                       <pic:pic>
                         <pic:nvPicPr>
-                          <pic:cNvPr id="0" name="image1.png"/>
+                          <pic:cNvPr id="0" name="image10.png"/>
                           <pic:cNvPicPr preferRelativeResize="0"/>
                         </pic:nvPicPr>
                         <pic:blipFill>
